--- a/小厨房/技术文档.docx
+++ b/小厨房/技术文档.docx
@@ -186,24 +186,28 @@
       <w:pPr>
         <w:pStyle w:val="3"/>
       </w:pPr>
+      <w:proofErr w:type="spellStart"/>
       <w:r>
         <w:rPr>
           <w:rFonts w:hint="eastAsia"/>
         </w:rPr>
         <w:t>Css</w:t>
       </w:r>
+      <w:proofErr w:type="spellEnd"/>
       <w:r>
         <w:rPr>
           <w:rFonts w:ascii="微软雅黑" w:hAnsi="微软雅黑" w:hint="eastAsia"/>
         </w:rPr>
         <w:t>以及</w:t>
       </w:r>
+      <w:proofErr w:type="spellStart"/>
       <w:r>
         <w:rPr>
           <w:rFonts w:eastAsia="宋体" w:hint="eastAsia"/>
         </w:rPr>
         <w:t>Javascript</w:t>
       </w:r>
+      <w:proofErr w:type="spellEnd"/>
       <w:r>
         <w:rPr>
           <w:rFonts w:ascii="微软雅黑" w:hAnsi="微软雅黑" w:hint="eastAsia"/>
@@ -227,6 +231,7 @@
         </w:rPr>
         <w:t>对</w:t>
       </w:r>
+      <w:proofErr w:type="spellStart"/>
       <w:r>
         <w:rPr>
           <w:rFonts w:ascii="Comic Sans MS" w:hAnsi="Comic Sans MS" w:cs="Comic Sans MS" w:hint="eastAsia"/>
@@ -235,6 +240,7 @@
         </w:rPr>
         <w:t>css</w:t>
       </w:r>
+      <w:proofErr w:type="spellEnd"/>
       <w:r>
         <w:rPr>
           <w:rFonts w:ascii="微软雅黑" w:hAnsi="微软雅黑" w:cs="Comic Sans MS" w:hint="eastAsia"/>
@@ -243,6 +249,7 @@
         </w:rPr>
         <w:t>以及</w:t>
       </w:r>
+      <w:proofErr w:type="spellStart"/>
       <w:r>
         <w:rPr>
           <w:rFonts w:ascii="Comic Sans MS" w:hAnsi="Comic Sans MS" w:cs="Comic Sans MS" w:hint="eastAsia"/>
@@ -251,6 +258,7 @@
         </w:rPr>
         <w:t>javascript</w:t>
       </w:r>
+      <w:proofErr w:type="spellEnd"/>
       <w:r>
         <w:rPr>
           <w:rFonts w:ascii="微软雅黑" w:hAnsi="微软雅黑" w:cs="Comic Sans MS" w:hint="eastAsia"/>
@@ -844,8 +852,13 @@
         <w:t xml:space="preserve"> </w:t>
       </w:r>
       <w:r>
-        <w:t>createMenu.html</w:t>
-      </w:r>
+        <w:t>createMenu.</w:t>
+      </w:r>
+      <w:proofErr w:type="gramStart"/>
+      <w:r>
+        <w:t>html</w:t>
+      </w:r>
+      <w:proofErr w:type="gramEnd"/>
     </w:p>
     <w:p>
       <w:r>
@@ -876,22 +889,16 @@
         <w:t xml:space="preserve"> </w:t>
       </w:r>
       <w:r>
-        <w:t>menuDetails.html</w:t>
-      </w:r>
-    </w:p>
-    <w:p>
-      <w:pPr>
-        <w:rPr>
-          <w:rFonts w:hint="eastAsia"/>
-        </w:rPr>
-      </w:pPr>
-    </w:p>
-    <w:p>
-      <w:pPr>
-        <w:rPr>
-          <w:rFonts w:hint="eastAsia"/>
-        </w:rPr>
-      </w:pPr>
+        <w:t>menuDetails.</w:t>
+      </w:r>
+      <w:proofErr w:type="gramStart"/>
+      <w:r>
+        <w:t>html</w:t>
+      </w:r>
+      <w:proofErr w:type="gramEnd"/>
+    </w:p>
+    <w:p/>
+    <w:p>
       <w:r>
         <w:rPr>
           <w:rFonts w:hint="eastAsia"/>
@@ -930,11 +937,6 @@
       </w:r>
     </w:p>
     <w:p>
-      <w:pPr>
-        <w:rPr>
-          <w:rFonts w:hint="eastAsia"/>
-        </w:rPr>
-      </w:pPr>
       <w:r>
         <w:t>A</w:t>
       </w:r>
@@ -952,8 +954,6 @@
         </w:rPr>
         <w:t>使用控制台可以打开。</w:t>
       </w:r>
-      <w:bookmarkStart w:id="0" w:name="_GoBack"/>
-      <w:bookmarkEnd w:id="0"/>
     </w:p>
     <w:p/>
     <w:p/>
@@ -989,7 +989,7 @@
                     </pic:cNvPicPr>
                   </pic:nvPicPr>
                   <pic:blipFill>
-                    <a:blip r:embed="rId8"/>
+                    <a:blip r:embed="rId9"/>
                     <a:stretch>
                       <a:fillRect/>
                     </a:stretch>
@@ -1019,6 +1019,7 @@
         <w:rPr>
           <w:noProof/>
         </w:rPr>
+        <w:lastRenderedPageBreak/>
         <w:drawing>
           <wp:inline distT="0" distB="0" distL="114300" distR="114300">
             <wp:extent cx="1943100" cy="2428875"/>
@@ -1037,7 +1038,7 @@
                     </pic:cNvPicPr>
                   </pic:nvPicPr>
                   <pic:blipFill>
-                    <a:blip r:embed="rId9"/>
+                    <a:blip r:embed="rId10"/>
                     <a:stretch>
                       <a:fillRect/>
                     </a:stretch>
@@ -1085,7 +1086,21 @@
         <w:rPr>
           <w:rFonts w:hint="eastAsia"/>
         </w:rPr>
-        <w:t>比如说增删改查操作，要操作的表名可以当参数传到公共组件中，需要的时候直接调用就行</w:t>
+        <w:t>比如说</w:t>
+      </w:r>
+      <w:proofErr w:type="gramStart"/>
+      <w:r>
+        <w:rPr>
+          <w:rFonts w:hint="eastAsia"/>
+        </w:rPr>
+        <w:t>增删改查操作</w:t>
+      </w:r>
+      <w:proofErr w:type="gramEnd"/>
+      <w:r>
+        <w:rPr>
+          <w:rFonts w:hint="eastAsia"/>
+        </w:rPr>
+        <w:t>，要操作的表名可以当参数传到公共组件中，需要的时候直接调用就行</w:t>
       </w:r>
     </w:p>
     <w:p>
@@ -1140,7 +1155,4410 @@
         <w:t>文件夹是加载的组件</w:t>
       </w:r>
     </w:p>
+    <w:p>
+      <w:r>
+        <w:rPr>
+          <w:rFonts w:hint="eastAsia"/>
+        </w:rPr>
+        <w:t xml:space="preserve">app.js </w:t>
+      </w:r>
+      <w:r>
+        <w:rPr>
+          <w:rFonts w:hint="eastAsia"/>
+        </w:rPr>
+        <w:t>文件是需要用控制台打开的文件，这是搭建好的服务器</w:t>
+      </w:r>
+    </w:p>
+    <w:p>
+      <w:pPr>
+        <w:pStyle w:val="1"/>
+      </w:pPr>
+      <w:r>
+        <w:rPr>
+          <w:rFonts w:hint="eastAsia"/>
+        </w:rPr>
+        <w:t>2</w:t>
+      </w:r>
+      <w:r>
+        <w:rPr>
+          <w:rFonts w:hint="eastAsia"/>
+        </w:rPr>
+        <w:t>．应用技术</w:t>
+      </w:r>
+    </w:p>
     <w:p/>
+    <w:p>
+      <w:pPr>
+        <w:pStyle w:val="2"/>
+        <w:numPr>
+          <w:ilvl w:val="0"/>
+          <w:numId w:val="1"/>
+        </w:numPr>
+      </w:pPr>
+      <w:proofErr w:type="spellStart"/>
+      <w:r>
+        <w:rPr>
+          <w:rFonts w:hint="eastAsia"/>
+          <w:sz w:val="28"/>
+        </w:rPr>
+        <w:t>jQuery</w:t>
+      </w:r>
+      <w:proofErr w:type="spellEnd"/>
+      <w:r>
+        <w:rPr>
+          <w:rFonts w:hint="eastAsia"/>
+        </w:rPr>
+        <w:t>库</w:t>
+      </w:r>
+    </w:p>
+    <w:p>
+      <w:pPr>
+        <w:pStyle w:val="3"/>
+        <w:shd w:val="clear" w:color="auto" w:fill="FFFFFF"/>
+        <w:spacing w:before="150" w:after="150"/>
+        <w:rPr>
+          <w:rFonts w:ascii="Verdana" w:hAnsi="Verdana"/>
+          <w:b w:val="0"/>
+          <w:color w:val="000000"/>
+        </w:rPr>
+      </w:pPr>
+      <w:r>
+        <w:rPr>
+          <w:rFonts w:hint="eastAsia"/>
+          <w:b w:val="0"/>
+        </w:rPr>
+        <w:t>1</w:t>
+      </w:r>
+      <w:r>
+        <w:rPr>
+          <w:rFonts w:hint="eastAsia"/>
+          <w:b w:val="0"/>
+        </w:rPr>
+        <w:t>）</w:t>
+      </w:r>
+      <w:r>
+        <w:rPr>
+          <w:rFonts w:ascii="Arial" w:hAnsi="Arial"/>
+          <w:b w:val="0"/>
+        </w:rPr>
+        <w:t>使用单引号</w:t>
+      </w:r>
+    </w:p>
+    <w:p>
+      <w:pPr>
+        <w:pStyle w:val="3"/>
+        <w:shd w:val="clear" w:color="auto" w:fill="FFFFFF"/>
+        <w:spacing w:before="150" w:beforeAutospacing="0" w:after="150" w:afterAutospacing="0"/>
+        <w:rPr>
+          <w:rFonts w:ascii="Verdana" w:hAnsi="Verdana"/>
+          <w:b w:val="0"/>
+          <w:color w:val="000000"/>
+          <w:sz w:val="32"/>
+          <w:szCs w:val="32"/>
+        </w:rPr>
+      </w:pPr>
+      <w:r>
+        <w:rPr>
+          <w:rFonts w:hint="eastAsia"/>
+          <w:b w:val="0"/>
+        </w:rPr>
+        <w:t>2</w:t>
+      </w:r>
+      <w:r>
+        <w:rPr>
+          <w:rFonts w:hint="eastAsia"/>
+          <w:b w:val="0"/>
+        </w:rPr>
+        <w:t>）</w:t>
+      </w:r>
+      <w:r>
+        <w:rPr>
+          <w:rFonts w:ascii="Arial" w:hAnsi="Arial"/>
+          <w:b w:val="0"/>
+        </w:rPr>
+        <w:t>缓存变量</w:t>
+      </w:r>
+      <w:r>
+        <w:rPr>
+          <w:rFonts w:hint="eastAsia"/>
+          <w:b w:val="0"/>
+        </w:rPr>
+        <w:t>：</w:t>
+      </w:r>
+      <w:r>
+        <w:rPr>
+          <w:rFonts w:ascii="Verdana" w:hAnsi="Verdana"/>
+          <w:b w:val="0"/>
+          <w:color w:val="333333"/>
+          <w:shd w:val="clear" w:color="auto" w:fill="FFFFFF"/>
+        </w:rPr>
+        <w:t xml:space="preserve">DOM </w:t>
+      </w:r>
+      <w:r>
+        <w:rPr>
+          <w:rFonts w:ascii="Verdana" w:hAnsi="Verdana"/>
+          <w:b w:val="0"/>
+          <w:color w:val="333333"/>
+          <w:shd w:val="clear" w:color="auto" w:fill="FFFFFF"/>
+        </w:rPr>
+        <w:t>遍历是昂贵的，所以尽量将会重用的元素缓存。</w:t>
+      </w:r>
+    </w:p>
+    <w:p>
+      <w:pPr>
+        <w:pStyle w:val="3"/>
+        <w:shd w:val="clear" w:color="auto" w:fill="FFFFFF"/>
+        <w:spacing w:before="150" w:beforeAutospacing="0" w:after="150" w:afterAutospacing="0"/>
+        <w:rPr>
+          <w:rFonts w:ascii="Verdana" w:hAnsi="Verdana"/>
+          <w:b w:val="0"/>
+          <w:color w:val="000000"/>
+          <w:sz w:val="32"/>
+          <w:szCs w:val="32"/>
+        </w:rPr>
+      </w:pPr>
+      <w:r>
+        <w:rPr>
+          <w:rFonts w:hint="eastAsia"/>
+          <w:b w:val="0"/>
+        </w:rPr>
+        <w:t>3</w:t>
+      </w:r>
+      <w:r>
+        <w:rPr>
+          <w:rFonts w:hint="eastAsia"/>
+          <w:b w:val="0"/>
+        </w:rPr>
+        <w:t>）</w:t>
+      </w:r>
+      <w:r>
+        <w:rPr>
+          <w:rFonts w:ascii="Verdana" w:hAnsi="Verdana"/>
+          <w:b w:val="0"/>
+          <w:color w:val="000000"/>
+        </w:rPr>
+        <w:t>避免全局变量</w:t>
+      </w:r>
+      <w:r>
+        <w:rPr>
+          <w:rFonts w:ascii="Verdana" w:hAnsi="Verdana" w:hint="eastAsia"/>
+          <w:b w:val="0"/>
+          <w:color w:val="000000"/>
+        </w:rPr>
+        <w:t>：</w:t>
+      </w:r>
+      <w:proofErr w:type="spellStart"/>
+      <w:r>
+        <w:rPr>
+          <w:rFonts w:ascii="Verdana" w:hAnsi="Verdana"/>
+          <w:b w:val="0"/>
+          <w:color w:val="333333"/>
+          <w:shd w:val="clear" w:color="auto" w:fill="FFFFFF"/>
+        </w:rPr>
+        <w:t>jquery</w:t>
+      </w:r>
+      <w:proofErr w:type="spellEnd"/>
+      <w:r>
+        <w:rPr>
+          <w:rFonts w:ascii="Verdana" w:hAnsi="Verdana"/>
+          <w:b w:val="0"/>
+          <w:color w:val="333333"/>
+          <w:shd w:val="clear" w:color="auto" w:fill="FFFFFF"/>
+        </w:rPr>
+        <w:t xml:space="preserve"> </w:t>
+      </w:r>
+      <w:r>
+        <w:rPr>
+          <w:rFonts w:ascii="Verdana" w:hAnsi="Verdana"/>
+          <w:b w:val="0"/>
+          <w:color w:val="333333"/>
+          <w:shd w:val="clear" w:color="auto" w:fill="FFFFFF"/>
+        </w:rPr>
+        <w:t>与</w:t>
+      </w:r>
+      <w:r>
+        <w:rPr>
+          <w:rFonts w:ascii="Verdana" w:hAnsi="Verdana"/>
+          <w:b w:val="0"/>
+          <w:color w:val="333333"/>
+          <w:shd w:val="clear" w:color="auto" w:fill="FFFFFF"/>
+        </w:rPr>
+        <w:t xml:space="preserve"> </w:t>
+      </w:r>
+      <w:proofErr w:type="spellStart"/>
+      <w:r>
+        <w:rPr>
+          <w:rFonts w:ascii="Verdana" w:hAnsi="Verdana"/>
+          <w:b w:val="0"/>
+          <w:color w:val="333333"/>
+          <w:shd w:val="clear" w:color="auto" w:fill="FFFFFF"/>
+        </w:rPr>
+        <w:t>javascript</w:t>
+      </w:r>
+      <w:proofErr w:type="spellEnd"/>
+      <w:r>
+        <w:rPr>
+          <w:rFonts w:ascii="Verdana" w:hAnsi="Verdana"/>
+          <w:b w:val="0"/>
+          <w:color w:val="333333"/>
+          <w:shd w:val="clear" w:color="auto" w:fill="FFFFFF"/>
+        </w:rPr>
+        <w:t xml:space="preserve"> </w:t>
+      </w:r>
+      <w:r>
+        <w:rPr>
+          <w:rFonts w:ascii="Verdana" w:hAnsi="Verdana"/>
+          <w:b w:val="0"/>
+          <w:color w:val="333333"/>
+          <w:shd w:val="clear" w:color="auto" w:fill="FFFFFF"/>
+        </w:rPr>
+        <w:t>一样，一般来说，最好确保你的变量在函数作用域内。</w:t>
+      </w:r>
+    </w:p>
+    <w:p>
+      <w:pPr>
+        <w:pStyle w:val="3"/>
+        <w:shd w:val="clear" w:color="auto" w:fill="FFFFFF"/>
+        <w:spacing w:before="150" w:beforeAutospacing="0" w:after="150" w:afterAutospacing="0"/>
+        <w:rPr>
+          <w:rFonts w:ascii="Verdana" w:hAnsi="Verdana"/>
+          <w:b w:val="0"/>
+          <w:color w:val="000000"/>
+          <w:sz w:val="32"/>
+          <w:szCs w:val="32"/>
+        </w:rPr>
+      </w:pPr>
+      <w:r>
+        <w:rPr>
+          <w:rFonts w:hint="eastAsia"/>
+          <w:b w:val="0"/>
+        </w:rPr>
+        <w:t>4</w:t>
+      </w:r>
+      <w:r>
+        <w:rPr>
+          <w:rFonts w:hint="eastAsia"/>
+          <w:b w:val="0"/>
+        </w:rPr>
+        <w:t>）</w:t>
+      </w:r>
+      <w:r>
+        <w:rPr>
+          <w:rFonts w:ascii="Verdana" w:hAnsi="Verdana"/>
+          <w:b w:val="0"/>
+          <w:color w:val="000000"/>
+        </w:rPr>
+        <w:t>使用驼峰式命名</w:t>
+      </w:r>
+      <w:r>
+        <w:rPr>
+          <w:rFonts w:ascii="Verdana" w:hAnsi="Verdana" w:hint="eastAsia"/>
+          <w:b w:val="0"/>
+          <w:color w:val="000000"/>
+        </w:rPr>
+        <w:t>：</w:t>
+      </w:r>
+      <w:r>
+        <w:rPr>
+          <w:rFonts w:ascii="Verdana" w:hAnsi="Verdana"/>
+          <w:b w:val="0"/>
+          <w:color w:val="333333"/>
+          <w:shd w:val="clear" w:color="auto" w:fill="FFFFFF"/>
+        </w:rPr>
+        <w:t>使用</w:t>
+      </w:r>
+      <w:hyperlink r:id="rId11" w:history="1">
+        <w:r>
+          <w:rPr>
+            <w:rStyle w:val="a7"/>
+            <w:rFonts w:ascii="Verdana" w:hAnsi="Verdana"/>
+            <w:b w:val="0"/>
+            <w:color w:val="000000"/>
+            <w:shd w:val="clear" w:color="auto" w:fill="FFFFFF"/>
+          </w:rPr>
+          <w:t>驼峰式</w:t>
+        </w:r>
+      </w:hyperlink>
+      <w:r>
+        <w:rPr>
+          <w:rFonts w:ascii="Verdana" w:hAnsi="Verdana"/>
+          <w:b w:val="0"/>
+          <w:color w:val="333333"/>
+          <w:shd w:val="clear" w:color="auto" w:fill="FFFFFF"/>
+        </w:rPr>
+        <w:t>命名，在前面添加</w:t>
+      </w:r>
+      <w:r>
+        <w:rPr>
+          <w:rFonts w:ascii="Verdana" w:hAnsi="Verdana"/>
+          <w:b w:val="0"/>
+          <w:color w:val="333333"/>
+          <w:shd w:val="clear" w:color="auto" w:fill="FFFFFF"/>
+        </w:rPr>
+        <w:t> </w:t>
+      </w:r>
+      <w:r>
+        <w:rPr>
+          <w:rStyle w:val="HTML0"/>
+          <w:b w:val="0"/>
+          <w:color w:val="333333"/>
+          <w:sz w:val="21"/>
+          <w:szCs w:val="21"/>
+          <w:shd w:val="clear" w:color="auto" w:fill="FFFFFF"/>
+        </w:rPr>
+        <w:t>$</w:t>
+      </w:r>
+      <w:r>
+        <w:rPr>
+          <w:rFonts w:ascii="Verdana" w:hAnsi="Verdana"/>
+          <w:b w:val="0"/>
+          <w:color w:val="333333"/>
+          <w:shd w:val="clear" w:color="auto" w:fill="FFFFFF"/>
+        </w:rPr>
+        <w:t> </w:t>
+      </w:r>
+      <w:r>
+        <w:rPr>
+          <w:rFonts w:ascii="Verdana" w:hAnsi="Verdana"/>
+          <w:b w:val="0"/>
+          <w:color w:val="333333"/>
+          <w:shd w:val="clear" w:color="auto" w:fill="FFFFFF"/>
+        </w:rPr>
+        <w:t>作为前缀，以便于标示为</w:t>
+      </w:r>
+      <w:r>
+        <w:rPr>
+          <w:rFonts w:ascii="Verdana" w:hAnsi="Verdana"/>
+          <w:b w:val="0"/>
+          <w:color w:val="333333"/>
+          <w:shd w:val="clear" w:color="auto" w:fill="FFFFFF"/>
+        </w:rPr>
+        <w:t xml:space="preserve"> </w:t>
+      </w:r>
+      <w:proofErr w:type="spellStart"/>
+      <w:r>
+        <w:rPr>
+          <w:rFonts w:ascii="Verdana" w:hAnsi="Verdana"/>
+          <w:b w:val="0"/>
+          <w:color w:val="333333"/>
+          <w:shd w:val="clear" w:color="auto" w:fill="FFFFFF"/>
+        </w:rPr>
+        <w:t>jquery</w:t>
+      </w:r>
+      <w:proofErr w:type="spellEnd"/>
+      <w:r>
+        <w:rPr>
+          <w:rFonts w:ascii="Verdana" w:hAnsi="Verdana"/>
+          <w:b w:val="0"/>
+          <w:color w:val="333333"/>
+          <w:shd w:val="clear" w:color="auto" w:fill="FFFFFF"/>
+        </w:rPr>
+        <w:t xml:space="preserve"> </w:t>
+      </w:r>
+      <w:r>
+        <w:rPr>
+          <w:rFonts w:ascii="Verdana" w:hAnsi="Verdana"/>
+          <w:b w:val="0"/>
+          <w:color w:val="333333"/>
+          <w:shd w:val="clear" w:color="auto" w:fill="FFFFFF"/>
+        </w:rPr>
+        <w:t>对象</w:t>
+      </w:r>
+      <w:r>
+        <w:rPr>
+          <w:rFonts w:ascii="Verdana" w:hAnsi="Verdana" w:hint="eastAsia"/>
+          <w:b w:val="0"/>
+          <w:color w:val="333333"/>
+          <w:shd w:val="clear" w:color="auto" w:fill="FFFFFF"/>
+        </w:rPr>
+        <w:t>.</w:t>
+      </w:r>
+    </w:p>
+    <w:p>
+      <w:pPr>
+        <w:pStyle w:val="3"/>
+        <w:shd w:val="clear" w:color="auto" w:fill="FFFFFF"/>
+        <w:spacing w:before="150" w:beforeAutospacing="0" w:after="150" w:afterAutospacing="0"/>
+        <w:rPr>
+          <w:rFonts w:ascii="Verdana" w:hAnsi="Verdana"/>
+          <w:b w:val="0"/>
+          <w:color w:val="000000"/>
+        </w:rPr>
+      </w:pPr>
+      <w:r>
+        <w:rPr>
+          <w:rFonts w:hint="eastAsia"/>
+          <w:b w:val="0"/>
+        </w:rPr>
+        <w:lastRenderedPageBreak/>
+        <w:t>5)</w:t>
+      </w:r>
+      <w:r>
+        <w:rPr>
+          <w:rFonts w:ascii="Verdana" w:hAnsi="Verdana"/>
+          <w:b w:val="0"/>
+          <w:color w:val="000000"/>
+          <w:sz w:val="32"/>
+          <w:szCs w:val="32"/>
+        </w:rPr>
+        <w:t xml:space="preserve"> </w:t>
+      </w:r>
+      <w:r>
+        <w:rPr>
+          <w:rFonts w:ascii="Verdana" w:hAnsi="Verdana"/>
+          <w:b w:val="0"/>
+          <w:color w:val="000000"/>
+        </w:rPr>
+        <w:t>使用单</w:t>
+      </w:r>
+      <w:r>
+        <w:rPr>
+          <w:rFonts w:ascii="Verdana" w:hAnsi="Verdana"/>
+          <w:b w:val="0"/>
+          <w:color w:val="000000"/>
+        </w:rPr>
+        <w:t xml:space="preserve"> </w:t>
+      </w:r>
+      <w:r>
+        <w:rPr>
+          <w:rFonts w:ascii="Verdana" w:hAnsi="Verdana" w:hint="eastAsia"/>
+          <w:b w:val="0"/>
+          <w:color w:val="000000"/>
+        </w:rPr>
+        <w:t>let</w:t>
+      </w:r>
+      <w:r>
+        <w:rPr>
+          <w:rFonts w:ascii="Verdana" w:hAnsi="Verdana"/>
+          <w:b w:val="0"/>
+          <w:color w:val="000000"/>
+        </w:rPr>
+        <w:t xml:space="preserve"> </w:t>
+      </w:r>
+      <w:r>
+        <w:rPr>
+          <w:rFonts w:ascii="Verdana" w:hAnsi="Verdana"/>
+          <w:b w:val="0"/>
+          <w:color w:val="000000"/>
+        </w:rPr>
+        <w:t>模式</w:t>
+      </w:r>
+      <w:r>
+        <w:rPr>
+          <w:rFonts w:ascii="Verdana" w:hAnsi="Verdana" w:hint="eastAsia"/>
+          <w:b w:val="0"/>
+          <w:color w:val="000000"/>
+        </w:rPr>
+        <w:t>:</w:t>
+      </w:r>
+      <w:r>
+        <w:rPr>
+          <w:rFonts w:ascii="Verdana" w:hAnsi="Verdana"/>
+          <w:b w:val="0"/>
+          <w:color w:val="333333"/>
+          <w:shd w:val="clear" w:color="auto" w:fill="FFFFFF"/>
+        </w:rPr>
+        <w:t xml:space="preserve"> </w:t>
+      </w:r>
+      <w:r>
+        <w:rPr>
+          <w:rFonts w:ascii="Verdana" w:hAnsi="Verdana"/>
+          <w:b w:val="0"/>
+          <w:color w:val="333333"/>
+          <w:shd w:val="clear" w:color="auto" w:fill="FFFFFF"/>
+        </w:rPr>
+        <w:t>将多条</w:t>
+      </w:r>
+      <w:r>
+        <w:rPr>
+          <w:rFonts w:ascii="Verdana" w:hAnsi="Verdana"/>
+          <w:b w:val="0"/>
+          <w:color w:val="333333"/>
+          <w:shd w:val="clear" w:color="auto" w:fill="FFFFFF"/>
+        </w:rPr>
+        <w:t> </w:t>
+      </w:r>
+      <w:proofErr w:type="spellStart"/>
+      <w:r>
+        <w:rPr>
+          <w:rStyle w:val="HTML0"/>
+          <w:b w:val="0"/>
+          <w:color w:val="333333"/>
+          <w:sz w:val="21"/>
+          <w:szCs w:val="21"/>
+          <w:shd w:val="clear" w:color="auto" w:fill="FFFFFF"/>
+        </w:rPr>
+        <w:t>var</w:t>
+      </w:r>
+      <w:proofErr w:type="spellEnd"/>
+      <w:r>
+        <w:rPr>
+          <w:rFonts w:ascii="Verdana" w:hAnsi="Verdana"/>
+          <w:b w:val="0"/>
+          <w:color w:val="333333"/>
+          <w:shd w:val="clear" w:color="auto" w:fill="FFFFFF"/>
+        </w:rPr>
+        <w:t> </w:t>
+      </w:r>
+      <w:r>
+        <w:rPr>
+          <w:rFonts w:ascii="Verdana" w:hAnsi="Verdana"/>
+          <w:b w:val="0"/>
+          <w:color w:val="333333"/>
+          <w:shd w:val="clear" w:color="auto" w:fill="FFFFFF"/>
+        </w:rPr>
+        <w:t>语句合并为一条语句，建议将未赋值的变量放到后面。</w:t>
+      </w:r>
+    </w:p>
+    <w:p>
+      <w:pPr>
+        <w:pStyle w:val="3"/>
+        <w:shd w:val="clear" w:color="auto" w:fill="FFFFFF"/>
+        <w:spacing w:before="150" w:after="150"/>
+        <w:rPr>
+          <w:rFonts w:ascii="Verdana" w:hAnsi="Verdana"/>
+          <w:b w:val="0"/>
+          <w:color w:val="000000"/>
+          <w:sz w:val="32"/>
+          <w:szCs w:val="32"/>
+        </w:rPr>
+      </w:pPr>
+      <w:r>
+        <w:rPr>
+          <w:rFonts w:hint="eastAsia"/>
+          <w:b w:val="0"/>
+        </w:rPr>
+        <w:t>6)</w:t>
+      </w:r>
+      <w:r>
+        <w:rPr>
+          <w:rFonts w:ascii="Verdana" w:hAnsi="Verdana"/>
+          <w:b w:val="0"/>
+          <w:color w:val="000000"/>
+        </w:rPr>
+        <w:t xml:space="preserve"> </w:t>
+      </w:r>
+      <w:r>
+        <w:rPr>
+          <w:rFonts w:ascii="Verdana" w:hAnsi="Verdana"/>
+          <w:b w:val="0"/>
+          <w:color w:val="000000"/>
+        </w:rPr>
+        <w:t>使用</w:t>
+      </w:r>
+      <w:r>
+        <w:rPr>
+          <w:rFonts w:ascii="Verdana" w:hAnsi="Verdana"/>
+          <w:b w:val="0"/>
+          <w:color w:val="000000"/>
+        </w:rPr>
+        <w:t xml:space="preserve"> on </w:t>
+      </w:r>
+      <w:r>
+        <w:rPr>
+          <w:rFonts w:ascii="Verdana" w:hAnsi="Verdana"/>
+          <w:b w:val="0"/>
+          <w:color w:val="000000"/>
+        </w:rPr>
+        <w:t>来处理事件</w:t>
+      </w:r>
+      <w:r>
+        <w:rPr>
+          <w:rFonts w:ascii="Verdana" w:hAnsi="Verdana" w:hint="eastAsia"/>
+          <w:b w:val="0"/>
+          <w:color w:val="000000"/>
+        </w:rPr>
+        <w:t>:</w:t>
+      </w:r>
+      <w:r>
+        <w:rPr>
+          <w:rFonts w:ascii="Verdana" w:hAnsi="Verdana"/>
+          <w:b w:val="0"/>
+          <w:color w:val="333333"/>
+          <w:shd w:val="clear" w:color="auto" w:fill="FFFFFF"/>
+        </w:rPr>
+        <w:t xml:space="preserve"> </w:t>
+      </w:r>
+      <w:r>
+        <w:rPr>
+          <w:rFonts w:ascii="Verdana" w:hAnsi="Verdana"/>
+          <w:b w:val="0"/>
+          <w:color w:val="333333"/>
+          <w:shd w:val="clear" w:color="auto" w:fill="FFFFFF"/>
+        </w:rPr>
+        <w:t>在新版</w:t>
+      </w:r>
+      <w:r>
+        <w:rPr>
+          <w:rFonts w:ascii="Verdana" w:hAnsi="Verdana"/>
+          <w:b w:val="0"/>
+          <w:color w:val="333333"/>
+          <w:shd w:val="clear" w:color="auto" w:fill="FFFFFF"/>
+        </w:rPr>
+        <w:t xml:space="preserve"> </w:t>
+      </w:r>
+      <w:proofErr w:type="spellStart"/>
+      <w:r>
+        <w:rPr>
+          <w:rFonts w:ascii="Verdana" w:hAnsi="Verdana"/>
+          <w:b w:val="0"/>
+          <w:color w:val="333333"/>
+          <w:shd w:val="clear" w:color="auto" w:fill="FFFFFF"/>
+        </w:rPr>
+        <w:t>jquery</w:t>
+      </w:r>
+      <w:proofErr w:type="spellEnd"/>
+      <w:r>
+        <w:rPr>
+          <w:rFonts w:ascii="Verdana" w:hAnsi="Verdana"/>
+          <w:b w:val="0"/>
+          <w:color w:val="333333"/>
+          <w:shd w:val="clear" w:color="auto" w:fill="FFFFFF"/>
+        </w:rPr>
+        <w:t xml:space="preserve"> </w:t>
+      </w:r>
+      <w:r>
+        <w:rPr>
+          <w:rFonts w:ascii="Verdana" w:hAnsi="Verdana"/>
+          <w:b w:val="0"/>
+          <w:color w:val="333333"/>
+          <w:shd w:val="clear" w:color="auto" w:fill="FFFFFF"/>
+        </w:rPr>
+        <w:t>中，更短的</w:t>
+      </w:r>
+      <w:r>
+        <w:rPr>
+          <w:rFonts w:ascii="Verdana" w:hAnsi="Verdana"/>
+          <w:b w:val="0"/>
+          <w:color w:val="333333"/>
+          <w:shd w:val="clear" w:color="auto" w:fill="FFFFFF"/>
+        </w:rPr>
+        <w:t> </w:t>
+      </w:r>
+      <w:r>
+        <w:rPr>
+          <w:rStyle w:val="HTML0"/>
+          <w:b w:val="0"/>
+          <w:color w:val="333333"/>
+          <w:sz w:val="21"/>
+          <w:szCs w:val="21"/>
+          <w:shd w:val="clear" w:color="auto" w:fill="FFFFFF"/>
+        </w:rPr>
+        <w:t>on('click')</w:t>
+      </w:r>
+      <w:r>
+        <w:rPr>
+          <w:rFonts w:ascii="Verdana" w:hAnsi="Verdana"/>
+          <w:b w:val="0"/>
+          <w:color w:val="333333"/>
+          <w:shd w:val="clear" w:color="auto" w:fill="FFFFFF"/>
+        </w:rPr>
+        <w:t> </w:t>
+      </w:r>
+      <w:r>
+        <w:rPr>
+          <w:rFonts w:ascii="Verdana" w:hAnsi="Verdana"/>
+          <w:b w:val="0"/>
+          <w:color w:val="333333"/>
+          <w:shd w:val="clear" w:color="auto" w:fill="FFFFFF"/>
+        </w:rPr>
+        <w:t>用来取代类似</w:t>
+      </w:r>
+      <w:r>
+        <w:rPr>
+          <w:rFonts w:ascii="Verdana" w:hAnsi="Verdana"/>
+          <w:b w:val="0"/>
+          <w:color w:val="333333"/>
+          <w:shd w:val="clear" w:color="auto" w:fill="FFFFFF"/>
+        </w:rPr>
+        <w:t> </w:t>
+      </w:r>
+      <w:r>
+        <w:rPr>
+          <w:rStyle w:val="HTML0"/>
+          <w:b w:val="0"/>
+          <w:color w:val="333333"/>
+          <w:sz w:val="21"/>
+          <w:szCs w:val="21"/>
+          <w:shd w:val="clear" w:color="auto" w:fill="FFFFFF"/>
+        </w:rPr>
+        <w:t>click()</w:t>
+      </w:r>
+      <w:r>
+        <w:rPr>
+          <w:rFonts w:ascii="Verdana" w:hAnsi="Verdana"/>
+          <w:b w:val="0"/>
+          <w:color w:val="333333"/>
+          <w:shd w:val="clear" w:color="auto" w:fill="FFFFFF"/>
+        </w:rPr>
+        <w:t> </w:t>
+      </w:r>
+      <w:r>
+        <w:rPr>
+          <w:rFonts w:ascii="Verdana" w:hAnsi="Verdana"/>
+          <w:b w:val="0"/>
+          <w:color w:val="333333"/>
+          <w:shd w:val="clear" w:color="auto" w:fill="FFFFFF"/>
+        </w:rPr>
+        <w:t>这样的函数。在之前的版本中</w:t>
+      </w:r>
+      <w:r>
+        <w:rPr>
+          <w:rFonts w:ascii="Verdana" w:hAnsi="Verdana"/>
+          <w:b w:val="0"/>
+          <w:color w:val="333333"/>
+          <w:shd w:val="clear" w:color="auto" w:fill="FFFFFF"/>
+        </w:rPr>
+        <w:t> </w:t>
+      </w:r>
+      <w:r>
+        <w:rPr>
+          <w:rStyle w:val="HTML0"/>
+          <w:b w:val="0"/>
+          <w:color w:val="333333"/>
+          <w:sz w:val="21"/>
+          <w:szCs w:val="21"/>
+          <w:shd w:val="clear" w:color="auto" w:fill="FFFFFF"/>
+        </w:rPr>
+        <w:t>on()</w:t>
+      </w:r>
+      <w:r>
+        <w:rPr>
+          <w:rFonts w:ascii="Verdana" w:hAnsi="Verdana"/>
+          <w:b w:val="0"/>
+          <w:color w:val="333333"/>
+          <w:shd w:val="clear" w:color="auto" w:fill="FFFFFF"/>
+        </w:rPr>
+        <w:t> </w:t>
+      </w:r>
+      <w:r>
+        <w:rPr>
+          <w:rFonts w:ascii="Verdana" w:hAnsi="Verdana"/>
+          <w:b w:val="0"/>
+          <w:color w:val="333333"/>
+          <w:shd w:val="clear" w:color="auto" w:fill="FFFFFF"/>
+        </w:rPr>
+        <w:t>就是</w:t>
+      </w:r>
+      <w:r>
+        <w:rPr>
+          <w:rFonts w:ascii="Verdana" w:hAnsi="Verdana"/>
+          <w:b w:val="0"/>
+          <w:color w:val="333333"/>
+          <w:shd w:val="clear" w:color="auto" w:fill="FFFFFF"/>
+        </w:rPr>
+        <w:t> </w:t>
+      </w:r>
+      <w:r>
+        <w:rPr>
+          <w:rStyle w:val="HTML0"/>
+          <w:b w:val="0"/>
+          <w:color w:val="333333"/>
+          <w:sz w:val="21"/>
+          <w:szCs w:val="21"/>
+          <w:shd w:val="clear" w:color="auto" w:fill="FFFFFF"/>
+        </w:rPr>
+        <w:t>bind()</w:t>
+      </w:r>
+      <w:r>
+        <w:rPr>
+          <w:rFonts w:ascii="Verdana" w:hAnsi="Verdana"/>
+          <w:b w:val="0"/>
+          <w:color w:val="333333"/>
+          <w:shd w:val="clear" w:color="auto" w:fill="FFFFFF"/>
+        </w:rPr>
+        <w:t>。自从</w:t>
+      </w:r>
+      <w:r>
+        <w:rPr>
+          <w:rFonts w:ascii="Verdana" w:hAnsi="Verdana"/>
+          <w:b w:val="0"/>
+          <w:color w:val="333333"/>
+          <w:shd w:val="clear" w:color="auto" w:fill="FFFFFF"/>
+        </w:rPr>
+        <w:t xml:space="preserve"> </w:t>
+      </w:r>
+      <w:proofErr w:type="spellStart"/>
+      <w:r>
+        <w:rPr>
+          <w:rFonts w:ascii="Verdana" w:hAnsi="Verdana"/>
+          <w:b w:val="0"/>
+          <w:color w:val="333333"/>
+          <w:shd w:val="clear" w:color="auto" w:fill="FFFFFF"/>
+        </w:rPr>
+        <w:t>jquery</w:t>
+      </w:r>
+      <w:proofErr w:type="spellEnd"/>
+      <w:r>
+        <w:rPr>
+          <w:rFonts w:ascii="Verdana" w:hAnsi="Verdana"/>
+          <w:b w:val="0"/>
+          <w:color w:val="333333"/>
+          <w:shd w:val="clear" w:color="auto" w:fill="FFFFFF"/>
+        </w:rPr>
+        <w:t xml:space="preserve"> 1.7 </w:t>
+      </w:r>
+      <w:r>
+        <w:rPr>
+          <w:rFonts w:ascii="Verdana" w:hAnsi="Verdana"/>
+          <w:b w:val="0"/>
+          <w:color w:val="333333"/>
+          <w:shd w:val="clear" w:color="auto" w:fill="FFFFFF"/>
+        </w:rPr>
+        <w:t>版本后，</w:t>
+      </w:r>
+      <w:r>
+        <w:rPr>
+          <w:rStyle w:val="HTML0"/>
+          <w:b w:val="0"/>
+          <w:color w:val="333333"/>
+          <w:sz w:val="21"/>
+          <w:szCs w:val="21"/>
+          <w:shd w:val="clear" w:color="auto" w:fill="FFFFFF"/>
+        </w:rPr>
+        <w:t>on()</w:t>
+      </w:r>
+      <w:r>
+        <w:rPr>
+          <w:rFonts w:ascii="Verdana" w:hAnsi="Verdana"/>
+          <w:b w:val="0"/>
+          <w:color w:val="333333"/>
+          <w:shd w:val="clear" w:color="auto" w:fill="FFFFFF"/>
+        </w:rPr>
+        <w:t> </w:t>
+      </w:r>
+      <w:r>
+        <w:rPr>
+          <w:rFonts w:ascii="Verdana" w:hAnsi="Verdana"/>
+          <w:b w:val="0"/>
+          <w:color w:val="333333"/>
+          <w:shd w:val="clear" w:color="auto" w:fill="FFFFFF"/>
+        </w:rPr>
+        <w:t>是附加事件处理程序的首选方法。出于一致性考虑，你可以简单的全部使用</w:t>
+      </w:r>
+      <w:r>
+        <w:rPr>
+          <w:rFonts w:ascii="Verdana" w:hAnsi="Verdana"/>
+          <w:b w:val="0"/>
+          <w:color w:val="333333"/>
+          <w:shd w:val="clear" w:color="auto" w:fill="FFFFFF"/>
+        </w:rPr>
+        <w:t> </w:t>
+      </w:r>
+      <w:r>
+        <w:rPr>
+          <w:rStyle w:val="HTML0"/>
+          <w:b w:val="0"/>
+          <w:color w:val="333333"/>
+          <w:sz w:val="21"/>
+          <w:szCs w:val="21"/>
+          <w:shd w:val="clear" w:color="auto" w:fill="FFFFFF"/>
+        </w:rPr>
+        <w:t>on()</w:t>
+      </w:r>
+      <w:r>
+        <w:rPr>
+          <w:rFonts w:ascii="Verdana" w:hAnsi="Verdana"/>
+          <w:b w:val="0"/>
+          <w:color w:val="333333"/>
+          <w:shd w:val="clear" w:color="auto" w:fill="FFFFFF"/>
+        </w:rPr>
+        <w:t> </w:t>
+      </w:r>
+      <w:r>
+        <w:rPr>
+          <w:rFonts w:ascii="Verdana" w:hAnsi="Verdana"/>
+          <w:b w:val="0"/>
+          <w:color w:val="333333"/>
+          <w:shd w:val="clear" w:color="auto" w:fill="FFFFFF"/>
+        </w:rPr>
+        <w:t>方法</w:t>
+      </w:r>
+      <w:r>
+        <w:rPr>
+          <w:rFonts w:ascii="Verdana" w:hAnsi="Verdana" w:hint="eastAsia"/>
+          <w:b w:val="0"/>
+          <w:color w:val="333333"/>
+          <w:shd w:val="clear" w:color="auto" w:fill="FFFFFF"/>
+        </w:rPr>
+        <w:t>.</w:t>
+      </w:r>
+    </w:p>
+    <w:p>
+      <w:pPr>
+        <w:pStyle w:val="3"/>
+        <w:shd w:val="clear" w:color="auto" w:fill="FFFFFF"/>
+        <w:spacing w:before="150" w:after="150"/>
+        <w:rPr>
+          <w:rFonts w:ascii="Verdana" w:hAnsi="Verdana"/>
+          <w:b w:val="0"/>
+          <w:color w:val="000000"/>
+          <w:sz w:val="32"/>
+          <w:szCs w:val="32"/>
+        </w:rPr>
+      </w:pPr>
+      <w:r>
+        <w:rPr>
+          <w:rFonts w:hint="eastAsia"/>
+          <w:b w:val="0"/>
+        </w:rPr>
+        <w:t>7)</w:t>
+      </w:r>
+      <w:r>
+        <w:rPr>
+          <w:rFonts w:ascii="Verdana" w:hAnsi="Verdana"/>
+          <w:b w:val="0"/>
+          <w:color w:val="000000"/>
+          <w:sz w:val="32"/>
+          <w:szCs w:val="32"/>
+        </w:rPr>
+        <w:t xml:space="preserve"> </w:t>
+      </w:r>
+      <w:r>
+        <w:rPr>
+          <w:rFonts w:ascii="Verdana" w:hAnsi="Verdana"/>
+          <w:b w:val="0"/>
+          <w:color w:val="000000"/>
+        </w:rPr>
+        <w:t>链式操作</w:t>
+      </w:r>
+      <w:r>
+        <w:rPr>
+          <w:rFonts w:ascii="Verdana" w:hAnsi="Verdana" w:hint="eastAsia"/>
+          <w:b w:val="0"/>
+          <w:color w:val="000000"/>
+        </w:rPr>
+        <w:t>:</w:t>
+      </w:r>
+      <w:proofErr w:type="spellStart"/>
+      <w:r>
+        <w:rPr>
+          <w:rFonts w:ascii="Verdana" w:hAnsi="Verdana"/>
+          <w:b w:val="0"/>
+          <w:color w:val="333333"/>
+        </w:rPr>
+        <w:t>jquery</w:t>
+      </w:r>
+      <w:proofErr w:type="spellEnd"/>
+      <w:r>
+        <w:rPr>
+          <w:rFonts w:ascii="Verdana" w:hAnsi="Verdana"/>
+          <w:b w:val="0"/>
+          <w:color w:val="333333"/>
+        </w:rPr>
+        <w:t xml:space="preserve"> </w:t>
+      </w:r>
+      <w:r>
+        <w:rPr>
+          <w:rFonts w:ascii="Verdana" w:hAnsi="Verdana"/>
+          <w:b w:val="0"/>
+          <w:color w:val="333333"/>
+        </w:rPr>
+        <w:t>能够很轻易的实现链式操作</w:t>
+      </w:r>
+      <w:r>
+        <w:rPr>
+          <w:rFonts w:ascii="Verdana" w:hAnsi="Verdana" w:hint="eastAsia"/>
+          <w:b w:val="0"/>
+          <w:color w:val="333333"/>
+        </w:rPr>
+        <w:t>.</w:t>
+      </w:r>
+    </w:p>
+    <w:p>
+      <w:pPr>
+        <w:pStyle w:val="3"/>
+        <w:shd w:val="clear" w:color="auto" w:fill="FFFFFF"/>
+        <w:spacing w:before="150" w:after="150"/>
+        <w:rPr>
+          <w:rFonts w:ascii="Verdana" w:hAnsi="Verdana"/>
+          <w:b w:val="0"/>
+          <w:color w:val="000000"/>
+          <w:sz w:val="32"/>
+          <w:szCs w:val="32"/>
+        </w:rPr>
+      </w:pPr>
+      <w:r>
+        <w:rPr>
+          <w:rFonts w:hint="eastAsia"/>
+          <w:b w:val="0"/>
+        </w:rPr>
+        <w:t>8)</w:t>
+      </w:r>
+      <w:r>
+        <w:rPr>
+          <w:rFonts w:ascii="Verdana" w:hAnsi="Verdana"/>
+          <w:b w:val="0"/>
+          <w:color w:val="000000"/>
+        </w:rPr>
+        <w:t xml:space="preserve"> </w:t>
+      </w:r>
+      <w:r>
+        <w:rPr>
+          <w:rFonts w:ascii="Verdana" w:hAnsi="Verdana"/>
+          <w:b w:val="0"/>
+          <w:color w:val="000000"/>
+        </w:rPr>
+        <w:t>维持代码的可读性</w:t>
+      </w:r>
+      <w:r>
+        <w:rPr>
+          <w:rFonts w:ascii="Verdana" w:hAnsi="Verdana" w:hint="eastAsia"/>
+          <w:b w:val="0"/>
+          <w:color w:val="000000"/>
+        </w:rPr>
+        <w:t>:</w:t>
+      </w:r>
+      <w:r>
+        <w:rPr>
+          <w:rFonts w:ascii="Verdana" w:hAnsi="Verdana"/>
+          <w:b w:val="0"/>
+          <w:color w:val="333333"/>
+        </w:rPr>
+        <w:t>伴随着精简代码和使用链式的同时，可能带来代码的难以阅读。添加缩进和换行能起到很好的效果。</w:t>
+      </w:r>
+    </w:p>
+    <w:p>
+      <w:pPr>
+        <w:pStyle w:val="3"/>
+        <w:shd w:val="clear" w:color="auto" w:fill="FFFFFF"/>
+        <w:spacing w:before="150" w:after="150"/>
+        <w:rPr>
+          <w:rFonts w:ascii="Verdana" w:hAnsi="Verdana"/>
+          <w:b w:val="0"/>
+          <w:color w:val="000000"/>
+        </w:rPr>
+      </w:pPr>
+      <w:r>
+        <w:rPr>
+          <w:rFonts w:hint="eastAsia"/>
+          <w:b w:val="0"/>
+        </w:rPr>
+        <w:t>9)</w:t>
+      </w:r>
+      <w:r>
+        <w:rPr>
+          <w:rFonts w:ascii="Verdana" w:hAnsi="Verdana"/>
+          <w:b w:val="0"/>
+          <w:color w:val="000000"/>
+          <w:sz w:val="32"/>
+          <w:szCs w:val="32"/>
+        </w:rPr>
+        <w:t xml:space="preserve"> </w:t>
+      </w:r>
+      <w:r>
+        <w:rPr>
+          <w:rFonts w:ascii="Verdana" w:hAnsi="Verdana"/>
+          <w:b w:val="0"/>
+          <w:color w:val="000000"/>
+        </w:rPr>
+        <w:t>避免多个</w:t>
+      </w:r>
+      <w:r>
+        <w:rPr>
+          <w:rFonts w:ascii="Verdana" w:hAnsi="Verdana"/>
+          <w:b w:val="0"/>
+          <w:color w:val="000000"/>
+        </w:rPr>
+        <w:t xml:space="preserve"> id </w:t>
+      </w:r>
+      <w:r>
+        <w:rPr>
+          <w:rFonts w:ascii="Verdana" w:hAnsi="Verdana"/>
+          <w:b w:val="0"/>
+          <w:color w:val="000000"/>
+        </w:rPr>
+        <w:t>选择符</w:t>
+      </w:r>
+      <w:r>
+        <w:rPr>
+          <w:rFonts w:ascii="Verdana" w:hAnsi="Verdana" w:hint="eastAsia"/>
+          <w:b w:val="0"/>
+          <w:color w:val="000000"/>
+        </w:rPr>
+        <w:t>:</w:t>
+      </w:r>
+      <w:r>
+        <w:rPr>
+          <w:rFonts w:ascii="Verdana" w:hAnsi="Verdana"/>
+          <w:b w:val="0"/>
+          <w:color w:val="333333"/>
+        </w:rPr>
+        <w:t>在此强调，</w:t>
+      </w:r>
+      <w:r>
+        <w:rPr>
+          <w:rFonts w:ascii="Verdana" w:hAnsi="Verdana"/>
+          <w:b w:val="0"/>
+          <w:color w:val="333333"/>
+        </w:rPr>
+        <w:t xml:space="preserve">id </w:t>
+      </w:r>
+      <w:r>
+        <w:rPr>
+          <w:rFonts w:ascii="Verdana" w:hAnsi="Verdana"/>
+          <w:b w:val="0"/>
+          <w:color w:val="333333"/>
+        </w:rPr>
+        <w:t>选择</w:t>
+      </w:r>
+      <w:proofErr w:type="gramStart"/>
+      <w:r>
+        <w:rPr>
+          <w:rFonts w:ascii="Verdana" w:hAnsi="Verdana"/>
+          <w:b w:val="0"/>
+          <w:color w:val="333333"/>
+        </w:rPr>
+        <w:t>符应该</w:t>
+      </w:r>
+      <w:proofErr w:type="gramEnd"/>
+      <w:r>
+        <w:rPr>
+          <w:rFonts w:ascii="Verdana" w:hAnsi="Verdana"/>
+          <w:b w:val="0"/>
+          <w:color w:val="333333"/>
+        </w:rPr>
+        <w:t>是唯一的，不需要添加额外的选择符，更不需要多个后代</w:t>
+      </w:r>
+      <w:r>
+        <w:rPr>
+          <w:rFonts w:ascii="Verdana" w:hAnsi="Verdana"/>
+          <w:b w:val="0"/>
+          <w:color w:val="333333"/>
+        </w:rPr>
+        <w:t xml:space="preserve"> id </w:t>
+      </w:r>
+      <w:r>
+        <w:rPr>
+          <w:rFonts w:ascii="Verdana" w:hAnsi="Verdana"/>
+          <w:b w:val="0"/>
+          <w:color w:val="333333"/>
+        </w:rPr>
+        <w:t>选择符。</w:t>
+      </w:r>
+    </w:p>
+    <w:p>
+      <w:pPr>
+        <w:pStyle w:val="3"/>
+        <w:shd w:val="clear" w:color="auto" w:fill="FFFFFF"/>
+        <w:spacing w:before="150" w:after="150"/>
+        <w:rPr>
+          <w:rFonts w:ascii="Verdana" w:hAnsi="Verdana"/>
+          <w:b w:val="0"/>
+          <w:color w:val="000000"/>
+        </w:rPr>
+      </w:pPr>
+      <w:r>
+        <w:rPr>
+          <w:rFonts w:hint="eastAsia"/>
+          <w:b w:val="0"/>
+        </w:rPr>
+        <w:t>10)</w:t>
+      </w:r>
+      <w:r>
+        <w:rPr>
+          <w:rFonts w:ascii="Verdana" w:hAnsi="Verdana"/>
+          <w:b w:val="0"/>
+          <w:color w:val="000000"/>
+          <w:sz w:val="32"/>
+          <w:szCs w:val="32"/>
+        </w:rPr>
+        <w:t xml:space="preserve"> </w:t>
+      </w:r>
+      <w:r>
+        <w:rPr>
+          <w:rFonts w:ascii="Verdana" w:hAnsi="Verdana"/>
+          <w:b w:val="0"/>
+          <w:color w:val="000000"/>
+        </w:rPr>
+        <w:t>坚持最新版本</w:t>
+      </w:r>
+      <w:r>
+        <w:rPr>
+          <w:rFonts w:ascii="Verdana" w:hAnsi="Verdana"/>
+          <w:b w:val="0"/>
+          <w:color w:val="333333"/>
+        </w:rPr>
+        <w:t>新版本通常更好：更轻量级，更高效。当然你需要考虑你要支持的代码的兼容性。例如，</w:t>
+      </w:r>
+      <w:r>
+        <w:rPr>
+          <w:rFonts w:ascii="Verdana" w:hAnsi="Verdana"/>
+          <w:b w:val="0"/>
+          <w:color w:val="333333"/>
+        </w:rPr>
+        <w:t xml:space="preserve">2.0 </w:t>
+      </w:r>
+      <w:r>
+        <w:rPr>
+          <w:rFonts w:ascii="Verdana" w:hAnsi="Verdana"/>
+          <w:b w:val="0"/>
+          <w:color w:val="333333"/>
+        </w:rPr>
+        <w:t>版本不支持</w:t>
+      </w:r>
+      <w:r>
+        <w:rPr>
+          <w:rFonts w:ascii="Verdana" w:hAnsi="Verdana"/>
+          <w:b w:val="0"/>
+          <w:color w:val="333333"/>
+        </w:rPr>
+        <w:t xml:space="preserve"> </w:t>
+      </w:r>
+      <w:proofErr w:type="spellStart"/>
+      <w:r>
+        <w:rPr>
+          <w:rFonts w:ascii="Verdana" w:hAnsi="Verdana"/>
+          <w:b w:val="0"/>
+          <w:color w:val="333333"/>
+        </w:rPr>
+        <w:t>ie</w:t>
+      </w:r>
+      <w:proofErr w:type="spellEnd"/>
+      <w:r>
+        <w:rPr>
+          <w:rFonts w:ascii="Verdana" w:hAnsi="Verdana"/>
+          <w:b w:val="0"/>
+          <w:color w:val="333333"/>
+        </w:rPr>
+        <w:t xml:space="preserve"> 6/7/8</w:t>
+      </w:r>
+    </w:p>
+    <w:p>
+      <w:pPr>
+        <w:pStyle w:val="2"/>
+      </w:pPr>
+      <w:r>
+        <w:rPr>
+          <w:rFonts w:hint="eastAsia"/>
+        </w:rPr>
+        <w:t>2</w:t>
+      </w:r>
+      <w:r>
+        <w:rPr>
+          <w:rFonts w:hint="eastAsia"/>
+        </w:rPr>
+        <w:t>、使用</w:t>
+      </w:r>
+      <w:r>
+        <w:rPr>
+          <w:rFonts w:hint="eastAsia"/>
+        </w:rPr>
+        <w:t>Bootstrap</w:t>
+      </w:r>
+      <w:r>
+        <w:rPr>
+          <w:rFonts w:hint="eastAsia"/>
+        </w:rPr>
+        <w:t>响应试框架。</w:t>
+      </w:r>
+    </w:p>
+    <w:p>
+      <w:pPr>
+        <w:pStyle w:val="3"/>
+        <w:rPr>
+          <w:b w:val="0"/>
+        </w:rPr>
+      </w:pPr>
+      <w:r>
+        <w:rPr>
+          <w:rFonts w:hint="eastAsia"/>
+          <w:b w:val="0"/>
+        </w:rPr>
+        <w:t>1</w:t>
+      </w:r>
+      <w:r>
+        <w:rPr>
+          <w:rFonts w:hint="eastAsia"/>
+          <w:b w:val="0"/>
+        </w:rPr>
+        <w:t>）所有命名全部统一</w:t>
+      </w:r>
+      <w:r>
+        <w:rPr>
+          <w:rFonts w:hint="eastAsia"/>
+          <w:b w:val="0"/>
+        </w:rPr>
+        <w:t>Bootstrap</w:t>
+      </w:r>
+      <w:r>
+        <w:rPr>
+          <w:rFonts w:hint="eastAsia"/>
+          <w:b w:val="0"/>
+        </w:rPr>
+        <w:t>按照本身的样式进行布局与页面的重构</w:t>
+      </w:r>
+      <w:r>
+        <w:rPr>
+          <w:rFonts w:hint="eastAsia"/>
+          <w:b w:val="0"/>
+        </w:rPr>
+        <w:t>。</w:t>
+      </w:r>
+    </w:p>
+    <w:p>
+      <w:pPr>
+        <w:pStyle w:val="3"/>
+        <w:shd w:val="clear" w:color="auto" w:fill="FFFFFF"/>
+        <w:spacing w:before="30" w:beforeAutospacing="0" w:after="30" w:afterAutospacing="0" w:line="432" w:lineRule="atLeast"/>
+        <w:rPr>
+          <w:rFonts w:ascii="Helvetica" w:hAnsi="Helvetica" w:cs="Helvetica"/>
+          <w:b w:val="0"/>
+          <w:color w:val="333333"/>
+          <w:sz w:val="43"/>
+          <w:szCs w:val="43"/>
+        </w:rPr>
+      </w:pPr>
+      <w:r>
+        <w:rPr>
+          <w:rFonts w:hint="eastAsia"/>
+          <w:b w:val="0"/>
+        </w:rPr>
+        <w:t>2</w:t>
+      </w:r>
+      <w:r>
+        <w:rPr>
+          <w:rFonts w:hint="eastAsia"/>
+          <w:b w:val="0"/>
+        </w:rPr>
+        <w:t>）</w:t>
+      </w:r>
+      <w:r>
+        <w:rPr>
+          <w:rFonts w:ascii="Helvetica" w:hAnsi="Helvetica" w:cs="Helvetica"/>
+          <w:b w:val="0"/>
+          <w:color w:val="333333"/>
+        </w:rPr>
+        <w:t xml:space="preserve">IE </w:t>
+      </w:r>
+      <w:r>
+        <w:rPr>
+          <w:rFonts w:ascii="Helvetica" w:hAnsi="Helvetica" w:cs="Helvetica"/>
+          <w:b w:val="0"/>
+          <w:color w:val="333333"/>
+        </w:rPr>
+        <w:t>兼容模式</w:t>
+      </w:r>
+      <w:r>
+        <w:rPr>
+          <w:rFonts w:ascii="Helvetica" w:hAnsi="Helvetica" w:cs="Helvetica" w:hint="eastAsia"/>
+          <w:b w:val="0"/>
+          <w:color w:val="333333"/>
+        </w:rPr>
+        <w:t>：</w:t>
+      </w:r>
+      <w:r>
+        <w:rPr>
+          <w:rFonts w:ascii="Helvetica" w:hAnsi="Helvetica" w:cs="Helvetica"/>
+          <w:b w:val="0"/>
+          <w:color w:val="333333"/>
+          <w:shd w:val="clear" w:color="auto" w:fill="FFFFFF"/>
+        </w:rPr>
+        <w:t xml:space="preserve">IE </w:t>
+      </w:r>
+      <w:r>
+        <w:rPr>
+          <w:rFonts w:ascii="Helvetica" w:hAnsi="Helvetica" w:cs="Helvetica"/>
+          <w:b w:val="0"/>
+          <w:color w:val="333333"/>
+          <w:shd w:val="clear" w:color="auto" w:fill="FFFFFF"/>
+        </w:rPr>
+        <w:t>支持通过特定的</w:t>
+      </w:r>
+      <w:r>
+        <w:rPr>
+          <w:rFonts w:ascii="Helvetica" w:hAnsi="Helvetica" w:cs="Helvetica"/>
+          <w:b w:val="0"/>
+          <w:color w:val="333333"/>
+          <w:shd w:val="clear" w:color="auto" w:fill="FFFFFF"/>
+        </w:rPr>
+        <w:t> </w:t>
+      </w:r>
+      <w:r>
+        <w:rPr>
+          <w:rStyle w:val="HTML0"/>
+          <w:rFonts w:ascii="Courier New" w:hAnsi="Courier New" w:cs="Courier New"/>
+          <w:b w:val="0"/>
+          <w:color w:val="D44950"/>
+          <w:sz w:val="21"/>
+          <w:szCs w:val="21"/>
+          <w:bdr w:val="none" w:sz="0" w:space="0" w:color="auto" w:frame="1"/>
+          <w:shd w:val="clear" w:color="auto" w:fill="F7F7F9"/>
+        </w:rPr>
+        <w:t>&lt;meta&gt;</w:t>
+      </w:r>
+      <w:r>
+        <w:rPr>
+          <w:rFonts w:ascii="Helvetica" w:hAnsi="Helvetica" w:cs="Helvetica"/>
+          <w:b w:val="0"/>
+          <w:color w:val="333333"/>
+          <w:shd w:val="clear" w:color="auto" w:fill="FFFFFF"/>
+        </w:rPr>
+        <w:t> </w:t>
+      </w:r>
+      <w:r>
+        <w:rPr>
+          <w:rFonts w:ascii="Helvetica" w:hAnsi="Helvetica" w:cs="Helvetica"/>
+          <w:b w:val="0"/>
+          <w:color w:val="333333"/>
+          <w:shd w:val="clear" w:color="auto" w:fill="FFFFFF"/>
+        </w:rPr>
+        <w:t>标签来确定绘制当前页面所应该采用的</w:t>
+      </w:r>
+      <w:r>
+        <w:rPr>
+          <w:rFonts w:ascii="Helvetica" w:hAnsi="Helvetica" w:cs="Helvetica"/>
+          <w:b w:val="0"/>
+          <w:color w:val="333333"/>
+          <w:shd w:val="clear" w:color="auto" w:fill="FFFFFF"/>
+        </w:rPr>
+        <w:t xml:space="preserve"> IE </w:t>
+      </w:r>
+      <w:r>
+        <w:rPr>
+          <w:rFonts w:ascii="Helvetica" w:hAnsi="Helvetica" w:cs="Helvetica"/>
+          <w:b w:val="0"/>
+          <w:color w:val="333333"/>
+          <w:shd w:val="clear" w:color="auto" w:fill="FFFFFF"/>
+        </w:rPr>
+        <w:t>版本。除非有强烈的特殊需求，否则最好是设置为</w:t>
+      </w:r>
+      <w:r>
+        <w:rPr>
+          <w:rFonts w:ascii="Helvetica" w:hAnsi="Helvetica" w:cs="Helvetica"/>
+          <w:b w:val="0"/>
+          <w:color w:val="333333"/>
+          <w:shd w:val="clear" w:color="auto" w:fill="FFFFFF"/>
+        </w:rPr>
+        <w:t> </w:t>
+      </w:r>
+      <w:r>
+        <w:rPr>
+          <w:rStyle w:val="a9"/>
+          <w:rFonts w:ascii="Helvetica" w:hAnsi="Helvetica" w:cs="Helvetica"/>
+          <w:b/>
+          <w:color w:val="333333"/>
+          <w:bdr w:val="none" w:sz="0" w:space="0" w:color="auto" w:frame="1"/>
+          <w:shd w:val="clear" w:color="auto" w:fill="FFFFFF"/>
+        </w:rPr>
+        <w:t>edge mode</w:t>
+      </w:r>
+      <w:r>
+        <w:rPr>
+          <w:rFonts w:ascii="Helvetica" w:hAnsi="Helvetica" w:cs="Helvetica"/>
+          <w:b w:val="0"/>
+          <w:color w:val="333333"/>
+          <w:shd w:val="clear" w:color="auto" w:fill="FFFFFF"/>
+        </w:rPr>
+        <w:t>，从而通知</w:t>
+      </w:r>
+      <w:r>
+        <w:rPr>
+          <w:rFonts w:ascii="Helvetica" w:hAnsi="Helvetica" w:cs="Helvetica"/>
+          <w:b w:val="0"/>
+          <w:color w:val="333333"/>
+          <w:shd w:val="clear" w:color="auto" w:fill="FFFFFF"/>
+        </w:rPr>
+        <w:t xml:space="preserve"> IE </w:t>
+      </w:r>
+      <w:r>
+        <w:rPr>
+          <w:rFonts w:ascii="Helvetica" w:hAnsi="Helvetica" w:cs="Helvetica"/>
+          <w:b w:val="0"/>
+          <w:color w:val="333333"/>
+          <w:shd w:val="clear" w:color="auto" w:fill="FFFFFF"/>
+        </w:rPr>
+        <w:t>采用其所支持的最新的模式。</w:t>
+      </w:r>
+    </w:p>
+    <w:p>
+      <w:pPr>
+        <w:pStyle w:val="2"/>
+      </w:pPr>
+      <w:r>
+        <w:rPr>
+          <w:rFonts w:hint="eastAsia"/>
+        </w:rPr>
+        <w:lastRenderedPageBreak/>
+        <w:t>3</w:t>
+      </w:r>
+      <w:r>
+        <w:rPr>
+          <w:rFonts w:hint="eastAsia"/>
+        </w:rPr>
+        <w:t>、</w:t>
+      </w:r>
+      <w:proofErr w:type="spellStart"/>
+      <w:r>
+        <w:rPr>
+          <w:rFonts w:hint="eastAsia"/>
+        </w:rPr>
+        <w:t>Vue</w:t>
+      </w:r>
+      <w:proofErr w:type="spellEnd"/>
+      <w:r>
+        <w:rPr>
+          <w:rFonts w:hint="eastAsia"/>
+        </w:rPr>
+        <w:t>框架开发</w:t>
+      </w:r>
+    </w:p>
+    <w:p>
+      <w:pPr>
+        <w:pStyle w:val="3"/>
+        <w:numPr>
+          <w:ilvl w:val="0"/>
+          <w:numId w:val="2"/>
+        </w:numPr>
+      </w:pPr>
+      <w:proofErr w:type="spellStart"/>
+      <w:r>
+        <w:rPr>
+          <w:rFonts w:hint="eastAsia"/>
+        </w:rPr>
+        <w:t>vue</w:t>
+      </w:r>
+      <w:proofErr w:type="spellEnd"/>
+      <w:r>
+        <w:rPr>
+          <w:rFonts w:hint="eastAsia"/>
+        </w:rPr>
+        <w:t xml:space="preserve"> </w:t>
+      </w:r>
+      <w:r>
+        <w:rPr>
+          <w:rFonts w:hint="eastAsia"/>
+        </w:rPr>
+        <w:t>方法放置顺序</w:t>
+      </w:r>
+      <w:r>
+        <w:rPr>
+          <w:rFonts w:hint="eastAsia"/>
+        </w:rPr>
+        <w:t>:</w:t>
+      </w:r>
+    </w:p>
+    <w:p>
+      <w:pPr>
+        <w:widowControl/>
+        <w:numPr>
+          <w:ilvl w:val="1"/>
+          <w:numId w:val="2"/>
+        </w:numPr>
+        <w:shd w:val="clear" w:color="auto" w:fill="FFFFFF"/>
+        <w:rPr>
+          <w:rFonts w:ascii="Helvetica" w:eastAsia="宋体" w:hAnsi="Helvetica" w:cs="Helvetica"/>
+          <w:color w:val="333333"/>
+          <w:kern w:val="0"/>
+        </w:rPr>
+      </w:pPr>
+      <w:r>
+        <w:rPr>
+          <w:rFonts w:ascii="Helvetica" w:eastAsia="宋体" w:hAnsi="Helvetica" w:cs="Helvetica"/>
+          <w:color w:val="333333"/>
+          <w:kern w:val="0"/>
+        </w:rPr>
+        <w:t>components</w:t>
+      </w:r>
+    </w:p>
+    <w:p>
+      <w:pPr>
+        <w:widowControl/>
+        <w:numPr>
+          <w:ilvl w:val="1"/>
+          <w:numId w:val="2"/>
+        </w:numPr>
+        <w:shd w:val="clear" w:color="auto" w:fill="FFFFFF"/>
+        <w:rPr>
+          <w:rFonts w:ascii="Helvetica" w:eastAsia="宋体" w:hAnsi="Helvetica" w:cs="Helvetica"/>
+          <w:color w:val="333333"/>
+          <w:kern w:val="0"/>
+        </w:rPr>
+      </w:pPr>
+      <w:r>
+        <w:rPr>
+          <w:rFonts w:ascii="Helvetica" w:eastAsia="宋体" w:hAnsi="Helvetica" w:cs="Helvetica"/>
+          <w:color w:val="333333"/>
+          <w:kern w:val="0"/>
+        </w:rPr>
+        <w:t>props</w:t>
+      </w:r>
+    </w:p>
+    <w:p>
+      <w:pPr>
+        <w:widowControl/>
+        <w:numPr>
+          <w:ilvl w:val="1"/>
+          <w:numId w:val="2"/>
+        </w:numPr>
+        <w:shd w:val="clear" w:color="auto" w:fill="FFFFFF"/>
+        <w:rPr>
+          <w:rFonts w:ascii="Helvetica" w:eastAsia="宋体" w:hAnsi="Helvetica" w:cs="Helvetica"/>
+          <w:color w:val="333333"/>
+          <w:kern w:val="0"/>
+        </w:rPr>
+      </w:pPr>
+      <w:r>
+        <w:rPr>
+          <w:rFonts w:ascii="Helvetica" w:eastAsia="宋体" w:hAnsi="Helvetica" w:cs="Helvetica"/>
+          <w:color w:val="333333"/>
+          <w:kern w:val="0"/>
+        </w:rPr>
+        <w:t>data</w:t>
+      </w:r>
+    </w:p>
+    <w:p>
+      <w:pPr>
+        <w:widowControl/>
+        <w:numPr>
+          <w:ilvl w:val="1"/>
+          <w:numId w:val="2"/>
+        </w:numPr>
+        <w:shd w:val="clear" w:color="auto" w:fill="FFFFFF"/>
+        <w:rPr>
+          <w:rFonts w:ascii="Helvetica" w:eastAsia="宋体" w:hAnsi="Helvetica" w:cs="Helvetica"/>
+          <w:color w:val="333333"/>
+          <w:kern w:val="0"/>
+        </w:rPr>
+      </w:pPr>
+      <w:r>
+        <w:rPr>
+          <w:rFonts w:ascii="Helvetica" w:eastAsia="宋体" w:hAnsi="Helvetica" w:cs="Helvetica"/>
+          <w:color w:val="333333"/>
+          <w:kern w:val="0"/>
+        </w:rPr>
+        <w:t>created</w:t>
+      </w:r>
+    </w:p>
+    <w:p>
+      <w:pPr>
+        <w:widowControl/>
+        <w:numPr>
+          <w:ilvl w:val="1"/>
+          <w:numId w:val="2"/>
+        </w:numPr>
+        <w:shd w:val="clear" w:color="auto" w:fill="FFFFFF"/>
+        <w:rPr>
+          <w:rFonts w:ascii="Helvetica" w:eastAsia="宋体" w:hAnsi="Helvetica" w:cs="Helvetica"/>
+          <w:color w:val="333333"/>
+          <w:kern w:val="0"/>
+        </w:rPr>
+      </w:pPr>
+      <w:r>
+        <w:rPr>
+          <w:rFonts w:ascii="Helvetica" w:eastAsia="宋体" w:hAnsi="Helvetica" w:cs="Helvetica"/>
+          <w:b/>
+          <w:color w:val="333333"/>
+          <w:kern w:val="0"/>
+        </w:rPr>
+        <w:t>mounted</w:t>
+      </w:r>
+      <w:r>
+        <w:rPr>
+          <w:rFonts w:ascii="Helvetica" w:eastAsia="宋体" w:hAnsi="Helvetica" w:cs="Helvetica" w:hint="eastAsia"/>
+          <w:color w:val="333333"/>
+          <w:kern w:val="0"/>
+        </w:rPr>
+        <w:t xml:space="preserve">  //</w:t>
+      </w:r>
+      <w:r>
+        <w:rPr>
+          <w:rFonts w:ascii="Helvetica" w:eastAsia="宋体" w:hAnsi="Helvetica" w:cs="Helvetica" w:hint="eastAsia"/>
+          <w:color w:val="333333"/>
+          <w:kern w:val="0"/>
+        </w:rPr>
+        <w:t>生命周期，也叫钩子行数</w:t>
+      </w:r>
+      <w:r>
+        <w:rPr>
+          <w:rFonts w:ascii="Helvetica" w:eastAsia="宋体" w:hAnsi="Helvetica" w:cs="Helvetica" w:hint="eastAsia"/>
+          <w:color w:val="333333"/>
+          <w:kern w:val="0"/>
+        </w:rPr>
+        <w:t xml:space="preserve"> </w:t>
+      </w:r>
+    </w:p>
+    <w:p>
+      <w:pPr>
+        <w:widowControl/>
+        <w:numPr>
+          <w:ilvl w:val="1"/>
+          <w:numId w:val="2"/>
+        </w:numPr>
+        <w:shd w:val="clear" w:color="auto" w:fill="FFFFFF"/>
+        <w:rPr>
+          <w:rFonts w:ascii="Helvetica" w:eastAsia="宋体" w:hAnsi="Helvetica" w:cs="Helvetica"/>
+          <w:color w:val="333333"/>
+          <w:kern w:val="0"/>
+        </w:rPr>
+      </w:pPr>
+      <w:proofErr w:type="spellStart"/>
+      <w:r>
+        <w:rPr>
+          <w:rFonts w:ascii="Helvetica" w:eastAsia="宋体" w:hAnsi="Helvetica" w:cs="Helvetica"/>
+          <w:color w:val="333333"/>
+          <w:kern w:val="0"/>
+        </w:rPr>
+        <w:t>activited</w:t>
+      </w:r>
+      <w:proofErr w:type="spellEnd"/>
+    </w:p>
+    <w:p>
+      <w:pPr>
+        <w:widowControl/>
+        <w:numPr>
+          <w:ilvl w:val="1"/>
+          <w:numId w:val="2"/>
+        </w:numPr>
+        <w:shd w:val="clear" w:color="auto" w:fill="FFFFFF"/>
+        <w:rPr>
+          <w:rFonts w:ascii="Helvetica" w:eastAsia="宋体" w:hAnsi="Helvetica" w:cs="Helvetica"/>
+          <w:color w:val="333333"/>
+          <w:kern w:val="0"/>
+        </w:rPr>
+      </w:pPr>
+      <w:r>
+        <w:rPr>
+          <w:rFonts w:ascii="Helvetica" w:eastAsia="宋体" w:hAnsi="Helvetica" w:cs="Helvetica"/>
+          <w:color w:val="333333"/>
+          <w:kern w:val="0"/>
+        </w:rPr>
+        <w:t>update</w:t>
+      </w:r>
+    </w:p>
+    <w:p>
+      <w:pPr>
+        <w:widowControl/>
+        <w:numPr>
+          <w:ilvl w:val="1"/>
+          <w:numId w:val="2"/>
+        </w:numPr>
+        <w:shd w:val="clear" w:color="auto" w:fill="FFFFFF"/>
+        <w:rPr>
+          <w:rFonts w:ascii="Helvetica" w:eastAsia="宋体" w:hAnsi="Helvetica" w:cs="Helvetica"/>
+          <w:color w:val="333333"/>
+          <w:kern w:val="0"/>
+        </w:rPr>
+      </w:pPr>
+      <w:proofErr w:type="spellStart"/>
+      <w:r>
+        <w:rPr>
+          <w:rFonts w:ascii="Helvetica" w:eastAsia="宋体" w:hAnsi="Helvetica" w:cs="Helvetica"/>
+          <w:b/>
+          <w:color w:val="333333"/>
+          <w:kern w:val="0"/>
+        </w:rPr>
+        <w:t>beforeRouteUpdate</w:t>
+      </w:r>
+      <w:proofErr w:type="spellEnd"/>
+      <w:r>
+        <w:rPr>
+          <w:rFonts w:ascii="Helvetica" w:eastAsia="宋体" w:hAnsi="Helvetica" w:cs="Helvetica" w:hint="eastAsia"/>
+          <w:color w:val="333333"/>
+          <w:kern w:val="0"/>
+        </w:rPr>
+        <w:t xml:space="preserve"> </w:t>
+      </w:r>
+      <w:r>
+        <w:rPr>
+          <w:rFonts w:ascii="Helvetica" w:eastAsia="宋体" w:hAnsi="Helvetica" w:cs="Helvetica" w:hint="eastAsia"/>
+          <w:color w:val="333333"/>
+          <w:kern w:val="0"/>
+        </w:rPr>
+        <w:t xml:space="preserve"> //</w:t>
+      </w:r>
+      <w:r>
+        <w:rPr>
+          <w:rFonts w:ascii="Helvetica" w:eastAsia="宋体" w:hAnsi="Helvetica" w:cs="Helvetica" w:hint="eastAsia"/>
+          <w:color w:val="333333"/>
+          <w:kern w:val="0"/>
+        </w:rPr>
+        <w:t>生命周期，也叫钩子行数</w:t>
+      </w:r>
+    </w:p>
+    <w:p>
+      <w:pPr>
+        <w:widowControl/>
+        <w:numPr>
+          <w:ilvl w:val="1"/>
+          <w:numId w:val="2"/>
+        </w:numPr>
+        <w:shd w:val="clear" w:color="auto" w:fill="FFFFFF"/>
+        <w:rPr>
+          <w:rFonts w:ascii="Helvetica" w:eastAsia="宋体" w:hAnsi="Helvetica" w:cs="Helvetica"/>
+          <w:color w:val="333333"/>
+          <w:kern w:val="0"/>
+        </w:rPr>
+      </w:pPr>
+      <w:proofErr w:type="spellStart"/>
+      <w:r>
+        <w:rPr>
+          <w:rFonts w:ascii="Helvetica" w:eastAsia="宋体" w:hAnsi="Helvetica" w:cs="Helvetica"/>
+          <w:color w:val="333333"/>
+          <w:kern w:val="0"/>
+        </w:rPr>
+        <w:t>metods</w:t>
+      </w:r>
+      <w:bookmarkStart w:id="0" w:name="_GoBack"/>
+      <w:bookmarkEnd w:id="0"/>
+      <w:proofErr w:type="spellEnd"/>
+    </w:p>
+    <w:p>
+      <w:pPr>
+        <w:widowControl/>
+        <w:numPr>
+          <w:ilvl w:val="1"/>
+          <w:numId w:val="2"/>
+        </w:numPr>
+        <w:shd w:val="clear" w:color="auto" w:fill="FFFFFF"/>
+        <w:rPr>
+          <w:rFonts w:ascii="Helvetica" w:eastAsia="宋体" w:hAnsi="Helvetica" w:cs="Helvetica"/>
+          <w:color w:val="333333"/>
+          <w:kern w:val="0"/>
+        </w:rPr>
+      </w:pPr>
+      <w:r>
+        <w:rPr>
+          <w:rFonts w:ascii="Helvetica" w:eastAsia="宋体" w:hAnsi="Helvetica" w:cs="Helvetica"/>
+          <w:color w:val="333333"/>
+          <w:kern w:val="0"/>
+        </w:rPr>
+        <w:t>filter</w:t>
+      </w:r>
+    </w:p>
+    <w:p>
+      <w:pPr>
+        <w:widowControl/>
+        <w:numPr>
+          <w:ilvl w:val="1"/>
+          <w:numId w:val="2"/>
+        </w:numPr>
+        <w:shd w:val="clear" w:color="auto" w:fill="FFFFFF"/>
+        <w:rPr>
+          <w:rFonts w:ascii="Helvetica" w:eastAsia="宋体" w:hAnsi="Helvetica" w:cs="Helvetica"/>
+          <w:color w:val="333333"/>
+          <w:kern w:val="0"/>
+        </w:rPr>
+      </w:pPr>
+      <w:r>
+        <w:rPr>
+          <w:rFonts w:ascii="Helvetica" w:eastAsia="宋体" w:hAnsi="Helvetica" w:cs="Helvetica"/>
+          <w:color w:val="333333"/>
+          <w:kern w:val="0"/>
+        </w:rPr>
+        <w:t>computed</w:t>
+      </w:r>
+    </w:p>
+    <w:p>
+      <w:pPr>
+        <w:widowControl/>
+        <w:numPr>
+          <w:ilvl w:val="1"/>
+          <w:numId w:val="2"/>
+        </w:numPr>
+        <w:shd w:val="clear" w:color="auto" w:fill="FFFFFF"/>
+        <w:rPr>
+          <w:rFonts w:ascii="Helvetica" w:eastAsia="宋体" w:hAnsi="Helvetica" w:cs="Helvetica"/>
+          <w:color w:val="333333"/>
+          <w:kern w:val="0"/>
+        </w:rPr>
+      </w:pPr>
+      <w:r>
+        <w:rPr>
+          <w:rFonts w:ascii="Helvetica" w:eastAsia="宋体" w:hAnsi="Helvetica" w:cs="Helvetica"/>
+          <w:color w:val="333333"/>
+          <w:kern w:val="0"/>
+        </w:rPr>
+        <w:t>watch</w:t>
+      </w:r>
+    </w:p>
+    <w:p>
+      <w:pPr>
+        <w:pStyle w:val="3"/>
+        <w:numPr>
+          <w:ilvl w:val="0"/>
+          <w:numId w:val="2"/>
+        </w:numPr>
+        <w:shd w:val="clear" w:color="auto" w:fill="FFFFFF"/>
+        <w:spacing w:before="360" w:beforeAutospacing="0" w:after="0" w:afterAutospacing="0"/>
+        <w:rPr>
+          <w:rFonts w:ascii="Helvetica" w:hAnsi="Helvetica" w:cs="Helvetica"/>
+          <w:bCs w:val="0"/>
+          <w:color w:val="333333"/>
+          <w:sz w:val="18"/>
+          <w:szCs w:val="18"/>
+        </w:rPr>
+      </w:pPr>
+      <w:r>
+        <w:rPr>
+          <w:rFonts w:ascii="Helvetica" w:hAnsi="Helvetica" w:cs="Helvetica"/>
+          <w:bCs w:val="0"/>
+          <w:color w:val="333333"/>
+          <w:sz w:val="18"/>
+          <w:szCs w:val="18"/>
+        </w:rPr>
+        <w:t xml:space="preserve">method </w:t>
+      </w:r>
+      <w:r>
+        <w:rPr>
+          <w:rFonts w:ascii="Helvetica" w:hAnsi="Helvetica" w:cs="Helvetica"/>
+          <w:bCs w:val="0"/>
+          <w:color w:val="333333"/>
+          <w:sz w:val="18"/>
+          <w:szCs w:val="18"/>
+        </w:rPr>
+        <w:t>自定义方法命名</w:t>
+      </w:r>
+      <w:r>
+        <w:rPr>
+          <w:rFonts w:ascii="Helvetica" w:hAnsi="Helvetica" w:cs="Helvetica" w:hint="eastAsia"/>
+          <w:bCs w:val="0"/>
+          <w:color w:val="333333"/>
+          <w:sz w:val="18"/>
+          <w:szCs w:val="18"/>
+        </w:rPr>
+        <w:t>:</w:t>
+      </w:r>
+    </w:p>
+    <w:p>
+      <w:pPr>
+        <w:pStyle w:val="a8"/>
+        <w:numPr>
+          <w:ilvl w:val="1"/>
+          <w:numId w:val="2"/>
+        </w:numPr>
+        <w:shd w:val="clear" w:color="auto" w:fill="FFFFFF"/>
+        <w:spacing w:before="0" w:beforeAutospacing="0" w:after="0" w:afterAutospacing="0"/>
+        <w:rPr>
+          <w:rFonts w:ascii="Helvetica" w:hAnsi="Helvetica" w:cs="Helvetica"/>
+          <w:color w:val="333333"/>
+          <w:sz w:val="21"/>
+          <w:szCs w:val="21"/>
+        </w:rPr>
+      </w:pPr>
+      <w:r>
+        <w:rPr>
+          <w:rFonts w:ascii="Helvetica" w:hAnsi="Helvetica" w:cs="Helvetica"/>
+          <w:color w:val="333333"/>
+          <w:sz w:val="21"/>
+          <w:szCs w:val="21"/>
+        </w:rPr>
+        <w:t>动宾短语（</w:t>
+      </w:r>
+      <w:r>
+        <w:rPr>
+          <w:rFonts w:ascii="Helvetica" w:hAnsi="Helvetica" w:cs="Helvetica"/>
+          <w:color w:val="333333"/>
+          <w:sz w:val="21"/>
+          <w:szCs w:val="21"/>
+        </w:rPr>
+        <w:t>good</w:t>
+      </w:r>
+      <w:r>
+        <w:rPr>
+          <w:rFonts w:ascii="Helvetica" w:hAnsi="Helvetica" w:cs="Helvetica"/>
+          <w:color w:val="333333"/>
+          <w:sz w:val="21"/>
+          <w:szCs w:val="21"/>
+        </w:rPr>
+        <w:t>：</w:t>
+      </w:r>
+      <w:proofErr w:type="spellStart"/>
+      <w:r>
+        <w:rPr>
+          <w:rFonts w:ascii="Helvetica" w:hAnsi="Helvetica" w:cs="Helvetica"/>
+          <w:color w:val="333333"/>
+          <w:sz w:val="21"/>
+          <w:szCs w:val="21"/>
+        </w:rPr>
+        <w:t>jumpPage</w:t>
+      </w:r>
+      <w:proofErr w:type="spellEnd"/>
+      <w:r>
+        <w:rPr>
+          <w:rFonts w:ascii="Helvetica" w:hAnsi="Helvetica" w:cs="Helvetica"/>
+          <w:color w:val="333333"/>
+          <w:sz w:val="21"/>
+          <w:szCs w:val="21"/>
+        </w:rPr>
+        <w:t>、</w:t>
+      </w:r>
+      <w:proofErr w:type="spellStart"/>
+      <w:r>
+        <w:rPr>
+          <w:rFonts w:ascii="Helvetica" w:hAnsi="Helvetica" w:cs="Helvetica"/>
+          <w:color w:val="333333"/>
+          <w:sz w:val="21"/>
+          <w:szCs w:val="21"/>
+        </w:rPr>
+        <w:t>openCarInfoDialog</w:t>
+      </w:r>
+      <w:proofErr w:type="spellEnd"/>
+      <w:r>
+        <w:rPr>
+          <w:rFonts w:ascii="Helvetica" w:hAnsi="Helvetica" w:cs="Helvetica"/>
+          <w:color w:val="333333"/>
+          <w:sz w:val="21"/>
+          <w:szCs w:val="21"/>
+        </w:rPr>
+        <w:t>）（</w:t>
+      </w:r>
+      <w:r>
+        <w:rPr>
+          <w:rFonts w:ascii="Helvetica" w:hAnsi="Helvetica" w:cs="Helvetica"/>
+          <w:color w:val="333333"/>
+          <w:sz w:val="21"/>
+          <w:szCs w:val="21"/>
+        </w:rPr>
+        <w:t>bad</w:t>
+      </w:r>
+      <w:r>
+        <w:rPr>
+          <w:rFonts w:ascii="Helvetica" w:hAnsi="Helvetica" w:cs="Helvetica"/>
+          <w:color w:val="333333"/>
+          <w:sz w:val="21"/>
+          <w:szCs w:val="21"/>
+        </w:rPr>
+        <w:t>：</w:t>
+      </w:r>
+      <w:r>
+        <w:rPr>
+          <w:rFonts w:ascii="Helvetica" w:hAnsi="Helvetica" w:cs="Helvetica"/>
+          <w:color w:val="333333"/>
+          <w:sz w:val="21"/>
+          <w:szCs w:val="21"/>
+        </w:rPr>
+        <w:t>go</w:t>
+      </w:r>
+      <w:r>
+        <w:rPr>
+          <w:rFonts w:ascii="Helvetica" w:hAnsi="Helvetica" w:cs="Helvetica"/>
+          <w:color w:val="333333"/>
+          <w:sz w:val="21"/>
+          <w:szCs w:val="21"/>
+        </w:rPr>
+        <w:t>、</w:t>
+      </w:r>
+      <w:proofErr w:type="spellStart"/>
+      <w:r>
+        <w:rPr>
+          <w:rFonts w:ascii="Helvetica" w:hAnsi="Helvetica" w:cs="Helvetica"/>
+          <w:color w:val="333333"/>
+          <w:sz w:val="21"/>
+          <w:szCs w:val="21"/>
+        </w:rPr>
+        <w:t>nextPage</w:t>
+      </w:r>
+      <w:proofErr w:type="spellEnd"/>
+      <w:r>
+        <w:rPr>
+          <w:rFonts w:ascii="Helvetica" w:hAnsi="Helvetica" w:cs="Helvetica"/>
+          <w:color w:val="333333"/>
+          <w:sz w:val="21"/>
+          <w:szCs w:val="21"/>
+        </w:rPr>
+        <w:t>、</w:t>
+      </w:r>
+      <w:r>
+        <w:rPr>
+          <w:rFonts w:ascii="Helvetica" w:hAnsi="Helvetica" w:cs="Helvetica"/>
+          <w:color w:val="333333"/>
+          <w:sz w:val="21"/>
+          <w:szCs w:val="21"/>
+        </w:rPr>
+        <w:t>show</w:t>
+      </w:r>
+      <w:r>
+        <w:rPr>
+          <w:rFonts w:ascii="Helvetica" w:hAnsi="Helvetica" w:cs="Helvetica"/>
+          <w:color w:val="333333"/>
+          <w:sz w:val="21"/>
+          <w:szCs w:val="21"/>
+        </w:rPr>
+        <w:t>、</w:t>
+      </w:r>
+      <w:r>
+        <w:rPr>
+          <w:rFonts w:ascii="Helvetica" w:hAnsi="Helvetica" w:cs="Helvetica"/>
+          <w:color w:val="333333"/>
+          <w:sz w:val="21"/>
+          <w:szCs w:val="21"/>
+        </w:rPr>
+        <w:t>open</w:t>
+      </w:r>
+      <w:r>
+        <w:rPr>
+          <w:rFonts w:ascii="Helvetica" w:hAnsi="Helvetica" w:cs="Helvetica"/>
+          <w:color w:val="333333"/>
+          <w:sz w:val="21"/>
+          <w:szCs w:val="21"/>
+        </w:rPr>
+        <w:t>、</w:t>
+      </w:r>
+      <w:r>
+        <w:rPr>
+          <w:rFonts w:ascii="Helvetica" w:hAnsi="Helvetica" w:cs="Helvetica"/>
+          <w:color w:val="333333"/>
+          <w:sz w:val="21"/>
+          <w:szCs w:val="21"/>
+        </w:rPr>
+        <w:t>login</w:t>
+      </w:r>
+      <w:r>
+        <w:rPr>
+          <w:rFonts w:ascii="Helvetica" w:hAnsi="Helvetica" w:cs="Helvetica"/>
+          <w:color w:val="333333"/>
+          <w:sz w:val="21"/>
+          <w:szCs w:val="21"/>
+        </w:rPr>
+        <w:t>）</w:t>
+      </w:r>
+    </w:p>
+    <w:p>
+      <w:pPr>
+        <w:pStyle w:val="a8"/>
+        <w:numPr>
+          <w:ilvl w:val="1"/>
+          <w:numId w:val="2"/>
+        </w:numPr>
+        <w:shd w:val="clear" w:color="auto" w:fill="FFFFFF"/>
+        <w:spacing w:before="0" w:beforeAutospacing="0" w:after="0" w:afterAutospacing="0"/>
+        <w:rPr>
+          <w:rFonts w:ascii="Helvetica" w:hAnsi="Helvetica" w:cs="Helvetica"/>
+          <w:color w:val="333333"/>
+          <w:sz w:val="21"/>
+          <w:szCs w:val="21"/>
+        </w:rPr>
+      </w:pPr>
+      <w:proofErr w:type="spellStart"/>
+      <w:r>
+        <w:rPr>
+          <w:rFonts w:ascii="Helvetica" w:hAnsi="Helvetica" w:cs="Helvetica"/>
+          <w:color w:val="333333"/>
+          <w:sz w:val="21"/>
+          <w:szCs w:val="21"/>
+        </w:rPr>
+        <w:t>ajax</w:t>
+      </w:r>
+      <w:proofErr w:type="spellEnd"/>
+      <w:r>
+        <w:rPr>
+          <w:rFonts w:ascii="Helvetica" w:hAnsi="Helvetica" w:cs="Helvetica"/>
+          <w:color w:val="333333"/>
+          <w:sz w:val="21"/>
+          <w:szCs w:val="21"/>
+        </w:rPr>
+        <w:t xml:space="preserve"> </w:t>
+      </w:r>
+      <w:r>
+        <w:rPr>
+          <w:rFonts w:ascii="Helvetica" w:hAnsi="Helvetica" w:cs="Helvetica"/>
+          <w:color w:val="333333"/>
+          <w:sz w:val="21"/>
+          <w:szCs w:val="21"/>
+        </w:rPr>
+        <w:t>方法以</w:t>
+      </w:r>
+      <w:r>
+        <w:rPr>
+          <w:rFonts w:ascii="Helvetica" w:hAnsi="Helvetica" w:cs="Helvetica"/>
+          <w:color w:val="333333"/>
+          <w:sz w:val="21"/>
+          <w:szCs w:val="21"/>
+        </w:rPr>
+        <w:t xml:space="preserve"> get</w:t>
+      </w:r>
+      <w:r>
+        <w:rPr>
+          <w:rFonts w:ascii="Helvetica" w:hAnsi="Helvetica" w:cs="Helvetica"/>
+          <w:color w:val="333333"/>
+          <w:sz w:val="21"/>
+          <w:szCs w:val="21"/>
+        </w:rPr>
+        <w:t>、</w:t>
+      </w:r>
+      <w:r>
+        <w:rPr>
+          <w:rFonts w:ascii="Helvetica" w:hAnsi="Helvetica" w:cs="Helvetica"/>
+          <w:color w:val="333333"/>
+          <w:sz w:val="21"/>
+          <w:szCs w:val="21"/>
+        </w:rPr>
+        <w:t xml:space="preserve">post </w:t>
+      </w:r>
+      <w:r>
+        <w:rPr>
+          <w:rFonts w:ascii="Helvetica" w:hAnsi="Helvetica" w:cs="Helvetica"/>
+          <w:color w:val="333333"/>
+          <w:sz w:val="21"/>
+          <w:szCs w:val="21"/>
+        </w:rPr>
+        <w:t>开头，以</w:t>
+      </w:r>
+      <w:r>
+        <w:rPr>
+          <w:rFonts w:ascii="Helvetica" w:hAnsi="Helvetica" w:cs="Helvetica"/>
+          <w:color w:val="333333"/>
+          <w:sz w:val="21"/>
+          <w:szCs w:val="21"/>
+        </w:rPr>
+        <w:t xml:space="preserve"> data </w:t>
+      </w:r>
+      <w:r>
+        <w:rPr>
+          <w:rFonts w:ascii="Helvetica" w:hAnsi="Helvetica" w:cs="Helvetica"/>
+          <w:color w:val="333333"/>
+          <w:sz w:val="21"/>
+          <w:szCs w:val="21"/>
+        </w:rPr>
+        <w:t>结尾（</w:t>
+      </w:r>
+      <w:r>
+        <w:rPr>
+          <w:rFonts w:ascii="Helvetica" w:hAnsi="Helvetica" w:cs="Helvetica"/>
+          <w:color w:val="333333"/>
+          <w:sz w:val="21"/>
+          <w:szCs w:val="21"/>
+        </w:rPr>
+        <w:t>good</w:t>
+      </w:r>
+      <w:r>
+        <w:rPr>
+          <w:rFonts w:ascii="Helvetica" w:hAnsi="Helvetica" w:cs="Helvetica"/>
+          <w:color w:val="333333"/>
+          <w:sz w:val="21"/>
+          <w:szCs w:val="21"/>
+        </w:rPr>
+        <w:t>：</w:t>
+      </w:r>
+      <w:proofErr w:type="spellStart"/>
+      <w:r>
+        <w:rPr>
+          <w:rFonts w:ascii="Helvetica" w:hAnsi="Helvetica" w:cs="Helvetica"/>
+          <w:color w:val="333333"/>
+          <w:sz w:val="21"/>
+          <w:szCs w:val="21"/>
+        </w:rPr>
+        <w:t>getListData</w:t>
+      </w:r>
+      <w:proofErr w:type="spellEnd"/>
+      <w:r>
+        <w:rPr>
+          <w:rFonts w:ascii="Helvetica" w:hAnsi="Helvetica" w:cs="Helvetica"/>
+          <w:color w:val="333333"/>
+          <w:sz w:val="21"/>
+          <w:szCs w:val="21"/>
+        </w:rPr>
+        <w:t>、</w:t>
+      </w:r>
+      <w:proofErr w:type="spellStart"/>
+      <w:r>
+        <w:rPr>
+          <w:rFonts w:ascii="Helvetica" w:hAnsi="Helvetica" w:cs="Helvetica"/>
+          <w:color w:val="333333"/>
+          <w:sz w:val="21"/>
+          <w:szCs w:val="21"/>
+        </w:rPr>
+        <w:t>postFormData</w:t>
+      </w:r>
+      <w:proofErr w:type="spellEnd"/>
+      <w:r>
+        <w:rPr>
+          <w:rFonts w:ascii="Helvetica" w:hAnsi="Helvetica" w:cs="Helvetica"/>
+          <w:color w:val="333333"/>
+          <w:sz w:val="21"/>
+          <w:szCs w:val="21"/>
+        </w:rPr>
+        <w:t>）（</w:t>
+      </w:r>
+      <w:r>
+        <w:rPr>
+          <w:rFonts w:ascii="Helvetica" w:hAnsi="Helvetica" w:cs="Helvetica"/>
+          <w:color w:val="333333"/>
+          <w:sz w:val="21"/>
+          <w:szCs w:val="21"/>
+        </w:rPr>
+        <w:t>bad</w:t>
+      </w:r>
+      <w:r>
+        <w:rPr>
+          <w:rFonts w:ascii="Helvetica" w:hAnsi="Helvetica" w:cs="Helvetica"/>
+          <w:color w:val="333333"/>
+          <w:sz w:val="21"/>
+          <w:szCs w:val="21"/>
+        </w:rPr>
+        <w:t>：</w:t>
+      </w:r>
+      <w:proofErr w:type="spellStart"/>
+      <w:r>
+        <w:rPr>
+          <w:rFonts w:ascii="Helvetica" w:hAnsi="Helvetica" w:cs="Helvetica"/>
+          <w:color w:val="333333"/>
+          <w:sz w:val="21"/>
+          <w:szCs w:val="21"/>
+        </w:rPr>
+        <w:t>takeData</w:t>
+      </w:r>
+      <w:proofErr w:type="spellEnd"/>
+      <w:r>
+        <w:rPr>
+          <w:rFonts w:ascii="Helvetica" w:hAnsi="Helvetica" w:cs="Helvetica"/>
+          <w:color w:val="333333"/>
+          <w:sz w:val="21"/>
+          <w:szCs w:val="21"/>
+        </w:rPr>
+        <w:t>、</w:t>
+      </w:r>
+      <w:proofErr w:type="spellStart"/>
+      <w:r>
+        <w:rPr>
+          <w:rFonts w:ascii="Helvetica" w:hAnsi="Helvetica" w:cs="Helvetica"/>
+          <w:color w:val="333333"/>
+          <w:sz w:val="21"/>
+          <w:szCs w:val="21"/>
+        </w:rPr>
+        <w:t>confirmData</w:t>
+      </w:r>
+      <w:proofErr w:type="spellEnd"/>
+      <w:r>
+        <w:rPr>
+          <w:rFonts w:ascii="Helvetica" w:hAnsi="Helvetica" w:cs="Helvetica"/>
+          <w:color w:val="333333"/>
+          <w:sz w:val="21"/>
+          <w:szCs w:val="21"/>
+        </w:rPr>
+        <w:t>、</w:t>
+      </w:r>
+      <w:proofErr w:type="spellStart"/>
+      <w:r>
+        <w:rPr>
+          <w:rFonts w:ascii="Helvetica" w:hAnsi="Helvetica" w:cs="Helvetica"/>
+          <w:color w:val="333333"/>
+          <w:sz w:val="21"/>
+          <w:szCs w:val="21"/>
+        </w:rPr>
+        <w:t>getList</w:t>
+      </w:r>
+      <w:proofErr w:type="spellEnd"/>
+      <w:r>
+        <w:rPr>
+          <w:rFonts w:ascii="Helvetica" w:hAnsi="Helvetica" w:cs="Helvetica"/>
+          <w:color w:val="333333"/>
+          <w:sz w:val="21"/>
+          <w:szCs w:val="21"/>
+        </w:rPr>
+        <w:t>、</w:t>
+      </w:r>
+      <w:proofErr w:type="spellStart"/>
+      <w:r>
+        <w:rPr>
+          <w:rFonts w:ascii="Helvetica" w:hAnsi="Helvetica" w:cs="Helvetica"/>
+          <w:color w:val="333333"/>
+          <w:sz w:val="21"/>
+          <w:szCs w:val="21"/>
+        </w:rPr>
+        <w:t>postForm</w:t>
+      </w:r>
+      <w:proofErr w:type="spellEnd"/>
+      <w:r>
+        <w:rPr>
+          <w:rFonts w:ascii="Helvetica" w:hAnsi="Helvetica" w:cs="Helvetica"/>
+          <w:color w:val="333333"/>
+          <w:sz w:val="21"/>
+          <w:szCs w:val="21"/>
+        </w:rPr>
+        <w:t>）</w:t>
+      </w:r>
+    </w:p>
+    <w:p>
+      <w:pPr>
+        <w:pStyle w:val="a8"/>
+        <w:numPr>
+          <w:ilvl w:val="1"/>
+          <w:numId w:val="2"/>
+        </w:numPr>
+        <w:shd w:val="clear" w:color="auto" w:fill="FFFFFF"/>
+        <w:spacing w:before="0" w:beforeAutospacing="0" w:after="0" w:afterAutospacing="0"/>
+        <w:rPr>
+          <w:rFonts w:ascii="Helvetica" w:hAnsi="Helvetica" w:cs="Helvetica"/>
+          <w:color w:val="333333"/>
+          <w:sz w:val="21"/>
+          <w:szCs w:val="21"/>
+        </w:rPr>
+      </w:pPr>
+      <w:r>
+        <w:rPr>
+          <w:rFonts w:ascii="Helvetica" w:hAnsi="Helvetica" w:cs="Helvetica"/>
+          <w:color w:val="333333"/>
+          <w:sz w:val="21"/>
+          <w:szCs w:val="21"/>
+        </w:rPr>
+        <w:t>事件方法以</w:t>
+      </w:r>
+      <w:r>
+        <w:rPr>
+          <w:rFonts w:ascii="Helvetica" w:hAnsi="Helvetica" w:cs="Helvetica"/>
+          <w:color w:val="333333"/>
+          <w:sz w:val="21"/>
+          <w:szCs w:val="21"/>
+        </w:rPr>
+        <w:t xml:space="preserve"> on </w:t>
+      </w:r>
+      <w:r>
+        <w:rPr>
+          <w:rFonts w:ascii="Helvetica" w:hAnsi="Helvetica" w:cs="Helvetica"/>
+          <w:color w:val="333333"/>
+          <w:sz w:val="21"/>
+          <w:szCs w:val="21"/>
+        </w:rPr>
+        <w:t>开头（</w:t>
+      </w:r>
+      <w:proofErr w:type="spellStart"/>
+      <w:r>
+        <w:rPr>
+          <w:rFonts w:ascii="Helvetica" w:hAnsi="Helvetica" w:cs="Helvetica"/>
+          <w:color w:val="333333"/>
+          <w:sz w:val="21"/>
+          <w:szCs w:val="21"/>
+        </w:rPr>
+        <w:t>onTypeChange</w:t>
+      </w:r>
+      <w:proofErr w:type="spellEnd"/>
+      <w:r>
+        <w:rPr>
+          <w:rFonts w:ascii="Helvetica" w:hAnsi="Helvetica" w:cs="Helvetica"/>
+          <w:color w:val="333333"/>
+          <w:sz w:val="21"/>
+          <w:szCs w:val="21"/>
+        </w:rPr>
+        <w:t>、</w:t>
+      </w:r>
+      <w:proofErr w:type="spellStart"/>
+      <w:r>
+        <w:rPr>
+          <w:rFonts w:ascii="Helvetica" w:hAnsi="Helvetica" w:cs="Helvetica"/>
+          <w:color w:val="333333"/>
+          <w:sz w:val="21"/>
+          <w:szCs w:val="21"/>
+        </w:rPr>
+        <w:t>onUsernameInput</w:t>
+      </w:r>
+      <w:proofErr w:type="spellEnd"/>
+      <w:r>
+        <w:rPr>
+          <w:rFonts w:ascii="Helvetica" w:hAnsi="Helvetica" w:cs="Helvetica"/>
+          <w:color w:val="333333"/>
+          <w:sz w:val="21"/>
+          <w:szCs w:val="21"/>
+        </w:rPr>
+        <w:t>）</w:t>
+      </w:r>
+    </w:p>
+    <w:p>
+      <w:pPr>
+        <w:pStyle w:val="a8"/>
+        <w:numPr>
+          <w:ilvl w:val="1"/>
+          <w:numId w:val="2"/>
+        </w:numPr>
+        <w:shd w:val="clear" w:color="auto" w:fill="FFFFFF"/>
+        <w:spacing w:before="0" w:beforeAutospacing="0" w:after="0" w:afterAutospacing="0"/>
+        <w:rPr>
+          <w:rFonts w:ascii="Helvetica" w:hAnsi="Helvetica" w:cs="Helvetica"/>
+          <w:color w:val="333333"/>
+          <w:sz w:val="21"/>
+          <w:szCs w:val="21"/>
+        </w:rPr>
+      </w:pPr>
+      <w:proofErr w:type="spellStart"/>
+      <w:r>
+        <w:rPr>
+          <w:rFonts w:ascii="Helvetica" w:hAnsi="Helvetica" w:cs="Helvetica"/>
+          <w:color w:val="333333"/>
+          <w:sz w:val="21"/>
+          <w:szCs w:val="21"/>
+        </w:rPr>
+        <w:t>init</w:t>
+      </w:r>
+      <w:proofErr w:type="spellEnd"/>
+      <w:r>
+        <w:rPr>
+          <w:rFonts w:ascii="Helvetica" w:hAnsi="Helvetica" w:cs="Helvetica"/>
+          <w:color w:val="333333"/>
+          <w:sz w:val="21"/>
+          <w:szCs w:val="21"/>
+        </w:rPr>
+        <w:t>、</w:t>
+      </w:r>
+      <w:r>
+        <w:rPr>
+          <w:rFonts w:ascii="Helvetica" w:hAnsi="Helvetica" w:cs="Helvetica"/>
+          <w:color w:val="333333"/>
+          <w:sz w:val="21"/>
+          <w:szCs w:val="21"/>
+        </w:rPr>
+        <w:t xml:space="preserve">refresh </w:t>
+      </w:r>
+      <w:r>
+        <w:rPr>
+          <w:rFonts w:ascii="Helvetica" w:hAnsi="Helvetica" w:cs="Helvetica"/>
+          <w:color w:val="333333"/>
+          <w:sz w:val="21"/>
+          <w:szCs w:val="21"/>
+        </w:rPr>
+        <w:t>单词除外</w:t>
+      </w:r>
+    </w:p>
+    <w:p>
+      <w:pPr>
+        <w:pStyle w:val="a8"/>
+        <w:numPr>
+          <w:ilvl w:val="1"/>
+          <w:numId w:val="2"/>
+        </w:numPr>
+        <w:shd w:val="clear" w:color="auto" w:fill="FFFFFF"/>
+        <w:spacing w:before="0" w:beforeAutospacing="0" w:after="0" w:afterAutospacing="0"/>
+        <w:rPr>
+          <w:rFonts w:ascii="Helvetica" w:hAnsi="Helvetica" w:cs="Helvetica"/>
+          <w:color w:val="333333"/>
+          <w:sz w:val="21"/>
+          <w:szCs w:val="21"/>
+        </w:rPr>
+      </w:pPr>
+      <w:r>
+        <w:rPr>
+          <w:rFonts w:ascii="Helvetica" w:hAnsi="Helvetica" w:cs="Helvetica"/>
+          <w:color w:val="333333"/>
+          <w:sz w:val="21"/>
+          <w:szCs w:val="21"/>
+        </w:rPr>
+        <w:t>尽量使用常用单词开头（</w:t>
+      </w:r>
+      <w:r>
+        <w:rPr>
+          <w:rFonts w:ascii="Helvetica" w:hAnsi="Helvetica" w:cs="Helvetica"/>
+          <w:color w:val="333333"/>
+          <w:sz w:val="21"/>
+          <w:szCs w:val="21"/>
+        </w:rPr>
+        <w:t>set</w:t>
+      </w:r>
+      <w:r>
+        <w:rPr>
+          <w:rFonts w:ascii="Helvetica" w:hAnsi="Helvetica" w:cs="Helvetica"/>
+          <w:color w:val="333333"/>
+          <w:sz w:val="21"/>
+          <w:szCs w:val="21"/>
+        </w:rPr>
+        <w:t>、</w:t>
+      </w:r>
+      <w:r>
+        <w:rPr>
+          <w:rFonts w:ascii="Helvetica" w:hAnsi="Helvetica" w:cs="Helvetica"/>
+          <w:color w:val="333333"/>
+          <w:sz w:val="21"/>
+          <w:szCs w:val="21"/>
+        </w:rPr>
+        <w:t>get</w:t>
+      </w:r>
+      <w:r>
+        <w:rPr>
+          <w:rFonts w:ascii="Helvetica" w:hAnsi="Helvetica" w:cs="Helvetica"/>
+          <w:color w:val="333333"/>
+          <w:sz w:val="21"/>
+          <w:szCs w:val="21"/>
+        </w:rPr>
+        <w:t>、</w:t>
+      </w:r>
+      <w:r>
+        <w:rPr>
+          <w:rFonts w:ascii="Helvetica" w:hAnsi="Helvetica" w:cs="Helvetica"/>
+          <w:color w:val="333333"/>
+          <w:sz w:val="21"/>
+          <w:szCs w:val="21"/>
+        </w:rPr>
+        <w:t>open</w:t>
+      </w:r>
+      <w:r>
+        <w:rPr>
+          <w:rFonts w:ascii="Helvetica" w:hAnsi="Helvetica" w:cs="Helvetica"/>
+          <w:color w:val="333333"/>
+          <w:sz w:val="21"/>
+          <w:szCs w:val="21"/>
+        </w:rPr>
+        <w:t>、</w:t>
+      </w:r>
+      <w:r>
+        <w:rPr>
+          <w:rFonts w:ascii="Helvetica" w:hAnsi="Helvetica" w:cs="Helvetica"/>
+          <w:color w:val="333333"/>
+          <w:sz w:val="21"/>
+          <w:szCs w:val="21"/>
+        </w:rPr>
+        <w:t>close</w:t>
+      </w:r>
+      <w:r>
+        <w:rPr>
+          <w:rFonts w:ascii="Helvetica" w:hAnsi="Helvetica" w:cs="Helvetica"/>
+          <w:color w:val="333333"/>
+          <w:sz w:val="21"/>
+          <w:szCs w:val="21"/>
+        </w:rPr>
+        <w:t>、</w:t>
+      </w:r>
+      <w:r>
+        <w:rPr>
+          <w:rFonts w:ascii="Helvetica" w:hAnsi="Helvetica" w:cs="Helvetica"/>
+          <w:color w:val="333333"/>
+          <w:sz w:val="21"/>
+          <w:szCs w:val="21"/>
+        </w:rPr>
+        <w:t>jump</w:t>
+      </w:r>
+      <w:r>
+        <w:rPr>
+          <w:rFonts w:ascii="Helvetica" w:hAnsi="Helvetica" w:cs="Helvetica"/>
+          <w:color w:val="333333"/>
+          <w:sz w:val="21"/>
+          <w:szCs w:val="21"/>
+        </w:rPr>
+        <w:t>）</w:t>
+      </w:r>
+    </w:p>
+    <w:p>
+      <w:pPr>
+        <w:pStyle w:val="a8"/>
+        <w:numPr>
+          <w:ilvl w:val="1"/>
+          <w:numId w:val="2"/>
+        </w:numPr>
+        <w:shd w:val="clear" w:color="auto" w:fill="FFFFFF"/>
+        <w:spacing w:before="0" w:beforeAutospacing="0" w:after="0" w:afterAutospacing="0"/>
+        <w:rPr>
+          <w:rFonts w:ascii="Helvetica" w:hAnsi="Helvetica" w:cs="Helvetica"/>
+          <w:color w:val="333333"/>
+          <w:sz w:val="21"/>
+          <w:szCs w:val="21"/>
+        </w:rPr>
+      </w:pPr>
+      <w:r>
+        <w:rPr>
+          <w:rFonts w:ascii="Helvetica" w:hAnsi="Helvetica" w:cs="Helvetica"/>
+          <w:color w:val="333333"/>
+          <w:sz w:val="21"/>
+          <w:szCs w:val="21"/>
+        </w:rPr>
+        <w:t>驼峰命名（</w:t>
+      </w:r>
+      <w:r>
+        <w:rPr>
+          <w:rFonts w:ascii="Helvetica" w:hAnsi="Helvetica" w:cs="Helvetica"/>
+          <w:color w:val="333333"/>
+          <w:sz w:val="21"/>
+          <w:szCs w:val="21"/>
+        </w:rPr>
+        <w:t xml:space="preserve">good: </w:t>
+      </w:r>
+      <w:proofErr w:type="spellStart"/>
+      <w:r>
+        <w:rPr>
+          <w:rFonts w:ascii="Helvetica" w:hAnsi="Helvetica" w:cs="Helvetica"/>
+          <w:color w:val="333333"/>
+          <w:sz w:val="21"/>
+          <w:szCs w:val="21"/>
+        </w:rPr>
+        <w:t>getListData</w:t>
+      </w:r>
+      <w:proofErr w:type="spellEnd"/>
+      <w:r>
+        <w:rPr>
+          <w:rFonts w:ascii="Helvetica" w:hAnsi="Helvetica" w:cs="Helvetica"/>
+          <w:color w:val="333333"/>
+          <w:sz w:val="21"/>
+          <w:szCs w:val="21"/>
+        </w:rPr>
+        <w:t>）（</w:t>
+      </w:r>
+      <w:r>
+        <w:rPr>
+          <w:rFonts w:ascii="Helvetica" w:hAnsi="Helvetica" w:cs="Helvetica"/>
+          <w:color w:val="333333"/>
+          <w:sz w:val="21"/>
+          <w:szCs w:val="21"/>
+        </w:rPr>
+        <w:t xml:space="preserve">bad: </w:t>
+      </w:r>
+      <w:proofErr w:type="spellStart"/>
+      <w:r>
+        <w:rPr>
+          <w:rFonts w:ascii="Helvetica" w:hAnsi="Helvetica" w:cs="Helvetica"/>
+          <w:color w:val="333333"/>
+          <w:sz w:val="21"/>
+          <w:szCs w:val="21"/>
+        </w:rPr>
+        <w:t>get_list_data</w:t>
+      </w:r>
+      <w:proofErr w:type="spellEnd"/>
+      <w:r>
+        <w:rPr>
+          <w:rFonts w:ascii="Helvetica" w:hAnsi="Helvetica" w:cs="Helvetica"/>
+          <w:color w:val="333333"/>
+          <w:sz w:val="21"/>
+          <w:szCs w:val="21"/>
+        </w:rPr>
+        <w:t>、</w:t>
+      </w:r>
+      <w:proofErr w:type="spellStart"/>
+      <w:r>
+        <w:rPr>
+          <w:rFonts w:ascii="Helvetica" w:hAnsi="Helvetica" w:cs="Helvetica"/>
+          <w:color w:val="333333"/>
+          <w:sz w:val="21"/>
+          <w:szCs w:val="21"/>
+        </w:rPr>
+        <w:t>getlistData</w:t>
+      </w:r>
+      <w:proofErr w:type="spellEnd"/>
+      <w:r>
+        <w:rPr>
+          <w:rFonts w:ascii="Helvetica" w:hAnsi="Helvetica" w:cs="Helvetica"/>
+          <w:color w:val="333333"/>
+          <w:sz w:val="21"/>
+          <w:szCs w:val="21"/>
+        </w:rPr>
+        <w:t>）</w:t>
+      </w:r>
+    </w:p>
+    <w:p>
+      <w:pPr>
+        <w:pStyle w:val="3"/>
+        <w:numPr>
+          <w:ilvl w:val="0"/>
+          <w:numId w:val="2"/>
+        </w:numPr>
+        <w:shd w:val="clear" w:color="auto" w:fill="FFFFFF"/>
+        <w:spacing w:before="360" w:beforeAutospacing="0" w:after="0" w:afterAutospacing="0"/>
+        <w:rPr>
+          <w:rFonts w:ascii="Helvetica" w:hAnsi="Helvetica" w:cs="Helvetica"/>
+          <w:bCs w:val="0"/>
+          <w:color w:val="333333"/>
+          <w:sz w:val="18"/>
+          <w:szCs w:val="18"/>
+        </w:rPr>
+      </w:pPr>
+      <w:r>
+        <w:rPr>
+          <w:rFonts w:ascii="Helvetica" w:hAnsi="Helvetica" w:cs="Helvetica"/>
+          <w:bCs w:val="0"/>
+          <w:color w:val="333333"/>
+          <w:sz w:val="18"/>
+          <w:szCs w:val="18"/>
+        </w:rPr>
+        <w:t xml:space="preserve">data props </w:t>
+      </w:r>
+      <w:r>
+        <w:rPr>
+          <w:rFonts w:ascii="Helvetica" w:hAnsi="Helvetica" w:cs="Helvetica"/>
+          <w:bCs w:val="0"/>
+          <w:color w:val="333333"/>
+          <w:sz w:val="18"/>
+          <w:szCs w:val="18"/>
+        </w:rPr>
+        <w:t>方法注意点</w:t>
+      </w:r>
+      <w:r>
+        <w:rPr>
+          <w:rFonts w:ascii="Helvetica" w:hAnsi="Helvetica" w:cs="Helvetica" w:hint="eastAsia"/>
+          <w:bCs w:val="0"/>
+          <w:color w:val="333333"/>
+          <w:sz w:val="18"/>
+          <w:szCs w:val="18"/>
+        </w:rPr>
+        <w:t>:</w:t>
+      </w:r>
+    </w:p>
+    <w:p>
+      <w:pPr>
+        <w:pStyle w:val="a8"/>
+        <w:numPr>
+          <w:ilvl w:val="1"/>
+          <w:numId w:val="2"/>
+        </w:numPr>
+        <w:shd w:val="clear" w:color="auto" w:fill="FFFFFF"/>
+        <w:spacing w:before="0" w:beforeAutospacing="0" w:after="0" w:afterAutospacing="0"/>
+        <w:rPr>
+          <w:rFonts w:ascii="Helvetica" w:hAnsi="Helvetica" w:cs="Helvetica"/>
+          <w:color w:val="333333"/>
+          <w:sz w:val="21"/>
+          <w:szCs w:val="21"/>
+        </w:rPr>
+      </w:pPr>
+      <w:r>
+        <w:rPr>
+          <w:rFonts w:ascii="Helvetica" w:hAnsi="Helvetica" w:cs="Helvetica"/>
+          <w:color w:val="333333"/>
+          <w:sz w:val="21"/>
+          <w:szCs w:val="21"/>
+        </w:rPr>
+        <w:t>使用</w:t>
+      </w:r>
+      <w:r>
+        <w:rPr>
+          <w:rFonts w:ascii="Helvetica" w:hAnsi="Helvetica" w:cs="Helvetica"/>
+          <w:color w:val="333333"/>
+          <w:sz w:val="21"/>
+          <w:szCs w:val="21"/>
+        </w:rPr>
+        <w:t xml:space="preserve"> data </w:t>
+      </w:r>
+      <w:r>
+        <w:rPr>
+          <w:rFonts w:ascii="Helvetica" w:hAnsi="Helvetica" w:cs="Helvetica"/>
+          <w:color w:val="333333"/>
+          <w:sz w:val="21"/>
+          <w:szCs w:val="21"/>
+        </w:rPr>
+        <w:t>里的变量时请先在</w:t>
+      </w:r>
+      <w:r>
+        <w:rPr>
+          <w:rFonts w:ascii="Helvetica" w:hAnsi="Helvetica" w:cs="Helvetica"/>
+          <w:color w:val="333333"/>
+          <w:sz w:val="21"/>
+          <w:szCs w:val="21"/>
+        </w:rPr>
+        <w:t xml:space="preserve"> data </w:t>
+      </w:r>
+      <w:r>
+        <w:rPr>
+          <w:rFonts w:ascii="Helvetica" w:hAnsi="Helvetica" w:cs="Helvetica"/>
+          <w:color w:val="333333"/>
+          <w:sz w:val="21"/>
+          <w:szCs w:val="21"/>
+        </w:rPr>
+        <w:t>里面初始化</w:t>
+      </w:r>
+    </w:p>
+    <w:p>
+      <w:pPr>
+        <w:pStyle w:val="a8"/>
+        <w:numPr>
+          <w:ilvl w:val="1"/>
+          <w:numId w:val="2"/>
+        </w:numPr>
+        <w:shd w:val="clear" w:color="auto" w:fill="FFFFFF"/>
+        <w:spacing w:before="0" w:beforeAutospacing="0" w:after="0" w:afterAutospacing="0"/>
+        <w:rPr>
+          <w:rFonts w:ascii="Helvetica" w:hAnsi="Helvetica" w:cs="Helvetica"/>
+          <w:color w:val="333333"/>
+          <w:sz w:val="21"/>
+          <w:szCs w:val="21"/>
+        </w:rPr>
+      </w:pPr>
+      <w:r>
+        <w:rPr>
+          <w:rFonts w:ascii="Helvetica" w:hAnsi="Helvetica" w:cs="Helvetica"/>
+          <w:color w:val="333333"/>
+          <w:sz w:val="21"/>
+          <w:szCs w:val="21"/>
+        </w:rPr>
+        <w:t xml:space="preserve">props </w:t>
+      </w:r>
+      <w:r>
+        <w:rPr>
+          <w:rFonts w:ascii="Helvetica" w:hAnsi="Helvetica" w:cs="Helvetica"/>
+          <w:color w:val="333333"/>
+          <w:sz w:val="21"/>
+          <w:szCs w:val="21"/>
+        </w:rPr>
+        <w:t>指定类型，也就是</w:t>
+      </w:r>
+      <w:r>
+        <w:rPr>
+          <w:rFonts w:ascii="Helvetica" w:hAnsi="Helvetica" w:cs="Helvetica"/>
+          <w:color w:val="333333"/>
+          <w:sz w:val="21"/>
+          <w:szCs w:val="21"/>
+        </w:rPr>
+        <w:t xml:space="preserve"> type</w:t>
+      </w:r>
+    </w:p>
+    <w:p>
+      <w:pPr>
+        <w:pStyle w:val="a8"/>
+        <w:numPr>
+          <w:ilvl w:val="1"/>
+          <w:numId w:val="2"/>
+        </w:numPr>
+        <w:shd w:val="clear" w:color="auto" w:fill="FFFFFF"/>
+        <w:spacing w:before="0" w:beforeAutospacing="0" w:after="0" w:afterAutospacing="0"/>
+        <w:rPr>
+          <w:rFonts w:ascii="Helvetica" w:hAnsi="Helvetica" w:cs="Helvetica"/>
+          <w:color w:val="333333"/>
+          <w:sz w:val="21"/>
+          <w:szCs w:val="21"/>
+        </w:rPr>
+      </w:pPr>
+      <w:r>
+        <w:rPr>
+          <w:rFonts w:ascii="Helvetica" w:hAnsi="Helvetica" w:cs="Helvetica"/>
+          <w:color w:val="333333"/>
+          <w:sz w:val="21"/>
+          <w:szCs w:val="21"/>
+        </w:rPr>
+        <w:t xml:space="preserve">props </w:t>
+      </w:r>
+      <w:r>
+        <w:rPr>
+          <w:rFonts w:ascii="Helvetica" w:hAnsi="Helvetica" w:cs="Helvetica"/>
+          <w:color w:val="333333"/>
+          <w:sz w:val="21"/>
+          <w:szCs w:val="21"/>
+        </w:rPr>
+        <w:t>改变父组件数据</w:t>
+      </w:r>
+      <w:r>
+        <w:rPr>
+          <w:rFonts w:ascii="Helvetica" w:hAnsi="Helvetica" w:cs="Helvetica"/>
+          <w:color w:val="333333"/>
+          <w:sz w:val="21"/>
+          <w:szCs w:val="21"/>
+        </w:rPr>
+        <w:t xml:space="preserve"> </w:t>
+      </w:r>
+      <w:r>
+        <w:rPr>
+          <w:rFonts w:ascii="Helvetica" w:hAnsi="Helvetica" w:cs="Helvetica"/>
+          <w:color w:val="333333"/>
+          <w:sz w:val="21"/>
+          <w:szCs w:val="21"/>
+        </w:rPr>
+        <w:t>基础类型用</w:t>
+      </w:r>
+      <w:r>
+        <w:rPr>
+          <w:rFonts w:ascii="Helvetica" w:hAnsi="Helvetica" w:cs="Helvetica"/>
+          <w:color w:val="333333"/>
+          <w:sz w:val="21"/>
+          <w:szCs w:val="21"/>
+        </w:rPr>
+        <w:t xml:space="preserve"> $emit </w:t>
+      </w:r>
+      <w:r>
+        <w:rPr>
+          <w:rFonts w:ascii="Helvetica" w:hAnsi="Helvetica" w:cs="Helvetica"/>
+          <w:color w:val="333333"/>
+          <w:sz w:val="21"/>
+          <w:szCs w:val="21"/>
+        </w:rPr>
+        <w:t>，复杂类型直接改</w:t>
+      </w:r>
+    </w:p>
+    <w:p>
+      <w:pPr>
+        <w:pStyle w:val="a8"/>
+        <w:numPr>
+          <w:ilvl w:val="1"/>
+          <w:numId w:val="2"/>
+        </w:numPr>
+        <w:shd w:val="clear" w:color="auto" w:fill="FFFFFF"/>
+        <w:spacing w:before="0" w:beforeAutospacing="0" w:after="0" w:afterAutospacing="0"/>
+        <w:rPr>
+          <w:rFonts w:ascii="Helvetica" w:hAnsi="Helvetica" w:cs="Helvetica"/>
+          <w:color w:val="333333"/>
+          <w:sz w:val="21"/>
+          <w:szCs w:val="21"/>
+        </w:rPr>
+      </w:pPr>
+      <w:proofErr w:type="spellStart"/>
+      <w:r>
+        <w:rPr>
+          <w:rFonts w:ascii="Helvetica" w:hAnsi="Helvetica" w:cs="Helvetica"/>
+          <w:color w:val="333333"/>
+          <w:sz w:val="21"/>
+          <w:szCs w:val="21"/>
+        </w:rPr>
+        <w:t>ajax</w:t>
+      </w:r>
+      <w:proofErr w:type="spellEnd"/>
+      <w:r>
+        <w:rPr>
+          <w:rFonts w:ascii="Helvetica" w:hAnsi="Helvetica" w:cs="Helvetica"/>
+          <w:color w:val="333333"/>
+          <w:sz w:val="21"/>
+          <w:szCs w:val="21"/>
+        </w:rPr>
+        <w:t xml:space="preserve"> </w:t>
+      </w:r>
+      <w:r>
+        <w:rPr>
+          <w:rFonts w:ascii="Helvetica" w:hAnsi="Helvetica" w:cs="Helvetica"/>
+          <w:color w:val="333333"/>
+          <w:sz w:val="21"/>
+          <w:szCs w:val="21"/>
+        </w:rPr>
+        <w:t>请求数据用上</w:t>
+      </w:r>
+      <w:r>
+        <w:rPr>
+          <w:rFonts w:ascii="Helvetica" w:hAnsi="Helvetica" w:cs="Helvetica"/>
+          <w:color w:val="333333"/>
+          <w:sz w:val="21"/>
+          <w:szCs w:val="21"/>
+        </w:rPr>
+        <w:t xml:space="preserve"> </w:t>
+      </w:r>
+      <w:proofErr w:type="spellStart"/>
+      <w:r>
+        <w:rPr>
+          <w:rFonts w:ascii="Helvetica" w:hAnsi="Helvetica" w:cs="Helvetica"/>
+          <w:color w:val="333333"/>
+          <w:sz w:val="21"/>
+          <w:szCs w:val="21"/>
+        </w:rPr>
+        <w:t>isLoading</w:t>
+      </w:r>
+      <w:proofErr w:type="spellEnd"/>
+      <w:r>
+        <w:rPr>
+          <w:rFonts w:ascii="Helvetica" w:hAnsi="Helvetica" w:cs="Helvetica"/>
+          <w:color w:val="333333"/>
+          <w:sz w:val="21"/>
+          <w:szCs w:val="21"/>
+        </w:rPr>
+        <w:t>、</w:t>
+      </w:r>
+      <w:proofErr w:type="spellStart"/>
+      <w:r>
+        <w:rPr>
+          <w:rFonts w:ascii="Helvetica" w:hAnsi="Helvetica" w:cs="Helvetica"/>
+          <w:color w:val="333333"/>
+          <w:sz w:val="21"/>
+          <w:szCs w:val="21"/>
+        </w:rPr>
+        <w:t>isError</w:t>
+      </w:r>
+      <w:proofErr w:type="spellEnd"/>
+      <w:r>
+        <w:rPr>
+          <w:rFonts w:ascii="Helvetica" w:hAnsi="Helvetica" w:cs="Helvetica"/>
+          <w:color w:val="333333"/>
+          <w:sz w:val="21"/>
+          <w:szCs w:val="21"/>
+        </w:rPr>
+        <w:t xml:space="preserve"> </w:t>
+      </w:r>
+      <w:r>
+        <w:rPr>
+          <w:rFonts w:ascii="Helvetica" w:hAnsi="Helvetica" w:cs="Helvetica"/>
+          <w:color w:val="333333"/>
+          <w:sz w:val="21"/>
+          <w:szCs w:val="21"/>
+        </w:rPr>
+        <w:t>变量</w:t>
+      </w:r>
+    </w:p>
+    <w:p>
+      <w:pPr>
+        <w:pStyle w:val="a8"/>
+        <w:numPr>
+          <w:ilvl w:val="1"/>
+          <w:numId w:val="2"/>
+        </w:numPr>
+        <w:shd w:val="clear" w:color="auto" w:fill="FFFFFF"/>
+        <w:spacing w:before="0" w:beforeAutospacing="0" w:after="0" w:afterAutospacing="0"/>
+        <w:rPr>
+          <w:rFonts w:ascii="Helvetica" w:hAnsi="Helvetica" w:cs="Helvetica"/>
+          <w:color w:val="333333"/>
+          <w:sz w:val="21"/>
+          <w:szCs w:val="21"/>
+        </w:rPr>
+      </w:pPr>
+      <w:proofErr w:type="gramStart"/>
+      <w:r>
+        <w:rPr>
+          <w:rFonts w:ascii="Helvetica" w:hAnsi="Helvetica" w:cs="Helvetica"/>
+          <w:color w:val="333333"/>
+          <w:sz w:val="21"/>
+          <w:szCs w:val="21"/>
+        </w:rPr>
+        <w:t>不</w:t>
+      </w:r>
+      <w:proofErr w:type="gramEnd"/>
+      <w:r>
+        <w:rPr>
+          <w:rFonts w:ascii="Helvetica" w:hAnsi="Helvetica" w:cs="Helvetica"/>
+          <w:color w:val="333333"/>
+          <w:sz w:val="21"/>
+          <w:szCs w:val="21"/>
+        </w:rPr>
+        <w:t>命名多余数据，现在是详情页、你的数据是</w:t>
+      </w:r>
+      <w:r>
+        <w:rPr>
+          <w:rFonts w:ascii="Helvetica" w:hAnsi="Helvetica" w:cs="Helvetica"/>
+          <w:color w:val="333333"/>
+          <w:sz w:val="21"/>
+          <w:szCs w:val="21"/>
+        </w:rPr>
+        <w:t xml:space="preserve"> </w:t>
+      </w:r>
+      <w:proofErr w:type="spellStart"/>
+      <w:r>
+        <w:rPr>
+          <w:rFonts w:ascii="Helvetica" w:hAnsi="Helvetica" w:cs="Helvetica"/>
+          <w:color w:val="333333"/>
+          <w:sz w:val="21"/>
+          <w:szCs w:val="21"/>
+        </w:rPr>
+        <w:t>ajax</w:t>
+      </w:r>
+      <w:proofErr w:type="spellEnd"/>
+      <w:r>
+        <w:rPr>
+          <w:rFonts w:ascii="Helvetica" w:hAnsi="Helvetica" w:cs="Helvetica"/>
+          <w:color w:val="333333"/>
+          <w:sz w:val="21"/>
+          <w:szCs w:val="21"/>
+        </w:rPr>
+        <w:t xml:space="preserve"> </w:t>
+      </w:r>
+      <w:r>
+        <w:rPr>
+          <w:rFonts w:ascii="Helvetica" w:hAnsi="Helvetica" w:cs="Helvetica"/>
+          <w:color w:val="333333"/>
+          <w:sz w:val="21"/>
+          <w:szCs w:val="21"/>
+        </w:rPr>
+        <w:t>请求的，那就直接声明一个对象叫</w:t>
+      </w:r>
+      <w:r>
+        <w:rPr>
+          <w:rFonts w:ascii="Helvetica" w:hAnsi="Helvetica" w:cs="Helvetica"/>
+          <w:color w:val="333333"/>
+          <w:sz w:val="21"/>
+          <w:szCs w:val="21"/>
+        </w:rPr>
+        <w:t xml:space="preserve"> d</w:t>
+      </w:r>
+      <w:r>
+        <w:rPr>
+          <w:rFonts w:ascii="Helvetica" w:hAnsi="Helvetica" w:cs="Helvetica"/>
+          <w:color w:val="333333"/>
+          <w:sz w:val="21"/>
+          <w:szCs w:val="21"/>
+        </w:rPr>
+        <w:t>，而不是每个字段都声明</w:t>
+      </w:r>
+    </w:p>
+    <w:p>
+      <w:pPr>
+        <w:pStyle w:val="a8"/>
+        <w:numPr>
+          <w:ilvl w:val="1"/>
+          <w:numId w:val="2"/>
+        </w:numPr>
+        <w:shd w:val="clear" w:color="auto" w:fill="FFFFFF"/>
+        <w:spacing w:before="0" w:beforeAutospacing="0" w:after="0" w:afterAutospacing="0"/>
+        <w:rPr>
+          <w:rFonts w:ascii="Helvetica" w:hAnsi="Helvetica" w:cs="Helvetica"/>
+          <w:color w:val="333333"/>
+          <w:sz w:val="21"/>
+          <w:szCs w:val="21"/>
+        </w:rPr>
+      </w:pPr>
+      <w:r>
+        <w:rPr>
+          <w:rFonts w:ascii="Helvetica" w:hAnsi="Helvetica" w:cs="Helvetica"/>
+          <w:color w:val="333333"/>
+          <w:sz w:val="21"/>
+          <w:szCs w:val="21"/>
+        </w:rPr>
+        <w:t>表</w:t>
+      </w:r>
+      <w:proofErr w:type="gramStart"/>
+      <w:r>
+        <w:rPr>
+          <w:rFonts w:ascii="Helvetica" w:hAnsi="Helvetica" w:cs="Helvetica"/>
+          <w:color w:val="333333"/>
+          <w:sz w:val="21"/>
+          <w:szCs w:val="21"/>
+        </w:rPr>
+        <w:t>单数据请包裹</w:t>
+      </w:r>
+      <w:proofErr w:type="gramEnd"/>
+      <w:r>
+        <w:rPr>
+          <w:rFonts w:ascii="Helvetica" w:hAnsi="Helvetica" w:cs="Helvetica"/>
+          <w:color w:val="333333"/>
+          <w:sz w:val="21"/>
+          <w:szCs w:val="21"/>
+        </w:rPr>
+        <w:t>一层</w:t>
+      </w:r>
+      <w:r>
+        <w:rPr>
+          <w:rFonts w:ascii="Helvetica" w:hAnsi="Helvetica" w:cs="Helvetica"/>
+          <w:color w:val="333333"/>
+          <w:sz w:val="21"/>
+          <w:szCs w:val="21"/>
+        </w:rPr>
+        <w:t xml:space="preserve"> form</w:t>
+      </w:r>
+    </w:p>
+    <w:p>
+      <w:pPr>
+        <w:pStyle w:val="3"/>
+        <w:numPr>
+          <w:ilvl w:val="0"/>
+          <w:numId w:val="2"/>
+        </w:numPr>
+        <w:shd w:val="clear" w:color="auto" w:fill="FFFFFF"/>
+        <w:spacing w:before="360" w:beforeAutospacing="0" w:after="0" w:afterAutospacing="0"/>
+        <w:rPr>
+          <w:rFonts w:ascii="Helvetica" w:hAnsi="Helvetica" w:cs="Helvetica"/>
+          <w:bCs w:val="0"/>
+          <w:color w:val="333333"/>
+          <w:sz w:val="18"/>
+          <w:szCs w:val="18"/>
+        </w:rPr>
+      </w:pPr>
+      <w:r>
+        <w:rPr>
+          <w:rFonts w:ascii="Helvetica" w:hAnsi="Helvetica" w:cs="Helvetica"/>
+          <w:bCs w:val="0"/>
+          <w:color w:val="333333"/>
+          <w:sz w:val="18"/>
+          <w:szCs w:val="18"/>
+        </w:rPr>
+        <w:t>生命周期方法注意点</w:t>
+      </w:r>
+    </w:p>
+    <w:p>
+      <w:pPr>
+        <w:pStyle w:val="a8"/>
+        <w:numPr>
+          <w:ilvl w:val="1"/>
+          <w:numId w:val="2"/>
+        </w:numPr>
+        <w:shd w:val="clear" w:color="auto" w:fill="FFFFFF"/>
+        <w:spacing w:before="0" w:beforeAutospacing="0" w:after="0" w:afterAutospacing="0"/>
+        <w:rPr>
+          <w:rFonts w:ascii="Helvetica" w:hAnsi="Helvetica" w:cs="Helvetica"/>
+          <w:color w:val="333333"/>
+          <w:sz w:val="21"/>
+          <w:szCs w:val="21"/>
+        </w:rPr>
+      </w:pPr>
+      <w:r>
+        <w:rPr>
+          <w:rFonts w:ascii="Helvetica" w:hAnsi="Helvetica" w:cs="Helvetica"/>
+          <w:color w:val="333333"/>
+          <w:sz w:val="21"/>
+          <w:szCs w:val="21"/>
+        </w:rPr>
+        <w:t>不在</w:t>
+      </w:r>
+      <w:r>
+        <w:rPr>
+          <w:rFonts w:ascii="Helvetica" w:hAnsi="Helvetica" w:cs="Helvetica"/>
+          <w:color w:val="333333"/>
+          <w:sz w:val="21"/>
+          <w:szCs w:val="21"/>
+        </w:rPr>
+        <w:t xml:space="preserve"> mounted</w:t>
+      </w:r>
+      <w:r>
+        <w:rPr>
+          <w:rFonts w:ascii="Helvetica" w:hAnsi="Helvetica" w:cs="Helvetica"/>
+          <w:color w:val="333333"/>
+          <w:sz w:val="21"/>
+          <w:szCs w:val="21"/>
+        </w:rPr>
+        <w:t>、</w:t>
+      </w:r>
+      <w:r>
+        <w:rPr>
+          <w:rFonts w:ascii="Helvetica" w:hAnsi="Helvetica" w:cs="Helvetica"/>
+          <w:color w:val="333333"/>
+          <w:sz w:val="21"/>
+          <w:szCs w:val="21"/>
+        </w:rPr>
+        <w:t xml:space="preserve">created </w:t>
+      </w:r>
+      <w:r>
+        <w:rPr>
+          <w:rFonts w:ascii="Helvetica" w:hAnsi="Helvetica" w:cs="Helvetica"/>
+          <w:color w:val="333333"/>
+          <w:sz w:val="21"/>
+          <w:szCs w:val="21"/>
+        </w:rPr>
+        <w:t>之类的方法写逻辑，取</w:t>
+      </w:r>
+      <w:r>
+        <w:rPr>
+          <w:rFonts w:ascii="Helvetica" w:hAnsi="Helvetica" w:cs="Helvetica"/>
+          <w:color w:val="333333"/>
+          <w:sz w:val="21"/>
+          <w:szCs w:val="21"/>
+        </w:rPr>
+        <w:t xml:space="preserve"> </w:t>
+      </w:r>
+      <w:proofErr w:type="spellStart"/>
+      <w:r>
+        <w:rPr>
+          <w:rFonts w:ascii="Helvetica" w:hAnsi="Helvetica" w:cs="Helvetica"/>
+          <w:color w:val="333333"/>
+          <w:sz w:val="21"/>
+          <w:szCs w:val="21"/>
+        </w:rPr>
+        <w:t>ajax</w:t>
+      </w:r>
+      <w:proofErr w:type="spellEnd"/>
+      <w:r>
+        <w:rPr>
+          <w:rFonts w:ascii="Helvetica" w:hAnsi="Helvetica" w:cs="Helvetica"/>
+          <w:color w:val="333333"/>
+          <w:sz w:val="21"/>
+          <w:szCs w:val="21"/>
+        </w:rPr>
+        <w:t xml:space="preserve"> </w:t>
+      </w:r>
+      <w:r>
+        <w:rPr>
+          <w:rFonts w:ascii="Helvetica" w:hAnsi="Helvetica" w:cs="Helvetica"/>
+          <w:color w:val="333333"/>
+          <w:sz w:val="21"/>
+          <w:szCs w:val="21"/>
+        </w:rPr>
+        <w:t>数据，</w:t>
+      </w:r>
+    </w:p>
+    <w:p>
+      <w:pPr>
+        <w:pStyle w:val="a8"/>
+        <w:numPr>
+          <w:ilvl w:val="1"/>
+          <w:numId w:val="2"/>
+        </w:numPr>
+        <w:shd w:val="clear" w:color="auto" w:fill="FFFFFF"/>
+        <w:spacing w:before="0" w:beforeAutospacing="0" w:after="0" w:afterAutospacing="0"/>
+        <w:rPr>
+          <w:rFonts w:ascii="Helvetica" w:hAnsi="Helvetica" w:cs="Helvetica"/>
+          <w:color w:val="333333"/>
+          <w:sz w:val="21"/>
+          <w:szCs w:val="21"/>
+        </w:rPr>
+      </w:pPr>
+      <w:r>
+        <w:rPr>
+          <w:rFonts w:ascii="Helvetica" w:hAnsi="Helvetica" w:cs="Helvetica"/>
+          <w:color w:val="333333"/>
+          <w:sz w:val="21"/>
+          <w:szCs w:val="21"/>
+        </w:rPr>
+        <w:t>在</w:t>
+      </w:r>
+      <w:r>
+        <w:rPr>
+          <w:rFonts w:ascii="Helvetica" w:hAnsi="Helvetica" w:cs="Helvetica"/>
+          <w:color w:val="333333"/>
+          <w:sz w:val="21"/>
+          <w:szCs w:val="21"/>
+        </w:rPr>
+        <w:t xml:space="preserve"> created </w:t>
+      </w:r>
+      <w:r>
+        <w:rPr>
+          <w:rFonts w:ascii="Helvetica" w:hAnsi="Helvetica" w:cs="Helvetica"/>
+          <w:color w:val="333333"/>
+          <w:sz w:val="21"/>
+          <w:szCs w:val="21"/>
+        </w:rPr>
+        <w:t>里面监听</w:t>
+      </w:r>
+      <w:r>
+        <w:rPr>
+          <w:rFonts w:ascii="Helvetica" w:hAnsi="Helvetica" w:cs="Helvetica"/>
+          <w:color w:val="333333"/>
+          <w:sz w:val="21"/>
+          <w:szCs w:val="21"/>
+        </w:rPr>
+        <w:t xml:space="preserve"> Bus </w:t>
+      </w:r>
+      <w:r>
+        <w:rPr>
+          <w:rFonts w:ascii="Helvetica" w:hAnsi="Helvetica" w:cs="Helvetica"/>
+          <w:color w:val="333333"/>
+          <w:sz w:val="21"/>
+          <w:szCs w:val="21"/>
+        </w:rPr>
+        <w:t>事件</w:t>
+      </w:r>
+    </w:p>
+    <w:p/>
+    <w:p>
+      <w:pPr>
+        <w:pStyle w:val="2"/>
+      </w:pPr>
+      <w:r>
+        <w:rPr>
+          <w:rFonts w:hint="eastAsia"/>
+        </w:rPr>
+        <w:lastRenderedPageBreak/>
+        <w:t>4</w:t>
+      </w:r>
+      <w:r>
+        <w:rPr>
+          <w:rFonts w:hint="eastAsia"/>
+        </w:rPr>
+        <w:t>、</w:t>
+      </w:r>
+      <w:r>
+        <w:rPr>
+          <w:rFonts w:hint="eastAsia"/>
+        </w:rPr>
+        <w:t>Node.</w:t>
+      </w:r>
+      <w:proofErr w:type="gramStart"/>
+      <w:r>
+        <w:rPr>
+          <w:rFonts w:hint="eastAsia"/>
+        </w:rPr>
+        <w:t>js</w:t>
+      </w:r>
+      <w:proofErr w:type="gramEnd"/>
+    </w:p>
+    <w:p>
+      <w:pPr>
+        <w:widowControl/>
+        <w:shd w:val="clear" w:color="auto" w:fill="272822"/>
+        <w:tabs>
+          <w:tab w:val="left" w:pos="916"/>
+          <w:tab w:val="left" w:pos="1832"/>
+          <w:tab w:val="left" w:pos="2748"/>
+          <w:tab w:val="left" w:pos="3664"/>
+          <w:tab w:val="left" w:pos="4580"/>
+          <w:tab w:val="left" w:pos="5496"/>
+          <w:tab w:val="left" w:pos="6412"/>
+          <w:tab w:val="left" w:pos="7328"/>
+          <w:tab w:val="left" w:pos="8244"/>
+          <w:tab w:val="left" w:pos="9160"/>
+          <w:tab w:val="left" w:pos="10076"/>
+          <w:tab w:val="left" w:pos="10992"/>
+          <w:tab w:val="left" w:pos="11908"/>
+          <w:tab w:val="left" w:pos="12824"/>
+          <w:tab w:val="left" w:pos="13740"/>
+          <w:tab w:val="left" w:pos="14656"/>
+        </w:tabs>
+        <w:rPr>
+          <w:rFonts w:ascii="Source Code Pro" w:eastAsia="宋体" w:hAnsi="Source Code Pro" w:cs="宋体"/>
+          <w:color w:val="F8F8F2"/>
+          <w:kern w:val="0"/>
+          <w:sz w:val="28"/>
+          <w:szCs w:val="28"/>
+        </w:rPr>
+      </w:pPr>
+      <w:r>
+        <w:rPr>
+          <w:rFonts w:ascii="Source Code Pro" w:eastAsia="宋体" w:hAnsi="Source Code Pro" w:cs="宋体"/>
+          <w:color w:val="75715E"/>
+          <w:kern w:val="0"/>
+          <w:sz w:val="28"/>
+          <w:szCs w:val="28"/>
+        </w:rPr>
+        <w:t>//</w:t>
+      </w:r>
+      <w:r>
+        <w:rPr>
+          <w:rFonts w:ascii="Source Code Pro" w:eastAsia="宋体" w:hAnsi="Source Code Pro" w:cs="宋体" w:hint="eastAsia"/>
+          <w:color w:val="75715E"/>
+          <w:kern w:val="0"/>
+          <w:sz w:val="28"/>
+          <w:szCs w:val="28"/>
+        </w:rPr>
+        <w:t>加载</w:t>
+      </w:r>
+      <w:r>
+        <w:rPr>
+          <w:rFonts w:ascii="Source Code Pro" w:eastAsia="宋体" w:hAnsi="Source Code Pro" w:cs="宋体" w:hint="eastAsia"/>
+          <w:color w:val="75715E"/>
+          <w:kern w:val="0"/>
+          <w:sz w:val="28"/>
+          <w:szCs w:val="28"/>
+        </w:rPr>
+        <w:t>path,</w:t>
+      </w:r>
+      <w:r>
+        <w:rPr>
+          <w:rFonts w:ascii="Source Code Pro" w:eastAsia="宋体" w:hAnsi="Source Code Pro" w:cs="宋体" w:hint="eastAsia"/>
+          <w:color w:val="75715E"/>
+          <w:kern w:val="0"/>
+          <w:sz w:val="28"/>
+          <w:szCs w:val="28"/>
+        </w:rPr>
+        <w:t>路径处理模块</w:t>
+      </w:r>
+    </w:p>
+    <w:p>
+      <w:pPr>
+        <w:pStyle w:val="HTML"/>
+        <w:shd w:val="clear" w:color="auto" w:fill="272822"/>
+        <w:rPr>
+          <w:rFonts w:ascii="宋体" w:eastAsia="宋体" w:hAnsi="宋体" w:cs="宋体"/>
+          <w:color w:val="75715E"/>
+          <w:kern w:val="0"/>
+          <w:sz w:val="28"/>
+          <w:szCs w:val="28"/>
+        </w:rPr>
+      </w:pPr>
+      <w:r>
+        <w:rPr>
+          <w:rFonts w:ascii="Source Code Pro" w:eastAsia="宋体" w:hAnsi="Source Code Pro" w:cs="宋体"/>
+          <w:color w:val="75715E"/>
+          <w:kern w:val="0"/>
+          <w:sz w:val="28"/>
+          <w:szCs w:val="28"/>
+        </w:rPr>
+        <w:t>//</w:t>
+      </w:r>
+      <w:r>
+        <w:rPr>
+          <w:rFonts w:ascii="宋体" w:eastAsia="宋体" w:hAnsi="宋体" w:cs="宋体" w:hint="eastAsia"/>
+          <w:color w:val="75715E"/>
+          <w:kern w:val="0"/>
+          <w:sz w:val="28"/>
+          <w:szCs w:val="28"/>
+        </w:rPr>
+        <w:t>设定</w:t>
+      </w:r>
+      <w:r>
+        <w:rPr>
+          <w:rFonts w:ascii="Source Code Pro" w:eastAsia="宋体" w:hAnsi="Source Code Pro" w:cs="宋体"/>
+          <w:color w:val="75715E"/>
+          <w:kern w:val="0"/>
+          <w:sz w:val="28"/>
+          <w:szCs w:val="28"/>
+        </w:rPr>
+        <w:t>port</w:t>
+      </w:r>
+      <w:r>
+        <w:rPr>
+          <w:rFonts w:ascii="宋体" w:eastAsia="宋体" w:hAnsi="宋体" w:cs="宋体" w:hint="eastAsia"/>
+          <w:color w:val="75715E"/>
+          <w:kern w:val="0"/>
+          <w:sz w:val="28"/>
+          <w:szCs w:val="28"/>
+        </w:rPr>
+        <w:t>变量，意为访问端口</w:t>
+      </w:r>
+    </w:p>
+    <w:p>
+      <w:pPr>
+        <w:widowControl/>
+        <w:shd w:val="clear" w:color="auto" w:fill="272822"/>
+        <w:tabs>
+          <w:tab w:val="left" w:pos="916"/>
+          <w:tab w:val="left" w:pos="1832"/>
+          <w:tab w:val="left" w:pos="2748"/>
+          <w:tab w:val="left" w:pos="3664"/>
+          <w:tab w:val="left" w:pos="4580"/>
+          <w:tab w:val="left" w:pos="5496"/>
+          <w:tab w:val="left" w:pos="6412"/>
+          <w:tab w:val="left" w:pos="7328"/>
+          <w:tab w:val="left" w:pos="8244"/>
+          <w:tab w:val="left" w:pos="9160"/>
+          <w:tab w:val="left" w:pos="10076"/>
+          <w:tab w:val="left" w:pos="10992"/>
+          <w:tab w:val="left" w:pos="11908"/>
+          <w:tab w:val="left" w:pos="12824"/>
+          <w:tab w:val="left" w:pos="13740"/>
+          <w:tab w:val="left" w:pos="14656"/>
+        </w:tabs>
+        <w:rPr>
+          <w:rFonts w:ascii="宋体" w:eastAsia="宋体" w:hAnsi="宋体" w:cs="宋体"/>
+          <w:color w:val="75715E"/>
+          <w:kern w:val="0"/>
+          <w:sz w:val="28"/>
+          <w:szCs w:val="28"/>
+        </w:rPr>
+      </w:pPr>
+      <w:r>
+        <w:rPr>
+          <w:rFonts w:ascii="Source Code Pro" w:eastAsia="宋体" w:hAnsi="Source Code Pro" w:cs="宋体"/>
+          <w:color w:val="75715E"/>
+          <w:kern w:val="0"/>
+          <w:sz w:val="28"/>
+          <w:szCs w:val="28"/>
+        </w:rPr>
+        <w:t>//</w:t>
+      </w:r>
+      <w:r>
+        <w:rPr>
+          <w:rFonts w:ascii="宋体" w:eastAsia="宋体" w:hAnsi="宋体" w:cs="宋体" w:hint="eastAsia"/>
+          <w:color w:val="75715E"/>
+          <w:kern w:val="0"/>
+          <w:sz w:val="28"/>
+          <w:szCs w:val="28"/>
+        </w:rPr>
+        <w:t>设定</w:t>
+      </w:r>
+      <w:r>
+        <w:rPr>
+          <w:rFonts w:ascii="Source Code Pro" w:eastAsia="宋体" w:hAnsi="Source Code Pro" w:cs="宋体"/>
+          <w:color w:val="75715E"/>
+          <w:kern w:val="0"/>
+          <w:sz w:val="28"/>
+          <w:szCs w:val="28"/>
+        </w:rPr>
+        <w:t>views</w:t>
+      </w:r>
+      <w:r>
+        <w:rPr>
+          <w:rFonts w:ascii="宋体" w:eastAsia="宋体" w:hAnsi="宋体" w:cs="宋体" w:hint="eastAsia"/>
+          <w:color w:val="75715E"/>
+          <w:kern w:val="0"/>
+          <w:sz w:val="28"/>
+          <w:szCs w:val="28"/>
+        </w:rPr>
+        <w:t>变量，意为视图存放的目录</w:t>
+      </w:r>
+    </w:p>
+    <w:p>
+      <w:pPr>
+        <w:widowControl/>
+        <w:shd w:val="clear" w:color="auto" w:fill="272822"/>
+        <w:tabs>
+          <w:tab w:val="left" w:pos="916"/>
+          <w:tab w:val="left" w:pos="1832"/>
+          <w:tab w:val="left" w:pos="2748"/>
+          <w:tab w:val="left" w:pos="3664"/>
+          <w:tab w:val="left" w:pos="4580"/>
+          <w:tab w:val="left" w:pos="5496"/>
+          <w:tab w:val="left" w:pos="6412"/>
+          <w:tab w:val="left" w:pos="7328"/>
+          <w:tab w:val="left" w:pos="8244"/>
+          <w:tab w:val="left" w:pos="9160"/>
+          <w:tab w:val="left" w:pos="10076"/>
+          <w:tab w:val="left" w:pos="10992"/>
+          <w:tab w:val="left" w:pos="11908"/>
+          <w:tab w:val="left" w:pos="12824"/>
+          <w:tab w:val="left" w:pos="13740"/>
+          <w:tab w:val="left" w:pos="14656"/>
+        </w:tabs>
+        <w:rPr>
+          <w:rFonts w:ascii="宋体" w:eastAsia="宋体" w:hAnsi="宋体" w:cs="宋体"/>
+          <w:color w:val="75715E"/>
+          <w:kern w:val="0"/>
+          <w:sz w:val="28"/>
+          <w:szCs w:val="28"/>
+        </w:rPr>
+      </w:pPr>
+      <w:r>
+        <w:rPr>
+          <w:rFonts w:ascii="宋体" w:eastAsia="宋体" w:hAnsi="宋体" w:cs="宋体" w:hint="eastAsia"/>
+          <w:color w:val="75715E"/>
+          <w:kern w:val="0"/>
+          <w:sz w:val="28"/>
+          <w:szCs w:val="28"/>
+        </w:rPr>
+        <w:t>//加载模板处理模块EJS</w:t>
+      </w:r>
+    </w:p>
+    <w:p>
+      <w:pPr>
+        <w:widowControl/>
+        <w:shd w:val="clear" w:color="auto" w:fill="272822"/>
+        <w:tabs>
+          <w:tab w:val="left" w:pos="916"/>
+          <w:tab w:val="left" w:pos="1832"/>
+          <w:tab w:val="left" w:pos="2748"/>
+          <w:tab w:val="left" w:pos="3664"/>
+          <w:tab w:val="left" w:pos="4580"/>
+          <w:tab w:val="left" w:pos="5496"/>
+          <w:tab w:val="left" w:pos="6412"/>
+          <w:tab w:val="left" w:pos="7328"/>
+          <w:tab w:val="left" w:pos="8244"/>
+          <w:tab w:val="left" w:pos="9160"/>
+          <w:tab w:val="left" w:pos="10076"/>
+          <w:tab w:val="left" w:pos="10992"/>
+          <w:tab w:val="left" w:pos="11908"/>
+          <w:tab w:val="left" w:pos="12824"/>
+          <w:tab w:val="left" w:pos="13740"/>
+          <w:tab w:val="left" w:pos="14656"/>
+        </w:tabs>
+        <w:rPr>
+          <w:rFonts w:ascii="宋体" w:eastAsia="宋体" w:hAnsi="宋体" w:cs="宋体"/>
+          <w:color w:val="75715E"/>
+          <w:kern w:val="0"/>
+          <w:sz w:val="28"/>
+          <w:szCs w:val="28"/>
+        </w:rPr>
+      </w:pPr>
+      <w:r>
+        <w:rPr>
+          <w:rFonts w:ascii="宋体" w:eastAsia="宋体" w:hAnsi="宋体" w:cs="宋体" w:hint="eastAsia"/>
+          <w:color w:val="75715E"/>
+          <w:kern w:val="0"/>
+          <w:sz w:val="28"/>
+          <w:szCs w:val="28"/>
+        </w:rPr>
+        <w:t>//加载md5的加密模块</w:t>
+      </w:r>
+    </w:p>
+    <w:p>
+      <w:pPr>
+        <w:widowControl/>
+        <w:shd w:val="clear" w:color="auto" w:fill="272822"/>
+        <w:tabs>
+          <w:tab w:val="left" w:pos="916"/>
+          <w:tab w:val="left" w:pos="1832"/>
+          <w:tab w:val="left" w:pos="2748"/>
+          <w:tab w:val="left" w:pos="3664"/>
+          <w:tab w:val="left" w:pos="4580"/>
+          <w:tab w:val="left" w:pos="5496"/>
+          <w:tab w:val="left" w:pos="6412"/>
+          <w:tab w:val="left" w:pos="7328"/>
+          <w:tab w:val="left" w:pos="8244"/>
+          <w:tab w:val="left" w:pos="9160"/>
+          <w:tab w:val="left" w:pos="10076"/>
+          <w:tab w:val="left" w:pos="10992"/>
+          <w:tab w:val="left" w:pos="11908"/>
+          <w:tab w:val="left" w:pos="12824"/>
+          <w:tab w:val="left" w:pos="13740"/>
+          <w:tab w:val="left" w:pos="14656"/>
+        </w:tabs>
+        <w:rPr>
+          <w:rFonts w:ascii="宋体" w:eastAsia="宋体" w:hAnsi="宋体" w:cs="宋体"/>
+          <w:color w:val="75715E"/>
+          <w:kern w:val="0"/>
+          <w:sz w:val="28"/>
+          <w:szCs w:val="28"/>
+        </w:rPr>
+      </w:pPr>
+      <w:r>
+        <w:rPr>
+          <w:rFonts w:ascii="宋体" w:eastAsia="宋体" w:hAnsi="宋体" w:cs="宋体" w:hint="eastAsia"/>
+          <w:color w:val="75715E"/>
+          <w:kern w:val="0"/>
+          <w:sz w:val="28"/>
+          <w:szCs w:val="28"/>
+        </w:rPr>
+        <w:t>//加载自定义数据库模块</w:t>
+      </w:r>
+    </w:p>
+    <w:p>
+      <w:pPr>
+        <w:widowControl/>
+        <w:shd w:val="clear" w:color="auto" w:fill="272822"/>
+        <w:tabs>
+          <w:tab w:val="left" w:pos="916"/>
+          <w:tab w:val="left" w:pos="1832"/>
+          <w:tab w:val="left" w:pos="2748"/>
+          <w:tab w:val="left" w:pos="3664"/>
+          <w:tab w:val="left" w:pos="4580"/>
+          <w:tab w:val="left" w:pos="5496"/>
+          <w:tab w:val="left" w:pos="6412"/>
+          <w:tab w:val="left" w:pos="7328"/>
+          <w:tab w:val="left" w:pos="8244"/>
+          <w:tab w:val="left" w:pos="9160"/>
+          <w:tab w:val="left" w:pos="10076"/>
+          <w:tab w:val="left" w:pos="10992"/>
+          <w:tab w:val="left" w:pos="11908"/>
+          <w:tab w:val="left" w:pos="12824"/>
+          <w:tab w:val="left" w:pos="13740"/>
+          <w:tab w:val="left" w:pos="14656"/>
+        </w:tabs>
+        <w:rPr>
+          <w:rFonts w:ascii="Source Code Pro" w:eastAsia="宋体" w:hAnsi="Source Code Pro" w:cs="宋体"/>
+          <w:color w:val="F8F8F2"/>
+          <w:kern w:val="0"/>
+          <w:sz w:val="28"/>
+          <w:szCs w:val="28"/>
+        </w:rPr>
+      </w:pPr>
+      <w:r>
+        <w:rPr>
+          <w:rFonts w:ascii="Source Code Pro" w:eastAsia="宋体" w:hAnsi="Source Code Pro" w:cs="宋体"/>
+          <w:color w:val="75715E"/>
+          <w:kern w:val="0"/>
+          <w:sz w:val="28"/>
+          <w:szCs w:val="28"/>
+        </w:rPr>
+        <w:t xml:space="preserve">// </w:t>
+      </w:r>
+      <w:r>
+        <w:rPr>
+          <w:rFonts w:ascii="宋体" w:eastAsia="宋体" w:hAnsi="宋体" w:cs="宋体" w:hint="eastAsia"/>
+          <w:color w:val="75715E"/>
+          <w:kern w:val="0"/>
+          <w:sz w:val="28"/>
+          <w:szCs w:val="28"/>
+        </w:rPr>
+        <w:t>把</w:t>
+      </w:r>
+      <w:r>
+        <w:rPr>
+          <w:rFonts w:ascii="Source Code Pro" w:eastAsia="宋体" w:hAnsi="Source Code Pro" w:cs="宋体"/>
+          <w:color w:val="75715E"/>
+          <w:kern w:val="0"/>
+          <w:sz w:val="28"/>
+          <w:szCs w:val="28"/>
+        </w:rPr>
+        <w:t>API</w:t>
+      </w:r>
+      <w:r>
+        <w:rPr>
+          <w:rFonts w:ascii="宋体" w:eastAsia="宋体" w:hAnsi="宋体" w:cs="宋体" w:hint="eastAsia"/>
+          <w:color w:val="75715E"/>
+          <w:kern w:val="0"/>
+          <w:sz w:val="28"/>
+          <w:szCs w:val="28"/>
+        </w:rPr>
+        <w:t>封装成文件进行处理</w:t>
+      </w:r>
+    </w:p>
+    <w:p>
+      <w:pPr>
+        <w:widowControl/>
+        <w:shd w:val="clear" w:color="auto" w:fill="272822"/>
+        <w:tabs>
+          <w:tab w:val="left" w:pos="916"/>
+          <w:tab w:val="left" w:pos="1832"/>
+          <w:tab w:val="left" w:pos="2748"/>
+          <w:tab w:val="left" w:pos="3664"/>
+          <w:tab w:val="left" w:pos="4580"/>
+          <w:tab w:val="left" w:pos="5496"/>
+          <w:tab w:val="left" w:pos="6412"/>
+          <w:tab w:val="left" w:pos="7328"/>
+          <w:tab w:val="left" w:pos="8244"/>
+          <w:tab w:val="left" w:pos="9160"/>
+          <w:tab w:val="left" w:pos="10076"/>
+          <w:tab w:val="left" w:pos="10992"/>
+          <w:tab w:val="left" w:pos="11908"/>
+          <w:tab w:val="left" w:pos="12824"/>
+          <w:tab w:val="left" w:pos="13740"/>
+          <w:tab w:val="left" w:pos="14656"/>
+        </w:tabs>
+        <w:rPr>
+          <w:rFonts w:ascii="宋体" w:eastAsia="宋体" w:hAnsi="宋体" w:cs="宋体"/>
+          <w:color w:val="75715E"/>
+          <w:kern w:val="0"/>
+          <w:sz w:val="28"/>
+          <w:szCs w:val="28"/>
+        </w:rPr>
+      </w:pPr>
+      <w:r>
+        <w:rPr>
+          <w:rFonts w:ascii="Source Code Pro" w:eastAsia="宋体" w:hAnsi="Source Code Pro" w:cs="宋体"/>
+          <w:color w:val="75715E"/>
+          <w:kern w:val="0"/>
+          <w:sz w:val="28"/>
+          <w:szCs w:val="28"/>
+        </w:rPr>
+        <w:t>//</w:t>
+      </w:r>
+      <w:r>
+        <w:rPr>
+          <w:rFonts w:ascii="宋体" w:eastAsia="宋体" w:hAnsi="宋体" w:cs="宋体" w:hint="eastAsia"/>
+          <w:color w:val="75715E"/>
+          <w:kern w:val="0"/>
+          <w:sz w:val="28"/>
+          <w:szCs w:val="28"/>
+        </w:rPr>
+        <w:t>设定使用的模板的后缀名</w:t>
+      </w:r>
+    </w:p>
+    <w:p>
+      <w:pPr>
+        <w:widowControl/>
+        <w:shd w:val="clear" w:color="auto" w:fill="272822"/>
+        <w:tabs>
+          <w:tab w:val="left" w:pos="916"/>
+          <w:tab w:val="left" w:pos="1832"/>
+          <w:tab w:val="left" w:pos="2748"/>
+          <w:tab w:val="left" w:pos="3664"/>
+          <w:tab w:val="left" w:pos="4580"/>
+          <w:tab w:val="left" w:pos="5496"/>
+          <w:tab w:val="left" w:pos="6412"/>
+          <w:tab w:val="left" w:pos="7328"/>
+          <w:tab w:val="left" w:pos="8244"/>
+          <w:tab w:val="left" w:pos="9160"/>
+          <w:tab w:val="left" w:pos="10076"/>
+          <w:tab w:val="left" w:pos="10992"/>
+          <w:tab w:val="left" w:pos="11908"/>
+          <w:tab w:val="left" w:pos="12824"/>
+          <w:tab w:val="left" w:pos="13740"/>
+          <w:tab w:val="left" w:pos="14656"/>
+        </w:tabs>
+        <w:rPr>
+          <w:rFonts w:ascii="Source Code Pro" w:eastAsia="宋体" w:hAnsi="Source Code Pro" w:cs="宋体"/>
+          <w:color w:val="F8F8F2"/>
+          <w:kern w:val="0"/>
+          <w:sz w:val="28"/>
+          <w:szCs w:val="28"/>
+        </w:rPr>
+      </w:pPr>
+      <w:proofErr w:type="spellStart"/>
+      <w:proofErr w:type="gramStart"/>
+      <w:r>
+        <w:rPr>
+          <w:rFonts w:ascii="Source Code Pro" w:eastAsia="宋体" w:hAnsi="Source Code Pro" w:cs="宋体"/>
+          <w:color w:val="F8F8F2"/>
+          <w:kern w:val="0"/>
+          <w:sz w:val="28"/>
+          <w:szCs w:val="28"/>
+        </w:rPr>
+        <w:t>app.</w:t>
+      </w:r>
+      <w:r>
+        <w:rPr>
+          <w:rFonts w:ascii="Source Code Pro" w:eastAsia="宋体" w:hAnsi="Source Code Pro" w:cs="宋体"/>
+          <w:color w:val="A6E22E"/>
+          <w:kern w:val="0"/>
+          <w:sz w:val="28"/>
+          <w:szCs w:val="28"/>
+        </w:rPr>
+        <w:t>set</w:t>
+      </w:r>
+      <w:proofErr w:type="spellEnd"/>
+      <w:r>
+        <w:rPr>
+          <w:rFonts w:ascii="Source Code Pro" w:eastAsia="宋体" w:hAnsi="Source Code Pro" w:cs="宋体"/>
+          <w:color w:val="F8F8F2"/>
+          <w:kern w:val="0"/>
+          <w:sz w:val="28"/>
+          <w:szCs w:val="28"/>
+        </w:rPr>
+        <w:t>(</w:t>
+      </w:r>
+      <w:proofErr w:type="gramEnd"/>
+      <w:r>
+        <w:rPr>
+          <w:rFonts w:ascii="Source Code Pro" w:eastAsia="宋体" w:hAnsi="Source Code Pro" w:cs="宋体"/>
+          <w:color w:val="E6DB74"/>
+          <w:kern w:val="0"/>
+          <w:sz w:val="28"/>
+          <w:szCs w:val="28"/>
+        </w:rPr>
+        <w:t xml:space="preserve">"view </w:t>
+      </w:r>
+      <w:proofErr w:type="spellStart"/>
+      <w:r>
+        <w:rPr>
+          <w:rFonts w:ascii="Source Code Pro" w:eastAsia="宋体" w:hAnsi="Source Code Pro" w:cs="宋体"/>
+          <w:color w:val="E6DB74"/>
+          <w:kern w:val="0"/>
+          <w:sz w:val="28"/>
+          <w:szCs w:val="28"/>
+        </w:rPr>
+        <w:t>engine"</w:t>
+      </w:r>
+      <w:r>
+        <w:rPr>
+          <w:rFonts w:ascii="Source Code Pro" w:eastAsia="宋体" w:hAnsi="Source Code Pro" w:cs="宋体"/>
+          <w:color w:val="F8F8F2"/>
+          <w:kern w:val="0"/>
+          <w:sz w:val="28"/>
+          <w:szCs w:val="28"/>
+        </w:rPr>
+        <w:t>,</w:t>
+      </w:r>
+      <w:r>
+        <w:rPr>
+          <w:rFonts w:ascii="Source Code Pro" w:eastAsia="宋体" w:hAnsi="Source Code Pro" w:cs="宋体"/>
+          <w:color w:val="E6DB74"/>
+          <w:kern w:val="0"/>
+          <w:sz w:val="28"/>
+          <w:szCs w:val="28"/>
+        </w:rPr>
+        <w:t>"html</w:t>
+      </w:r>
+      <w:proofErr w:type="spellEnd"/>
+      <w:r>
+        <w:rPr>
+          <w:rFonts w:ascii="Source Code Pro" w:eastAsia="宋体" w:hAnsi="Source Code Pro" w:cs="宋体"/>
+          <w:color w:val="E6DB74"/>
+          <w:kern w:val="0"/>
+          <w:sz w:val="28"/>
+          <w:szCs w:val="28"/>
+        </w:rPr>
+        <w:t>"</w:t>
+      </w:r>
+      <w:r>
+        <w:rPr>
+          <w:rFonts w:ascii="Source Code Pro" w:eastAsia="宋体" w:hAnsi="Source Code Pro" w:cs="宋体"/>
+          <w:color w:val="F8F8F2"/>
+          <w:kern w:val="0"/>
+          <w:sz w:val="28"/>
+          <w:szCs w:val="28"/>
+        </w:rPr>
+        <w:t>);</w:t>
+      </w:r>
+    </w:p>
+    <w:p>
+      <w:pPr>
+        <w:widowControl/>
+        <w:shd w:val="clear" w:color="auto" w:fill="272822"/>
+        <w:tabs>
+          <w:tab w:val="left" w:pos="916"/>
+          <w:tab w:val="left" w:pos="1832"/>
+          <w:tab w:val="left" w:pos="2748"/>
+          <w:tab w:val="left" w:pos="3664"/>
+          <w:tab w:val="left" w:pos="4580"/>
+          <w:tab w:val="left" w:pos="5496"/>
+          <w:tab w:val="left" w:pos="6412"/>
+          <w:tab w:val="left" w:pos="7328"/>
+          <w:tab w:val="left" w:pos="8244"/>
+          <w:tab w:val="left" w:pos="9160"/>
+          <w:tab w:val="left" w:pos="10076"/>
+          <w:tab w:val="left" w:pos="10992"/>
+          <w:tab w:val="left" w:pos="11908"/>
+          <w:tab w:val="left" w:pos="12824"/>
+          <w:tab w:val="left" w:pos="13740"/>
+          <w:tab w:val="left" w:pos="14656"/>
+        </w:tabs>
+        <w:rPr>
+          <w:rFonts w:ascii="宋体" w:eastAsia="宋体" w:hAnsi="宋体" w:cs="宋体"/>
+          <w:color w:val="75715E"/>
+          <w:kern w:val="0"/>
+          <w:sz w:val="28"/>
+          <w:szCs w:val="28"/>
+        </w:rPr>
+      </w:pPr>
+      <w:r>
+        <w:rPr>
+          <w:rFonts w:ascii="Source Code Pro" w:eastAsia="宋体" w:hAnsi="Source Code Pro" w:cs="宋体"/>
+          <w:color w:val="75715E"/>
+          <w:kern w:val="0"/>
+          <w:sz w:val="28"/>
+          <w:szCs w:val="28"/>
+        </w:rPr>
+        <w:t>//</w:t>
+      </w:r>
+      <w:r>
+        <w:rPr>
+          <w:rFonts w:ascii="宋体" w:eastAsia="宋体" w:hAnsi="宋体" w:cs="宋体" w:hint="eastAsia"/>
+          <w:color w:val="75715E"/>
+          <w:kern w:val="0"/>
+          <w:sz w:val="28"/>
+          <w:szCs w:val="28"/>
+        </w:rPr>
+        <w:t>运行模板的方法</w:t>
+      </w:r>
+    </w:p>
+    <w:p>
+      <w:pPr>
+        <w:widowControl/>
+        <w:shd w:val="clear" w:color="auto" w:fill="272822"/>
+        <w:tabs>
+          <w:tab w:val="left" w:pos="916"/>
+          <w:tab w:val="left" w:pos="1832"/>
+          <w:tab w:val="left" w:pos="2748"/>
+          <w:tab w:val="left" w:pos="3664"/>
+          <w:tab w:val="left" w:pos="4580"/>
+          <w:tab w:val="left" w:pos="5496"/>
+          <w:tab w:val="left" w:pos="6412"/>
+          <w:tab w:val="left" w:pos="7328"/>
+          <w:tab w:val="left" w:pos="8244"/>
+          <w:tab w:val="left" w:pos="9160"/>
+          <w:tab w:val="left" w:pos="10076"/>
+          <w:tab w:val="left" w:pos="10992"/>
+          <w:tab w:val="left" w:pos="11908"/>
+          <w:tab w:val="left" w:pos="12824"/>
+          <w:tab w:val="left" w:pos="13740"/>
+          <w:tab w:val="left" w:pos="14656"/>
+        </w:tabs>
+        <w:rPr>
+          <w:rFonts w:ascii="宋体" w:eastAsia="宋体" w:hAnsi="宋体" w:cs="宋体"/>
+          <w:color w:val="75715E"/>
+          <w:kern w:val="0"/>
+          <w:sz w:val="28"/>
+          <w:szCs w:val="28"/>
+        </w:rPr>
+      </w:pPr>
+      <w:proofErr w:type="spellStart"/>
+      <w:proofErr w:type="gramStart"/>
+      <w:r>
+        <w:rPr>
+          <w:rFonts w:ascii="Source Code Pro" w:eastAsia="宋体" w:hAnsi="Source Code Pro" w:cs="宋体"/>
+          <w:color w:val="F8F8F2"/>
+          <w:kern w:val="0"/>
+          <w:sz w:val="28"/>
+          <w:szCs w:val="28"/>
+        </w:rPr>
+        <w:t>app.</w:t>
+      </w:r>
+      <w:r>
+        <w:rPr>
+          <w:rFonts w:ascii="Source Code Pro" w:eastAsia="宋体" w:hAnsi="Source Code Pro" w:cs="宋体"/>
+          <w:color w:val="A6E22E"/>
+          <w:kern w:val="0"/>
+          <w:sz w:val="28"/>
+          <w:szCs w:val="28"/>
+        </w:rPr>
+        <w:t>engine</w:t>
+      </w:r>
+      <w:proofErr w:type="spellEnd"/>
+      <w:r>
+        <w:rPr>
+          <w:rFonts w:ascii="Source Code Pro" w:eastAsia="宋体" w:hAnsi="Source Code Pro" w:cs="宋体"/>
+          <w:color w:val="F8F8F2"/>
+          <w:kern w:val="0"/>
+          <w:sz w:val="28"/>
+          <w:szCs w:val="28"/>
+        </w:rPr>
+        <w:t>(</w:t>
+      </w:r>
+      <w:proofErr w:type="gramEnd"/>
+      <w:r>
+        <w:rPr>
+          <w:rFonts w:ascii="Source Code Pro" w:eastAsia="宋体" w:hAnsi="Source Code Pro" w:cs="宋体"/>
+          <w:color w:val="E6DB74"/>
+          <w:kern w:val="0"/>
+          <w:sz w:val="28"/>
+          <w:szCs w:val="28"/>
+        </w:rPr>
+        <w:t>"html"</w:t>
+      </w:r>
+      <w:r>
+        <w:rPr>
+          <w:rFonts w:ascii="Source Code Pro" w:eastAsia="宋体" w:hAnsi="Source Code Pro" w:cs="宋体"/>
+          <w:color w:val="F8F8F2"/>
+          <w:kern w:val="0"/>
+          <w:sz w:val="28"/>
+          <w:szCs w:val="28"/>
+        </w:rPr>
+        <w:t>,</w:t>
+      </w:r>
+      <w:proofErr w:type="spellStart"/>
+      <w:r>
+        <w:rPr>
+          <w:rFonts w:ascii="Source Code Pro" w:eastAsia="宋体" w:hAnsi="Source Code Pro" w:cs="宋体"/>
+          <w:color w:val="F8F8F2"/>
+          <w:kern w:val="0"/>
+          <w:sz w:val="28"/>
+          <w:szCs w:val="28"/>
+        </w:rPr>
+        <w:t>ejs</w:t>
+      </w:r>
+      <w:proofErr w:type="spellEnd"/>
+      <w:r>
+        <w:rPr>
+          <w:rFonts w:ascii="Source Code Pro" w:eastAsia="宋体" w:hAnsi="Source Code Pro" w:cs="宋体"/>
+          <w:color w:val="F8F8F2"/>
+          <w:kern w:val="0"/>
+          <w:sz w:val="28"/>
+          <w:szCs w:val="28"/>
+        </w:rPr>
+        <w:t>.__express);</w:t>
+      </w:r>
+    </w:p>
+    <w:p>
+      <w:pPr>
+        <w:widowControl/>
+        <w:shd w:val="clear" w:color="auto" w:fill="272822"/>
+        <w:tabs>
+          <w:tab w:val="left" w:pos="916"/>
+          <w:tab w:val="left" w:pos="1832"/>
+          <w:tab w:val="left" w:pos="2748"/>
+          <w:tab w:val="left" w:pos="3664"/>
+          <w:tab w:val="left" w:pos="4580"/>
+          <w:tab w:val="left" w:pos="5496"/>
+          <w:tab w:val="left" w:pos="6412"/>
+          <w:tab w:val="left" w:pos="7328"/>
+          <w:tab w:val="left" w:pos="8244"/>
+          <w:tab w:val="left" w:pos="9160"/>
+          <w:tab w:val="left" w:pos="10076"/>
+          <w:tab w:val="left" w:pos="10992"/>
+          <w:tab w:val="left" w:pos="11908"/>
+          <w:tab w:val="left" w:pos="12824"/>
+          <w:tab w:val="left" w:pos="13740"/>
+          <w:tab w:val="left" w:pos="14656"/>
+        </w:tabs>
+        <w:rPr>
+          <w:rFonts w:ascii="宋体" w:eastAsia="宋体" w:hAnsi="宋体" w:cs="宋体"/>
+          <w:color w:val="75715E"/>
+          <w:kern w:val="0"/>
+          <w:sz w:val="28"/>
+          <w:szCs w:val="28"/>
+        </w:rPr>
+      </w:pPr>
+      <w:r>
+        <w:rPr>
+          <w:rFonts w:ascii="宋体" w:eastAsia="宋体" w:hAnsi="宋体" w:cs="宋体" w:hint="eastAsia"/>
+          <w:color w:val="75715E"/>
+          <w:kern w:val="0"/>
+          <w:sz w:val="28"/>
+          <w:szCs w:val="28"/>
+        </w:rPr>
+        <w:t>//渲染模板</w:t>
+      </w:r>
+    </w:p>
+    <w:p>
+      <w:pPr>
+        <w:widowControl/>
+        <w:shd w:val="clear" w:color="auto" w:fill="272822"/>
+        <w:tabs>
+          <w:tab w:val="left" w:pos="916"/>
+          <w:tab w:val="left" w:pos="1832"/>
+          <w:tab w:val="left" w:pos="2748"/>
+          <w:tab w:val="left" w:pos="3664"/>
+          <w:tab w:val="left" w:pos="4580"/>
+          <w:tab w:val="left" w:pos="5496"/>
+          <w:tab w:val="left" w:pos="6412"/>
+          <w:tab w:val="left" w:pos="7328"/>
+          <w:tab w:val="left" w:pos="8244"/>
+          <w:tab w:val="left" w:pos="9160"/>
+          <w:tab w:val="left" w:pos="10076"/>
+          <w:tab w:val="left" w:pos="10992"/>
+          <w:tab w:val="left" w:pos="11908"/>
+          <w:tab w:val="left" w:pos="12824"/>
+          <w:tab w:val="left" w:pos="13740"/>
+          <w:tab w:val="left" w:pos="14656"/>
+        </w:tabs>
+        <w:rPr>
+          <w:rFonts w:ascii="Source Code Pro" w:eastAsia="宋体" w:hAnsi="Source Code Pro" w:cs="宋体"/>
+          <w:color w:val="F8F8F2"/>
+          <w:kern w:val="0"/>
+          <w:sz w:val="30"/>
+          <w:szCs w:val="30"/>
+        </w:rPr>
+      </w:pPr>
+      <w:r>
+        <w:rPr>
+          <w:rFonts w:ascii="Source Code Pro" w:eastAsia="宋体" w:hAnsi="Source Code Pro" w:cs="宋体" w:hint="eastAsia"/>
+          <w:color w:val="F8F8F2"/>
+          <w:kern w:val="0"/>
+          <w:sz w:val="30"/>
+          <w:szCs w:val="30"/>
+        </w:rPr>
+        <w:t>使用：</w:t>
+      </w:r>
+      <w:proofErr w:type="spellStart"/>
+      <w:r>
+        <w:rPr>
+          <w:rFonts w:ascii="Source Code Pro" w:eastAsia="宋体" w:hAnsi="Source Code Pro" w:cs="宋体"/>
+          <w:color w:val="F8F8F2"/>
+          <w:kern w:val="0"/>
+          <w:sz w:val="30"/>
+          <w:szCs w:val="30"/>
+        </w:rPr>
+        <w:t>app.get</w:t>
+      </w:r>
+      <w:proofErr w:type="spellEnd"/>
+      <w:r>
+        <w:rPr>
+          <w:rFonts w:ascii="Source Code Pro" w:eastAsia="宋体" w:hAnsi="Source Code Pro" w:cs="宋体"/>
+          <w:color w:val="F8F8F2"/>
+          <w:kern w:val="0"/>
+          <w:sz w:val="30"/>
+          <w:szCs w:val="30"/>
+        </w:rPr>
+        <w:t>(</w:t>
+      </w:r>
+      <w:r>
+        <w:rPr>
+          <w:rFonts w:ascii="Source Code Pro" w:eastAsia="宋体" w:hAnsi="Source Code Pro" w:cs="宋体"/>
+          <w:color w:val="E6DB74"/>
+          <w:kern w:val="0"/>
+          <w:sz w:val="30"/>
+          <w:szCs w:val="30"/>
+        </w:rPr>
+        <w:t>'/</w:t>
+      </w:r>
+      <w:r>
+        <w:rPr>
+          <w:rFonts w:ascii="Source Code Pro" w:eastAsia="宋体" w:hAnsi="Source Code Pro" w:cs="宋体" w:hint="eastAsia"/>
+          <w:color w:val="E6DB74"/>
+          <w:kern w:val="0"/>
+          <w:sz w:val="30"/>
+          <w:szCs w:val="30"/>
+        </w:rPr>
+        <w:t>xxx</w:t>
+      </w:r>
+      <w:r>
+        <w:rPr>
+          <w:rFonts w:ascii="Source Code Pro" w:eastAsia="宋体" w:hAnsi="Source Code Pro" w:cs="宋体"/>
+          <w:color w:val="F8F8F2"/>
+          <w:kern w:val="0"/>
+          <w:sz w:val="30"/>
+          <w:szCs w:val="30"/>
+        </w:rPr>
+        <w:t xml:space="preserve">, </w:t>
+      </w:r>
+      <w:r>
+        <w:rPr>
+          <w:rFonts w:ascii="Source Code Pro" w:eastAsia="宋体" w:hAnsi="Source Code Pro" w:cs="宋体"/>
+          <w:color w:val="F92672"/>
+          <w:kern w:val="0"/>
+          <w:sz w:val="30"/>
+          <w:szCs w:val="30"/>
+        </w:rPr>
+        <w:t>function</w:t>
+      </w:r>
+      <w:r>
+        <w:rPr>
+          <w:rFonts w:ascii="Source Code Pro" w:eastAsia="宋体" w:hAnsi="Source Code Pro" w:cs="宋体"/>
+          <w:color w:val="F8F8F2"/>
+          <w:kern w:val="0"/>
+          <w:sz w:val="30"/>
+          <w:szCs w:val="30"/>
+        </w:rPr>
+        <w:t>(</w:t>
+      </w:r>
+      <w:proofErr w:type="spellStart"/>
+      <w:r>
+        <w:rPr>
+          <w:rFonts w:ascii="Source Code Pro" w:eastAsia="宋体" w:hAnsi="Source Code Pro" w:cs="宋体"/>
+          <w:i/>
+          <w:iCs/>
+          <w:color w:val="FD971F"/>
+          <w:kern w:val="0"/>
+          <w:sz w:val="30"/>
+          <w:szCs w:val="30"/>
+        </w:rPr>
+        <w:t>req</w:t>
+      </w:r>
+      <w:proofErr w:type="spellEnd"/>
+      <w:r>
+        <w:rPr>
+          <w:rFonts w:ascii="Source Code Pro" w:eastAsia="宋体" w:hAnsi="Source Code Pro" w:cs="宋体"/>
+          <w:color w:val="F8F8F2"/>
+          <w:kern w:val="0"/>
+          <w:sz w:val="30"/>
+          <w:szCs w:val="30"/>
+        </w:rPr>
+        <w:t xml:space="preserve">, </w:t>
+      </w:r>
+      <w:r>
+        <w:rPr>
+          <w:rFonts w:ascii="Source Code Pro" w:eastAsia="宋体" w:hAnsi="Source Code Pro" w:cs="宋体"/>
+          <w:i/>
+          <w:iCs/>
+          <w:color w:val="FD971F"/>
+          <w:kern w:val="0"/>
+          <w:sz w:val="30"/>
+          <w:szCs w:val="30"/>
+        </w:rPr>
+        <w:t>res</w:t>
+      </w:r>
+      <w:r>
+        <w:rPr>
+          <w:rFonts w:ascii="Source Code Pro" w:eastAsia="宋体" w:hAnsi="Source Code Pro" w:cs="宋体"/>
+          <w:color w:val="F8F8F2"/>
+          <w:kern w:val="0"/>
+          <w:sz w:val="30"/>
+          <w:szCs w:val="30"/>
+        </w:rPr>
+        <w:t>)</w:t>
+      </w:r>
+    </w:p>
+    <w:p>
+      <w:pPr>
+        <w:ind w:firstLine="420"/>
+      </w:pPr>
+    </w:p>
     <w:sectPr>
       <w:pgSz w:w="11906" w:h="16838"/>
       <w:pgMar w:top="1440" w:right="1800" w:bottom="1440" w:left="1800" w:header="851" w:footer="992" w:gutter="0"/>
@@ -1187,6 +5605,775 @@
     </w:p>
   </w:footnote>
 </w:footnotes>
+</file>
+
+<file path=word/numbering.xml><?xml version="1.0" encoding="utf-8"?>
+<w:numbering xmlns:wpc="http://schemas.microsoft.com/office/word/2010/wordprocessingCanvas" xmlns:mc="http://schemas.openxmlformats.org/markup-compatibility/2006" xmlns:o="urn:schemas-microsoft-com:office:office" xmlns:r="http://schemas.openxmlformats.org/officeDocument/2006/relationships" xmlns:m="http://schemas.openxmlformats.org/officeDocument/2006/math" xmlns:v="urn:schemas-microsoft-com:vml" xmlns:wp14="http://schemas.microsoft.com/office/word/2010/wordprocessingDrawing" xmlns:wp="http://schemas.openxmlformats.org/drawingml/2006/wordprocessingDrawing" xmlns:w10="urn:schemas-microsoft-com:office:word" xmlns:w="http://schemas.openxmlformats.org/wordprocessingml/2006/main" xmlns:w14="http://schemas.microsoft.com/office/word/2010/wordml" xmlns:wpg="http://schemas.microsoft.com/office/word/2010/wordprocessingGroup" xmlns:wpi="http://schemas.microsoft.com/office/word/2010/wordprocessingInk" xmlns:wne="http://schemas.microsoft.com/office/word/2006/wordml" xmlns:wps="http://schemas.microsoft.com/office/word/2010/wordprocessingShape" mc:Ignorable="w14 wp14">
+  <w:abstractNum w:abstractNumId="0">
+    <w:nsid w:val="0E4637B5"/>
+    <w:multiLevelType w:val="hybridMultilevel"/>
+    <w:tmpl w:val="C85E505A"/>
+    <w:lvl w:ilvl="0" w:tplc="BCBE6F14">
+      <w:start w:val="1"/>
+      <w:numFmt w:val="decimal"/>
+      <w:lvlText w:val="%1、"/>
+      <w:lvlJc w:val="left"/>
+      <w:pPr>
+        <w:ind w:left="375" w:hanging="375"/>
+      </w:pPr>
+      <w:rPr>
+        <w:rFonts w:hint="default"/>
+      </w:rPr>
+    </w:lvl>
+    <w:lvl w:ilvl="1" w:tplc="04090019" w:tentative="1">
+      <w:start w:val="1"/>
+      <w:numFmt w:val="lowerLetter"/>
+      <w:lvlText w:val="%2)"/>
+      <w:lvlJc w:val="left"/>
+      <w:pPr>
+        <w:ind w:left="840" w:hanging="420"/>
+      </w:pPr>
+    </w:lvl>
+    <w:lvl w:ilvl="2" w:tplc="0409001B" w:tentative="1">
+      <w:start w:val="1"/>
+      <w:numFmt w:val="lowerRoman"/>
+      <w:lvlText w:val="%3."/>
+      <w:lvlJc w:val="right"/>
+      <w:pPr>
+        <w:ind w:left="1260" w:hanging="420"/>
+      </w:pPr>
+    </w:lvl>
+    <w:lvl w:ilvl="3" w:tplc="0409000F" w:tentative="1">
+      <w:start w:val="1"/>
+      <w:numFmt w:val="decimal"/>
+      <w:lvlText w:val="%4."/>
+      <w:lvlJc w:val="left"/>
+      <w:pPr>
+        <w:ind w:left="1680" w:hanging="420"/>
+      </w:pPr>
+    </w:lvl>
+    <w:lvl w:ilvl="4" w:tplc="04090019" w:tentative="1">
+      <w:start w:val="1"/>
+      <w:numFmt w:val="lowerLetter"/>
+      <w:lvlText w:val="%5)"/>
+      <w:lvlJc w:val="left"/>
+      <w:pPr>
+        <w:ind w:left="2100" w:hanging="420"/>
+      </w:pPr>
+    </w:lvl>
+    <w:lvl w:ilvl="5" w:tplc="0409001B" w:tentative="1">
+      <w:start w:val="1"/>
+      <w:numFmt w:val="lowerRoman"/>
+      <w:lvlText w:val="%6."/>
+      <w:lvlJc w:val="right"/>
+      <w:pPr>
+        <w:ind w:left="2520" w:hanging="420"/>
+      </w:pPr>
+    </w:lvl>
+    <w:lvl w:ilvl="6" w:tplc="0409000F" w:tentative="1">
+      <w:start w:val="1"/>
+      <w:numFmt w:val="decimal"/>
+      <w:lvlText w:val="%7."/>
+      <w:lvlJc w:val="left"/>
+      <w:pPr>
+        <w:ind w:left="2940" w:hanging="420"/>
+      </w:pPr>
+    </w:lvl>
+    <w:lvl w:ilvl="7" w:tplc="04090019" w:tentative="1">
+      <w:start w:val="1"/>
+      <w:numFmt w:val="lowerLetter"/>
+      <w:lvlText w:val="%8)"/>
+      <w:lvlJc w:val="left"/>
+      <w:pPr>
+        <w:ind w:left="3360" w:hanging="420"/>
+      </w:pPr>
+    </w:lvl>
+    <w:lvl w:ilvl="8" w:tplc="0409001B" w:tentative="1">
+      <w:start w:val="1"/>
+      <w:numFmt w:val="lowerRoman"/>
+      <w:lvlText w:val="%9."/>
+      <w:lvlJc w:val="right"/>
+      <w:pPr>
+        <w:ind w:left="3780" w:hanging="420"/>
+      </w:pPr>
+    </w:lvl>
+  </w:abstractNum>
+  <w:abstractNum w:abstractNumId="1">
+    <w:nsid w:val="11FA5190"/>
+    <w:multiLevelType w:val="multilevel"/>
+    <w:tmpl w:val="8A88FAB2"/>
+    <w:lvl w:ilvl="0">
+      <w:start w:val="1"/>
+      <w:numFmt w:val="decimal"/>
+      <w:lvlText w:val="%1."/>
+      <w:lvlJc w:val="left"/>
+      <w:pPr>
+        <w:tabs>
+          <w:tab w:val="num" w:pos="720"/>
+        </w:tabs>
+        <w:ind w:left="720" w:hanging="360"/>
+      </w:pPr>
+    </w:lvl>
+    <w:lvl w:ilvl="1" w:tentative="1">
+      <w:start w:val="1"/>
+      <w:numFmt w:val="decimal"/>
+      <w:lvlText w:val="%2."/>
+      <w:lvlJc w:val="left"/>
+      <w:pPr>
+        <w:tabs>
+          <w:tab w:val="num" w:pos="1440"/>
+        </w:tabs>
+        <w:ind w:left="1440" w:hanging="360"/>
+      </w:pPr>
+    </w:lvl>
+    <w:lvl w:ilvl="2" w:tentative="1">
+      <w:start w:val="1"/>
+      <w:numFmt w:val="decimal"/>
+      <w:lvlText w:val="%3."/>
+      <w:lvlJc w:val="left"/>
+      <w:pPr>
+        <w:tabs>
+          <w:tab w:val="num" w:pos="2160"/>
+        </w:tabs>
+        <w:ind w:left="2160" w:hanging="360"/>
+      </w:pPr>
+    </w:lvl>
+    <w:lvl w:ilvl="3" w:tentative="1">
+      <w:start w:val="1"/>
+      <w:numFmt w:val="decimal"/>
+      <w:lvlText w:val="%4."/>
+      <w:lvlJc w:val="left"/>
+      <w:pPr>
+        <w:tabs>
+          <w:tab w:val="num" w:pos="2880"/>
+        </w:tabs>
+        <w:ind w:left="2880" w:hanging="360"/>
+      </w:pPr>
+    </w:lvl>
+    <w:lvl w:ilvl="4" w:tentative="1">
+      <w:start w:val="1"/>
+      <w:numFmt w:val="decimal"/>
+      <w:lvlText w:val="%5."/>
+      <w:lvlJc w:val="left"/>
+      <w:pPr>
+        <w:tabs>
+          <w:tab w:val="num" w:pos="3600"/>
+        </w:tabs>
+        <w:ind w:left="3600" w:hanging="360"/>
+      </w:pPr>
+    </w:lvl>
+    <w:lvl w:ilvl="5" w:tentative="1">
+      <w:start w:val="1"/>
+      <w:numFmt w:val="decimal"/>
+      <w:lvlText w:val="%6."/>
+      <w:lvlJc w:val="left"/>
+      <w:pPr>
+        <w:tabs>
+          <w:tab w:val="num" w:pos="4320"/>
+        </w:tabs>
+        <w:ind w:left="4320" w:hanging="360"/>
+      </w:pPr>
+    </w:lvl>
+    <w:lvl w:ilvl="6" w:tentative="1">
+      <w:start w:val="1"/>
+      <w:numFmt w:val="decimal"/>
+      <w:lvlText w:val="%7."/>
+      <w:lvlJc w:val="left"/>
+      <w:pPr>
+        <w:tabs>
+          <w:tab w:val="num" w:pos="5040"/>
+        </w:tabs>
+        <w:ind w:left="5040" w:hanging="360"/>
+      </w:pPr>
+    </w:lvl>
+    <w:lvl w:ilvl="7" w:tentative="1">
+      <w:start w:val="1"/>
+      <w:numFmt w:val="decimal"/>
+      <w:lvlText w:val="%8."/>
+      <w:lvlJc w:val="left"/>
+      <w:pPr>
+        <w:tabs>
+          <w:tab w:val="num" w:pos="5760"/>
+        </w:tabs>
+        <w:ind w:left="5760" w:hanging="360"/>
+      </w:pPr>
+    </w:lvl>
+    <w:lvl w:ilvl="8" w:tentative="1">
+      <w:start w:val="1"/>
+      <w:numFmt w:val="decimal"/>
+      <w:lvlText w:val="%9."/>
+      <w:lvlJc w:val="left"/>
+      <w:pPr>
+        <w:tabs>
+          <w:tab w:val="num" w:pos="6480"/>
+        </w:tabs>
+        <w:ind w:left="6480" w:hanging="360"/>
+      </w:pPr>
+    </w:lvl>
+  </w:abstractNum>
+  <w:abstractNum w:abstractNumId="2">
+    <w:nsid w:val="125A388F"/>
+    <w:multiLevelType w:val="multilevel"/>
+    <w:tmpl w:val="1EF61318"/>
+    <w:lvl w:ilvl="0">
+      <w:start w:val="1"/>
+      <w:numFmt w:val="decimal"/>
+      <w:lvlText w:val="%1."/>
+      <w:lvlJc w:val="left"/>
+      <w:pPr>
+        <w:tabs>
+          <w:tab w:val="num" w:pos="720"/>
+        </w:tabs>
+        <w:ind w:left="720" w:hanging="360"/>
+      </w:pPr>
+    </w:lvl>
+    <w:lvl w:ilvl="1" w:tentative="1">
+      <w:start w:val="1"/>
+      <w:numFmt w:val="decimal"/>
+      <w:lvlText w:val="%2."/>
+      <w:lvlJc w:val="left"/>
+      <w:pPr>
+        <w:tabs>
+          <w:tab w:val="num" w:pos="1440"/>
+        </w:tabs>
+        <w:ind w:left="1440" w:hanging="360"/>
+      </w:pPr>
+    </w:lvl>
+    <w:lvl w:ilvl="2" w:tentative="1">
+      <w:start w:val="1"/>
+      <w:numFmt w:val="decimal"/>
+      <w:lvlText w:val="%3."/>
+      <w:lvlJc w:val="left"/>
+      <w:pPr>
+        <w:tabs>
+          <w:tab w:val="num" w:pos="2160"/>
+        </w:tabs>
+        <w:ind w:left="2160" w:hanging="360"/>
+      </w:pPr>
+    </w:lvl>
+    <w:lvl w:ilvl="3" w:tentative="1">
+      <w:start w:val="1"/>
+      <w:numFmt w:val="decimal"/>
+      <w:lvlText w:val="%4."/>
+      <w:lvlJc w:val="left"/>
+      <w:pPr>
+        <w:tabs>
+          <w:tab w:val="num" w:pos="2880"/>
+        </w:tabs>
+        <w:ind w:left="2880" w:hanging="360"/>
+      </w:pPr>
+    </w:lvl>
+    <w:lvl w:ilvl="4" w:tentative="1">
+      <w:start w:val="1"/>
+      <w:numFmt w:val="decimal"/>
+      <w:lvlText w:val="%5."/>
+      <w:lvlJc w:val="left"/>
+      <w:pPr>
+        <w:tabs>
+          <w:tab w:val="num" w:pos="3600"/>
+        </w:tabs>
+        <w:ind w:left="3600" w:hanging="360"/>
+      </w:pPr>
+    </w:lvl>
+    <w:lvl w:ilvl="5" w:tentative="1">
+      <w:start w:val="1"/>
+      <w:numFmt w:val="decimal"/>
+      <w:lvlText w:val="%6."/>
+      <w:lvlJc w:val="left"/>
+      <w:pPr>
+        <w:tabs>
+          <w:tab w:val="num" w:pos="4320"/>
+        </w:tabs>
+        <w:ind w:left="4320" w:hanging="360"/>
+      </w:pPr>
+    </w:lvl>
+    <w:lvl w:ilvl="6" w:tentative="1">
+      <w:start w:val="1"/>
+      <w:numFmt w:val="decimal"/>
+      <w:lvlText w:val="%7."/>
+      <w:lvlJc w:val="left"/>
+      <w:pPr>
+        <w:tabs>
+          <w:tab w:val="num" w:pos="5040"/>
+        </w:tabs>
+        <w:ind w:left="5040" w:hanging="360"/>
+      </w:pPr>
+    </w:lvl>
+    <w:lvl w:ilvl="7" w:tentative="1">
+      <w:start w:val="1"/>
+      <w:numFmt w:val="decimal"/>
+      <w:lvlText w:val="%8."/>
+      <w:lvlJc w:val="left"/>
+      <w:pPr>
+        <w:tabs>
+          <w:tab w:val="num" w:pos="5760"/>
+        </w:tabs>
+        <w:ind w:left="5760" w:hanging="360"/>
+      </w:pPr>
+    </w:lvl>
+    <w:lvl w:ilvl="8" w:tentative="1">
+      <w:start w:val="1"/>
+      <w:numFmt w:val="decimal"/>
+      <w:lvlText w:val="%9."/>
+      <w:lvlJc w:val="left"/>
+      <w:pPr>
+        <w:tabs>
+          <w:tab w:val="num" w:pos="6480"/>
+        </w:tabs>
+        <w:ind w:left="6480" w:hanging="360"/>
+      </w:pPr>
+    </w:lvl>
+  </w:abstractNum>
+  <w:abstractNum w:abstractNumId="3">
+    <w:nsid w:val="25B6640F"/>
+    <w:multiLevelType w:val="hybridMultilevel"/>
+    <w:tmpl w:val="5D10CBD4"/>
+    <w:lvl w:ilvl="0" w:tplc="DA5ED08E">
+      <w:start w:val="1"/>
+      <w:numFmt w:val="decimal"/>
+      <w:lvlText w:val="%1)"/>
+      <w:lvlJc w:val="left"/>
+      <w:pPr>
+        <w:ind w:left="360" w:hanging="360"/>
+      </w:pPr>
+      <w:rPr>
+        <w:rFonts w:hint="default"/>
+      </w:rPr>
+    </w:lvl>
+    <w:lvl w:ilvl="1" w:tplc="04090019">
+      <w:start w:val="1"/>
+      <w:numFmt w:val="lowerLetter"/>
+      <w:lvlText w:val="%2)"/>
+      <w:lvlJc w:val="left"/>
+      <w:pPr>
+        <w:ind w:left="840" w:hanging="420"/>
+      </w:pPr>
+    </w:lvl>
+    <w:lvl w:ilvl="2" w:tplc="0409001B">
+      <w:start w:val="1"/>
+      <w:numFmt w:val="lowerRoman"/>
+      <w:lvlText w:val="%3."/>
+      <w:lvlJc w:val="right"/>
+      <w:pPr>
+        <w:ind w:left="1260" w:hanging="420"/>
+      </w:pPr>
+    </w:lvl>
+    <w:lvl w:ilvl="3" w:tplc="0409000F" w:tentative="1">
+      <w:start w:val="1"/>
+      <w:numFmt w:val="decimal"/>
+      <w:lvlText w:val="%4."/>
+      <w:lvlJc w:val="left"/>
+      <w:pPr>
+        <w:ind w:left="1680" w:hanging="420"/>
+      </w:pPr>
+    </w:lvl>
+    <w:lvl w:ilvl="4" w:tplc="04090019" w:tentative="1">
+      <w:start w:val="1"/>
+      <w:numFmt w:val="lowerLetter"/>
+      <w:lvlText w:val="%5)"/>
+      <w:lvlJc w:val="left"/>
+      <w:pPr>
+        <w:ind w:left="2100" w:hanging="420"/>
+      </w:pPr>
+    </w:lvl>
+    <w:lvl w:ilvl="5" w:tplc="0409001B" w:tentative="1">
+      <w:start w:val="1"/>
+      <w:numFmt w:val="lowerRoman"/>
+      <w:lvlText w:val="%6."/>
+      <w:lvlJc w:val="right"/>
+      <w:pPr>
+        <w:ind w:left="2520" w:hanging="420"/>
+      </w:pPr>
+    </w:lvl>
+    <w:lvl w:ilvl="6" w:tplc="0409000F" w:tentative="1">
+      <w:start w:val="1"/>
+      <w:numFmt w:val="decimal"/>
+      <w:lvlText w:val="%7."/>
+      <w:lvlJc w:val="left"/>
+      <w:pPr>
+        <w:ind w:left="2940" w:hanging="420"/>
+      </w:pPr>
+    </w:lvl>
+    <w:lvl w:ilvl="7" w:tplc="04090019" w:tentative="1">
+      <w:start w:val="1"/>
+      <w:numFmt w:val="lowerLetter"/>
+      <w:lvlText w:val="%8)"/>
+      <w:lvlJc w:val="left"/>
+      <w:pPr>
+        <w:ind w:left="3360" w:hanging="420"/>
+      </w:pPr>
+    </w:lvl>
+    <w:lvl w:ilvl="8" w:tplc="0409001B" w:tentative="1">
+      <w:start w:val="1"/>
+      <w:numFmt w:val="lowerRoman"/>
+      <w:lvlText w:val="%9."/>
+      <w:lvlJc w:val="right"/>
+      <w:pPr>
+        <w:ind w:left="3780" w:hanging="420"/>
+      </w:pPr>
+    </w:lvl>
+  </w:abstractNum>
+  <w:abstractNum w:abstractNumId="4">
+    <w:nsid w:val="404960E9"/>
+    <w:multiLevelType w:val="multilevel"/>
+    <w:tmpl w:val="46ACABF4"/>
+    <w:lvl w:ilvl="0">
+      <w:start w:val="1"/>
+      <w:numFmt w:val="decimal"/>
+      <w:lvlText w:val="%1."/>
+      <w:lvlJc w:val="left"/>
+      <w:pPr>
+        <w:tabs>
+          <w:tab w:val="num" w:pos="720"/>
+        </w:tabs>
+        <w:ind w:left="720" w:hanging="360"/>
+      </w:pPr>
+    </w:lvl>
+    <w:lvl w:ilvl="1" w:tentative="1">
+      <w:start w:val="1"/>
+      <w:numFmt w:val="decimal"/>
+      <w:lvlText w:val="%2."/>
+      <w:lvlJc w:val="left"/>
+      <w:pPr>
+        <w:tabs>
+          <w:tab w:val="num" w:pos="1440"/>
+        </w:tabs>
+        <w:ind w:left="1440" w:hanging="360"/>
+      </w:pPr>
+    </w:lvl>
+    <w:lvl w:ilvl="2" w:tentative="1">
+      <w:start w:val="1"/>
+      <w:numFmt w:val="decimal"/>
+      <w:lvlText w:val="%3."/>
+      <w:lvlJc w:val="left"/>
+      <w:pPr>
+        <w:tabs>
+          <w:tab w:val="num" w:pos="2160"/>
+        </w:tabs>
+        <w:ind w:left="2160" w:hanging="360"/>
+      </w:pPr>
+    </w:lvl>
+    <w:lvl w:ilvl="3" w:tentative="1">
+      <w:start w:val="1"/>
+      <w:numFmt w:val="decimal"/>
+      <w:lvlText w:val="%4."/>
+      <w:lvlJc w:val="left"/>
+      <w:pPr>
+        <w:tabs>
+          <w:tab w:val="num" w:pos="2880"/>
+        </w:tabs>
+        <w:ind w:left="2880" w:hanging="360"/>
+      </w:pPr>
+    </w:lvl>
+    <w:lvl w:ilvl="4" w:tentative="1">
+      <w:start w:val="1"/>
+      <w:numFmt w:val="decimal"/>
+      <w:lvlText w:val="%5."/>
+      <w:lvlJc w:val="left"/>
+      <w:pPr>
+        <w:tabs>
+          <w:tab w:val="num" w:pos="3600"/>
+        </w:tabs>
+        <w:ind w:left="3600" w:hanging="360"/>
+      </w:pPr>
+    </w:lvl>
+    <w:lvl w:ilvl="5" w:tentative="1">
+      <w:start w:val="1"/>
+      <w:numFmt w:val="decimal"/>
+      <w:lvlText w:val="%6."/>
+      <w:lvlJc w:val="left"/>
+      <w:pPr>
+        <w:tabs>
+          <w:tab w:val="num" w:pos="4320"/>
+        </w:tabs>
+        <w:ind w:left="4320" w:hanging="360"/>
+      </w:pPr>
+    </w:lvl>
+    <w:lvl w:ilvl="6" w:tentative="1">
+      <w:start w:val="1"/>
+      <w:numFmt w:val="decimal"/>
+      <w:lvlText w:val="%7."/>
+      <w:lvlJc w:val="left"/>
+      <w:pPr>
+        <w:tabs>
+          <w:tab w:val="num" w:pos="5040"/>
+        </w:tabs>
+        <w:ind w:left="5040" w:hanging="360"/>
+      </w:pPr>
+    </w:lvl>
+    <w:lvl w:ilvl="7" w:tentative="1">
+      <w:start w:val="1"/>
+      <w:numFmt w:val="decimal"/>
+      <w:lvlText w:val="%8."/>
+      <w:lvlJc w:val="left"/>
+      <w:pPr>
+        <w:tabs>
+          <w:tab w:val="num" w:pos="5760"/>
+        </w:tabs>
+        <w:ind w:left="5760" w:hanging="360"/>
+      </w:pPr>
+    </w:lvl>
+    <w:lvl w:ilvl="8" w:tentative="1">
+      <w:start w:val="1"/>
+      <w:numFmt w:val="decimal"/>
+      <w:lvlText w:val="%9."/>
+      <w:lvlJc w:val="left"/>
+      <w:pPr>
+        <w:tabs>
+          <w:tab w:val="num" w:pos="6480"/>
+        </w:tabs>
+        <w:ind w:left="6480" w:hanging="360"/>
+      </w:pPr>
+    </w:lvl>
+  </w:abstractNum>
+  <w:abstractNum w:abstractNumId="5">
+    <w:nsid w:val="46F85018"/>
+    <w:multiLevelType w:val="multilevel"/>
+    <w:tmpl w:val="DB421C66"/>
+    <w:lvl w:ilvl="0">
+      <w:start w:val="1"/>
+      <w:numFmt w:val="decimal"/>
+      <w:lvlText w:val="%1."/>
+      <w:lvlJc w:val="left"/>
+      <w:pPr>
+        <w:tabs>
+          <w:tab w:val="num" w:pos="720"/>
+        </w:tabs>
+        <w:ind w:left="720" w:hanging="360"/>
+      </w:pPr>
+    </w:lvl>
+    <w:lvl w:ilvl="1" w:tentative="1">
+      <w:start w:val="1"/>
+      <w:numFmt w:val="decimal"/>
+      <w:lvlText w:val="%2."/>
+      <w:lvlJc w:val="left"/>
+      <w:pPr>
+        <w:tabs>
+          <w:tab w:val="num" w:pos="1440"/>
+        </w:tabs>
+        <w:ind w:left="1440" w:hanging="360"/>
+      </w:pPr>
+    </w:lvl>
+    <w:lvl w:ilvl="2" w:tentative="1">
+      <w:start w:val="1"/>
+      <w:numFmt w:val="decimal"/>
+      <w:lvlText w:val="%3."/>
+      <w:lvlJc w:val="left"/>
+      <w:pPr>
+        <w:tabs>
+          <w:tab w:val="num" w:pos="2160"/>
+        </w:tabs>
+        <w:ind w:left="2160" w:hanging="360"/>
+      </w:pPr>
+    </w:lvl>
+    <w:lvl w:ilvl="3" w:tentative="1">
+      <w:start w:val="1"/>
+      <w:numFmt w:val="decimal"/>
+      <w:lvlText w:val="%4."/>
+      <w:lvlJc w:val="left"/>
+      <w:pPr>
+        <w:tabs>
+          <w:tab w:val="num" w:pos="2880"/>
+        </w:tabs>
+        <w:ind w:left="2880" w:hanging="360"/>
+      </w:pPr>
+    </w:lvl>
+    <w:lvl w:ilvl="4" w:tentative="1">
+      <w:start w:val="1"/>
+      <w:numFmt w:val="decimal"/>
+      <w:lvlText w:val="%5."/>
+      <w:lvlJc w:val="left"/>
+      <w:pPr>
+        <w:tabs>
+          <w:tab w:val="num" w:pos="3600"/>
+        </w:tabs>
+        <w:ind w:left="3600" w:hanging="360"/>
+      </w:pPr>
+    </w:lvl>
+    <w:lvl w:ilvl="5" w:tentative="1">
+      <w:start w:val="1"/>
+      <w:numFmt w:val="decimal"/>
+      <w:lvlText w:val="%6."/>
+      <w:lvlJc w:val="left"/>
+      <w:pPr>
+        <w:tabs>
+          <w:tab w:val="num" w:pos="4320"/>
+        </w:tabs>
+        <w:ind w:left="4320" w:hanging="360"/>
+      </w:pPr>
+    </w:lvl>
+    <w:lvl w:ilvl="6" w:tentative="1">
+      <w:start w:val="1"/>
+      <w:numFmt w:val="decimal"/>
+      <w:lvlText w:val="%7."/>
+      <w:lvlJc w:val="left"/>
+      <w:pPr>
+        <w:tabs>
+          <w:tab w:val="num" w:pos="5040"/>
+        </w:tabs>
+        <w:ind w:left="5040" w:hanging="360"/>
+      </w:pPr>
+    </w:lvl>
+    <w:lvl w:ilvl="7" w:tentative="1">
+      <w:start w:val="1"/>
+      <w:numFmt w:val="decimal"/>
+      <w:lvlText w:val="%8."/>
+      <w:lvlJc w:val="left"/>
+      <w:pPr>
+        <w:tabs>
+          <w:tab w:val="num" w:pos="5760"/>
+        </w:tabs>
+        <w:ind w:left="5760" w:hanging="360"/>
+      </w:pPr>
+    </w:lvl>
+    <w:lvl w:ilvl="8" w:tentative="1">
+      <w:start w:val="1"/>
+      <w:numFmt w:val="decimal"/>
+      <w:lvlText w:val="%9."/>
+      <w:lvlJc w:val="left"/>
+      <w:pPr>
+        <w:tabs>
+          <w:tab w:val="num" w:pos="6480"/>
+        </w:tabs>
+        <w:ind w:left="6480" w:hanging="360"/>
+      </w:pPr>
+    </w:lvl>
+  </w:abstractNum>
+  <w:abstractNum w:abstractNumId="6">
+    <w:nsid w:val="47C936C7"/>
+    <w:multiLevelType w:val="multilevel"/>
+    <w:tmpl w:val="3D96F252"/>
+    <w:lvl w:ilvl="0">
+      <w:start w:val="1"/>
+      <w:numFmt w:val="decimal"/>
+      <w:lvlText w:val="%1."/>
+      <w:lvlJc w:val="left"/>
+      <w:pPr>
+        <w:tabs>
+          <w:tab w:val="num" w:pos="720"/>
+        </w:tabs>
+        <w:ind w:left="720" w:hanging="360"/>
+      </w:pPr>
+    </w:lvl>
+    <w:lvl w:ilvl="1" w:tentative="1">
+      <w:start w:val="1"/>
+      <w:numFmt w:val="decimal"/>
+      <w:lvlText w:val="%2."/>
+      <w:lvlJc w:val="left"/>
+      <w:pPr>
+        <w:tabs>
+          <w:tab w:val="num" w:pos="1440"/>
+        </w:tabs>
+        <w:ind w:left="1440" w:hanging="360"/>
+      </w:pPr>
+    </w:lvl>
+    <w:lvl w:ilvl="2" w:tentative="1">
+      <w:start w:val="1"/>
+      <w:numFmt w:val="decimal"/>
+      <w:lvlText w:val="%3."/>
+      <w:lvlJc w:val="left"/>
+      <w:pPr>
+        <w:tabs>
+          <w:tab w:val="num" w:pos="2160"/>
+        </w:tabs>
+        <w:ind w:left="2160" w:hanging="360"/>
+      </w:pPr>
+    </w:lvl>
+    <w:lvl w:ilvl="3" w:tentative="1">
+      <w:start w:val="1"/>
+      <w:numFmt w:val="decimal"/>
+      <w:lvlText w:val="%4."/>
+      <w:lvlJc w:val="left"/>
+      <w:pPr>
+        <w:tabs>
+          <w:tab w:val="num" w:pos="2880"/>
+        </w:tabs>
+        <w:ind w:left="2880" w:hanging="360"/>
+      </w:pPr>
+    </w:lvl>
+    <w:lvl w:ilvl="4" w:tentative="1">
+      <w:start w:val="1"/>
+      <w:numFmt w:val="decimal"/>
+      <w:lvlText w:val="%5."/>
+      <w:lvlJc w:val="left"/>
+      <w:pPr>
+        <w:tabs>
+          <w:tab w:val="num" w:pos="3600"/>
+        </w:tabs>
+        <w:ind w:left="3600" w:hanging="360"/>
+      </w:pPr>
+    </w:lvl>
+    <w:lvl w:ilvl="5" w:tentative="1">
+      <w:start w:val="1"/>
+      <w:numFmt w:val="decimal"/>
+      <w:lvlText w:val="%6."/>
+      <w:lvlJc w:val="left"/>
+      <w:pPr>
+        <w:tabs>
+          <w:tab w:val="num" w:pos="4320"/>
+        </w:tabs>
+        <w:ind w:left="4320" w:hanging="360"/>
+      </w:pPr>
+    </w:lvl>
+    <w:lvl w:ilvl="6" w:tentative="1">
+      <w:start w:val="1"/>
+      <w:numFmt w:val="decimal"/>
+      <w:lvlText w:val="%7."/>
+      <w:lvlJc w:val="left"/>
+      <w:pPr>
+        <w:tabs>
+          <w:tab w:val="num" w:pos="5040"/>
+        </w:tabs>
+        <w:ind w:left="5040" w:hanging="360"/>
+      </w:pPr>
+    </w:lvl>
+    <w:lvl w:ilvl="7" w:tentative="1">
+      <w:start w:val="1"/>
+      <w:numFmt w:val="decimal"/>
+      <w:lvlText w:val="%8."/>
+      <w:lvlJc w:val="left"/>
+      <w:pPr>
+        <w:tabs>
+          <w:tab w:val="num" w:pos="5760"/>
+        </w:tabs>
+        <w:ind w:left="5760" w:hanging="360"/>
+      </w:pPr>
+    </w:lvl>
+    <w:lvl w:ilvl="8" w:tentative="1">
+      <w:start w:val="1"/>
+      <w:numFmt w:val="decimal"/>
+      <w:lvlText w:val="%9."/>
+      <w:lvlJc w:val="left"/>
+      <w:pPr>
+        <w:tabs>
+          <w:tab w:val="num" w:pos="6480"/>
+        </w:tabs>
+        <w:ind w:left="6480" w:hanging="360"/>
+      </w:pPr>
+    </w:lvl>
+  </w:abstractNum>
+  <w:num w:numId="1">
+    <w:abstractNumId w:val="0"/>
+  </w:num>
+  <w:num w:numId="2">
+    <w:abstractNumId w:val="3"/>
+  </w:num>
+  <w:num w:numId="3">
+    <w:abstractNumId w:val="5"/>
+  </w:num>
+  <w:num w:numId="4">
+    <w:abstractNumId w:val="4"/>
+  </w:num>
+  <w:num w:numId="5">
+    <w:abstractNumId w:val="2"/>
+  </w:num>
+  <w:num w:numId="6">
+    <w:abstractNumId w:val="6"/>
+  </w:num>
+  <w:num w:numId="7">
+    <w:abstractNumId w:val="1"/>
+  </w:num>
+</w:numbering>
 </file>
 
 <file path=word/styles.xml><?xml version="1.0" encoding="utf-8"?>
@@ -1406,6 +6593,29 @@
       <w:kern w:val="0"/>
     </w:rPr>
   </w:style>
+  <w:style w:type="paragraph" w:styleId="4">
+    <w:name w:val="heading 4"/>
+    <w:basedOn w:val="a"/>
+    <w:next w:val="a"/>
+    <w:link w:val="4Char"/>
+    <w:uiPriority w:val="9"/>
+    <w:unhideWhenUsed/>
+    <w:qFormat/>
+    <w:rsid w:val="000E6939"/>
+    <w:pPr>
+      <w:keepNext/>
+      <w:keepLines/>
+      <w:spacing w:before="280" w:after="290" w:line="376" w:lineRule="auto"/>
+      <w:outlineLvl w:val="3"/>
+    </w:pPr>
+    <w:rPr>
+      <w:rFonts w:asciiTheme="majorHAnsi" w:eastAsiaTheme="majorEastAsia" w:hAnsiTheme="majorHAnsi" w:cstheme="majorBidi"/>
+      <w:b/>
+      <w:bCs/>
+      <w:sz w:val="28"/>
+      <w:szCs w:val="28"/>
+    </w:rPr>
+  </w:style>
   <w:style w:type="character" w:default="1" w:styleId="a0">
     <w:name w:val="Default Paragraph Font"/>
     <w:uiPriority w:val="1"/>
@@ -1594,6 +6804,84 @@
       <w:kern w:val="2"/>
       <w:sz w:val="18"/>
       <w:szCs w:val="18"/>
+    </w:rPr>
+  </w:style>
+  <w:style w:type="character" w:customStyle="1" w:styleId="4Char">
+    <w:name w:val="标题 4 Char"/>
+    <w:basedOn w:val="a0"/>
+    <w:link w:val="4"/>
+    <w:uiPriority w:val="9"/>
+    <w:rsid w:val="000E6939"/>
+    <w:rPr>
+      <w:rFonts w:asciiTheme="majorHAnsi" w:eastAsiaTheme="majorEastAsia" w:hAnsiTheme="majorHAnsi" w:cstheme="majorBidi"/>
+      <w:b/>
+      <w:bCs/>
+      <w:kern w:val="2"/>
+      <w:sz w:val="28"/>
+      <w:szCs w:val="28"/>
+    </w:rPr>
+  </w:style>
+  <w:style w:type="paragraph" w:styleId="a6">
+    <w:name w:val="List Paragraph"/>
+    <w:basedOn w:val="a"/>
+    <w:uiPriority w:val="99"/>
+    <w:unhideWhenUsed/>
+    <w:rsid w:val="00BD5730"/>
+    <w:pPr>
+      <w:ind w:firstLineChars="200" w:firstLine="420"/>
+    </w:pPr>
+  </w:style>
+  <w:style w:type="character" w:styleId="a7">
+    <w:name w:val="Hyperlink"/>
+    <w:basedOn w:val="a0"/>
+    <w:uiPriority w:val="99"/>
+    <w:semiHidden/>
+    <w:unhideWhenUsed/>
+    <w:rsid w:val="00BD5730"/>
+    <w:rPr>
+      <w:color w:val="0000FF"/>
+      <w:u w:val="single"/>
+    </w:rPr>
+  </w:style>
+  <w:style w:type="character" w:styleId="HTML0">
+    <w:name w:val="HTML Code"/>
+    <w:basedOn w:val="a0"/>
+    <w:uiPriority w:val="99"/>
+    <w:semiHidden/>
+    <w:unhideWhenUsed/>
+    <w:rsid w:val="00BD5730"/>
+    <w:rPr>
+      <w:rFonts w:ascii="宋体" w:eastAsia="宋体" w:hAnsi="宋体" w:cs="宋体"/>
+      <w:sz w:val="24"/>
+      <w:szCs w:val="24"/>
+    </w:rPr>
+  </w:style>
+  <w:style w:type="paragraph" w:styleId="a8">
+    <w:name w:val="Normal (Web)"/>
+    <w:basedOn w:val="a"/>
+    <w:uiPriority w:val="99"/>
+    <w:unhideWhenUsed/>
+    <w:rsid w:val="00BD5730"/>
+    <w:pPr>
+      <w:widowControl/>
+      <w:spacing w:before="100" w:beforeAutospacing="1" w:after="100" w:afterAutospacing="1"/>
+    </w:pPr>
+    <w:rPr>
+      <w:rFonts w:ascii="宋体" w:eastAsia="宋体" w:hAnsi="宋体" w:cs="宋体"/>
+      <w:kern w:val="0"/>
+      <w:sz w:val="24"/>
+      <w:szCs w:val="24"/>
+    </w:rPr>
+  </w:style>
+  <w:style w:type="character" w:styleId="a9">
+    <w:name w:val="Strong"/>
+    <w:basedOn w:val="a0"/>
+    <w:uiPriority w:val="22"/>
+    <w:qFormat/>
+    <w:rsid w:val="00986AD3"/>
+    <w:rPr>
+      <w:b/>
+      <w:bCs/>
     </w:rPr>
   </w:style>
 </w:styles>
@@ -1816,6 +7104,29 @@
       <w:kern w:val="0"/>
     </w:rPr>
   </w:style>
+  <w:style w:type="paragraph" w:styleId="4">
+    <w:name w:val="heading 4"/>
+    <w:basedOn w:val="a"/>
+    <w:next w:val="a"/>
+    <w:link w:val="4Char"/>
+    <w:uiPriority w:val="9"/>
+    <w:unhideWhenUsed/>
+    <w:qFormat/>
+    <w:rsid w:val="000E6939"/>
+    <w:pPr>
+      <w:keepNext/>
+      <w:keepLines/>
+      <w:spacing w:before="280" w:after="290" w:line="376" w:lineRule="auto"/>
+      <w:outlineLvl w:val="3"/>
+    </w:pPr>
+    <w:rPr>
+      <w:rFonts w:asciiTheme="majorHAnsi" w:eastAsiaTheme="majorEastAsia" w:hAnsiTheme="majorHAnsi" w:cstheme="majorBidi"/>
+      <w:b/>
+      <w:bCs/>
+      <w:sz w:val="28"/>
+      <w:szCs w:val="28"/>
+    </w:rPr>
+  </w:style>
   <w:style w:type="character" w:default="1" w:styleId="a0">
     <w:name w:val="Default Paragraph Font"/>
     <w:uiPriority w:val="1"/>
@@ -2004,6 +7315,84 @@
       <w:kern w:val="2"/>
       <w:sz w:val="18"/>
       <w:szCs w:val="18"/>
+    </w:rPr>
+  </w:style>
+  <w:style w:type="character" w:customStyle="1" w:styleId="4Char">
+    <w:name w:val="标题 4 Char"/>
+    <w:basedOn w:val="a0"/>
+    <w:link w:val="4"/>
+    <w:uiPriority w:val="9"/>
+    <w:rsid w:val="000E6939"/>
+    <w:rPr>
+      <w:rFonts w:asciiTheme="majorHAnsi" w:eastAsiaTheme="majorEastAsia" w:hAnsiTheme="majorHAnsi" w:cstheme="majorBidi"/>
+      <w:b/>
+      <w:bCs/>
+      <w:kern w:val="2"/>
+      <w:sz w:val="28"/>
+      <w:szCs w:val="28"/>
+    </w:rPr>
+  </w:style>
+  <w:style w:type="paragraph" w:styleId="a6">
+    <w:name w:val="List Paragraph"/>
+    <w:basedOn w:val="a"/>
+    <w:uiPriority w:val="99"/>
+    <w:unhideWhenUsed/>
+    <w:rsid w:val="00BD5730"/>
+    <w:pPr>
+      <w:ind w:firstLineChars="200" w:firstLine="420"/>
+    </w:pPr>
+  </w:style>
+  <w:style w:type="character" w:styleId="a7">
+    <w:name w:val="Hyperlink"/>
+    <w:basedOn w:val="a0"/>
+    <w:uiPriority w:val="99"/>
+    <w:semiHidden/>
+    <w:unhideWhenUsed/>
+    <w:rsid w:val="00BD5730"/>
+    <w:rPr>
+      <w:color w:val="0000FF"/>
+      <w:u w:val="single"/>
+    </w:rPr>
+  </w:style>
+  <w:style w:type="character" w:styleId="HTML0">
+    <w:name w:val="HTML Code"/>
+    <w:basedOn w:val="a0"/>
+    <w:uiPriority w:val="99"/>
+    <w:semiHidden/>
+    <w:unhideWhenUsed/>
+    <w:rsid w:val="00BD5730"/>
+    <w:rPr>
+      <w:rFonts w:ascii="宋体" w:eastAsia="宋体" w:hAnsi="宋体" w:cs="宋体"/>
+      <w:sz w:val="24"/>
+      <w:szCs w:val="24"/>
+    </w:rPr>
+  </w:style>
+  <w:style w:type="paragraph" w:styleId="a8">
+    <w:name w:val="Normal (Web)"/>
+    <w:basedOn w:val="a"/>
+    <w:uiPriority w:val="99"/>
+    <w:unhideWhenUsed/>
+    <w:rsid w:val="00BD5730"/>
+    <w:pPr>
+      <w:widowControl/>
+      <w:spacing w:before="100" w:beforeAutospacing="1" w:after="100" w:afterAutospacing="1"/>
+    </w:pPr>
+    <w:rPr>
+      <w:rFonts w:ascii="宋体" w:eastAsia="宋体" w:hAnsi="宋体" w:cs="宋体"/>
+      <w:kern w:val="0"/>
+      <w:sz w:val="24"/>
+      <w:szCs w:val="24"/>
+    </w:rPr>
+  </w:style>
+  <w:style w:type="character" w:styleId="a9">
+    <w:name w:val="Strong"/>
+    <w:basedOn w:val="a0"/>
+    <w:uiPriority w:val="22"/>
+    <w:qFormat/>
+    <w:rsid w:val="00986AD3"/>
+    <w:rPr>
+      <w:b/>
+      <w:bCs/>
     </w:rPr>
   </w:style>
 </w:styles>
